--- a/lab6/lab6 report.docx
+++ b/lab6/lab6 report.docx
@@ -576,7 +576,7 @@
             </w:rPr>
             <w:fldChar w:fldCharType="separate"/>
           </w:r>
-          <w:hyperlink w:anchor="_Toc27010162" w:history="1">
+          <w:hyperlink w:anchor="_Toc27088035" w:history="1">
             <w:r>
               <w:rPr>
                 <w:rStyle w:val="aa"/>
@@ -605,7 +605,7 @@
                 <w:noProof/>
                 <w:webHidden/>
               </w:rPr>
-              <w:instrText xml:space="preserve"> PAGEREF _Toc27010162 \h </w:instrText>
+              <w:instrText xml:space="preserve"> PAGEREF _Toc27088035 \h </w:instrText>
             </w:r>
             <w:r>
               <w:rPr>
@@ -647,7 +647,7 @@
               <w:noProof/>
             </w:rPr>
           </w:pPr>
-          <w:hyperlink w:anchor="_Toc27010163" w:history="1">
+          <w:hyperlink w:anchor="_Toc27088036" w:history="1">
             <w:r>
               <w:rPr>
                 <w:rStyle w:val="aa"/>
@@ -676,7 +676,7 @@
                 <w:noProof/>
                 <w:webHidden/>
               </w:rPr>
-              <w:instrText xml:space="preserve"> PAGEREF _Toc27010163 \h </w:instrText>
+              <w:instrText xml:space="preserve"> PAGEREF _Toc27088036 \h </w:instrText>
             </w:r>
             <w:r>
               <w:rPr>
@@ -718,7 +718,7 @@
               <w:noProof/>
             </w:rPr>
           </w:pPr>
-          <w:hyperlink w:anchor="_Toc27010164" w:history="1">
+          <w:hyperlink w:anchor="_Toc27088037" w:history="1">
             <w:r>
               <w:rPr>
                 <w:rStyle w:val="aa"/>
@@ -747,7 +747,7 @@
                 <w:noProof/>
                 <w:webHidden/>
               </w:rPr>
-              <w:instrText xml:space="preserve"> PAGEREF _Toc27010164 \h </w:instrText>
+              <w:instrText xml:space="preserve"> PAGEREF _Toc27088037 \h </w:instrText>
             </w:r>
             <w:r>
               <w:rPr>
@@ -789,7 +789,7 @@
               <w:noProof/>
             </w:rPr>
           </w:pPr>
-          <w:hyperlink w:anchor="_Toc27010165" w:history="1">
+          <w:hyperlink w:anchor="_Toc27088038" w:history="1">
             <w:r>
               <w:rPr>
                 <w:rStyle w:val="aa"/>
@@ -818,7 +818,7 @@
                 <w:noProof/>
                 <w:webHidden/>
               </w:rPr>
-              <w:instrText xml:space="preserve"> PAGEREF _Toc27010165 \h </w:instrText>
+              <w:instrText xml:space="preserve"> PAGEREF _Toc27088038 \h </w:instrText>
             </w:r>
             <w:r>
               <w:rPr>
@@ -860,7 +860,7 @@
               <w:noProof/>
             </w:rPr>
           </w:pPr>
-          <w:hyperlink w:anchor="_Toc27010166" w:history="1">
+          <w:hyperlink w:anchor="_Toc27088039" w:history="1">
             <w:r>
               <w:rPr>
                 <w:rStyle w:val="aa"/>
@@ -889,7 +889,78 @@
                 <w:noProof/>
                 <w:webHidden/>
               </w:rPr>
-              <w:instrText xml:space="preserve"> PAGEREF _Toc27010166 \h </w:instrText>
+              <w:instrText xml:space="preserve"> PAGEREF _Toc27088039 \h </w:instrText>
+            </w:r>
+            <w:r>
+              <w:rPr>
+                <w:noProof/>
+                <w:webHidden/>
+              </w:rPr>
+            </w:r>
+            <w:r>
+              <w:rPr>
+                <w:noProof/>
+                <w:webHidden/>
+              </w:rPr>
+              <w:fldChar w:fldCharType="separate"/>
+            </w:r>
+            <w:r>
+              <w:rPr>
+                <w:noProof/>
+                <w:webHidden/>
+              </w:rPr>
+              <w:t>6</w:t>
+            </w:r>
+            <w:r>
+              <w:rPr>
+                <w:noProof/>
+                <w:webHidden/>
+              </w:rPr>
+              <w:fldChar w:fldCharType="end"/>
+            </w:r>
+          </w:hyperlink>
+        </w:p>
+        <w:p>
+          <w:pPr>
+            <w:pStyle w:val="21"/>
+            <w:tabs>
+              <w:tab w:val="right" w:leader="dot" w:pos="9350"/>
+            </w:tabs>
+            <w:rPr>
+              <w:rFonts w:eastAsiaTheme="minorEastAsia"/>
+              <w:noProof/>
+            </w:rPr>
+          </w:pPr>
+          <w:hyperlink w:anchor="_Toc27088040" w:history="1">
+            <w:r>
+              <w:rPr>
+                <w:rStyle w:val="aa"/>
+                <w:rFonts w:ascii="Times New Roman" w:hAnsi="Times New Roman" w:cs="Times New Roman"/>
+                <w:noProof/>
+                <w:lang w:val="ru-RU"/>
+              </w:rPr>
+              <w:t>Вывод</w:t>
+            </w:r>
+            <w:r>
+              <w:rPr>
+                <w:noProof/>
+                <w:webHidden/>
+              </w:rPr>
+              <w:tab/>
+            </w:r>
+            <w:r>
+              <w:rPr>
+                <w:noProof/>
+                <w:webHidden/>
+              </w:rPr>
+              <w:fldChar w:fldCharType="begin"/>
+            </w:r>
+            <w:r>
+              <w:rPr>
+                <w:noProof/>
+                <w:webHidden/>
+              </w:rPr>
+              <w:instrText xml:space="preserve"> PAGEREF _Toc27088040 \h </w:instrText>
             </w:r>
             <w:r>
               <w:rPr>
@@ -931,7 +1002,7 @@
               <w:noProof/>
             </w:rPr>
           </w:pPr>
-          <w:hyperlink w:anchor="_Toc27010167" w:history="1">
+          <w:hyperlink w:anchor="_Toc27088041" w:history="1">
             <w:r>
               <w:rPr>
                 <w:rStyle w:val="aa"/>
@@ -960,7 +1031,7 @@
                 <w:noProof/>
                 <w:webHidden/>
               </w:rPr>
-              <w:instrText xml:space="preserve"> PAGEREF _Toc27010167 \h </w:instrText>
+              <w:instrText xml:space="preserve"> PAGEREF _Toc27088041 \h </w:instrText>
             </w:r>
             <w:r>
               <w:rPr>
@@ -1002,7 +1073,7 @@
               <w:noProof/>
             </w:rPr>
           </w:pPr>
-          <w:hyperlink w:anchor="_Toc27010168" w:history="1">
+          <w:hyperlink w:anchor="_Toc27088042" w:history="1">
             <w:r>
               <w:rPr>
                 <w:rStyle w:val="aa"/>
@@ -1010,7 +1081,7 @@
                 <w:noProof/>
                 <w:lang w:val="ru-RU"/>
               </w:rPr>
-              <w:t>Поиск минимального расстояния методом Левенштейна матрично</w:t>
+              <w:t>Вывод</w:t>
             </w:r>
             <w:r>
               <w:rPr>
@@ -1031,7 +1102,7 @@
                 <w:noProof/>
                 <w:webHidden/>
               </w:rPr>
-              <w:instrText xml:space="preserve"> PAGEREF _Toc27010168 \h </w:instrText>
+              <w:instrText xml:space="preserve"> PAGEREF _Toc27088042 \h </w:instrText>
             </w:r>
             <w:r>
               <w:rPr>
@@ -1051,291 +1122,7 @@
                 <w:noProof/>
                 <w:webHidden/>
               </w:rPr>
-              <w:t>7</w:t>
-            </w:r>
-            <w:r>
-              <w:rPr>
-                <w:noProof/>
-                <w:webHidden/>
-              </w:rPr>
-              <w:fldChar w:fldCharType="end"/>
-            </w:r>
-          </w:hyperlink>
-        </w:p>
-        <w:p>
-          <w:pPr>
-            <w:pStyle w:val="21"/>
-            <w:tabs>
-              <w:tab w:val="right" w:leader="dot" w:pos="9350"/>
-            </w:tabs>
-            <w:rPr>
-              <w:rFonts w:eastAsiaTheme="minorEastAsia"/>
-              <w:noProof/>
-            </w:rPr>
-          </w:pPr>
-          <w:hyperlink w:anchor="_Toc27010169" w:history="1">
-            <w:r>
-              <w:rPr>
-                <w:rStyle w:val="aa"/>
-                <w:rFonts w:ascii="Times New Roman" w:hAnsi="Times New Roman" w:cs="Times New Roman"/>
-                <w:noProof/>
-                <w:lang w:val="ru-RU"/>
-              </w:rPr>
-              <w:t>Поиск минимального расстояния методом Дамерау-Левенштейна матрично.</w:t>
-            </w:r>
-            <w:r>
-              <w:rPr>
-                <w:noProof/>
-                <w:webHidden/>
-              </w:rPr>
-              <w:tab/>
-            </w:r>
-            <w:r>
-              <w:rPr>
-                <w:noProof/>
-                <w:webHidden/>
-              </w:rPr>
-              <w:fldChar w:fldCharType="begin"/>
-            </w:r>
-            <w:r>
-              <w:rPr>
-                <w:noProof/>
-                <w:webHidden/>
-              </w:rPr>
-              <w:instrText xml:space="preserve"> PAGEREF _Toc27010169 \h </w:instrText>
-            </w:r>
-            <w:r>
-              <w:rPr>
-                <w:noProof/>
-                <w:webHidden/>
-              </w:rPr>
-            </w:r>
-            <w:r>
-              <w:rPr>
-                <w:noProof/>
-                <w:webHidden/>
-              </w:rPr>
-              <w:fldChar w:fldCharType="separate"/>
-            </w:r>
-            <w:r>
-              <w:rPr>
-                <w:noProof/>
-                <w:webHidden/>
-              </w:rPr>
               <w:t>8</w:t>
-            </w:r>
-            <w:r>
-              <w:rPr>
-                <w:noProof/>
-                <w:webHidden/>
-              </w:rPr>
-              <w:fldChar w:fldCharType="end"/>
-            </w:r>
-          </w:hyperlink>
-        </w:p>
-        <w:p>
-          <w:pPr>
-            <w:pStyle w:val="21"/>
-            <w:tabs>
-              <w:tab w:val="right" w:leader="dot" w:pos="9350"/>
-            </w:tabs>
-            <w:rPr>
-              <w:rFonts w:eastAsiaTheme="minorEastAsia"/>
-              <w:noProof/>
-            </w:rPr>
-          </w:pPr>
-          <w:hyperlink w:anchor="_Toc27010170" w:history="1">
-            <w:r>
-              <w:rPr>
-                <w:rStyle w:val="aa"/>
-                <w:rFonts w:ascii="Times New Roman" w:hAnsi="Times New Roman" w:cs="Times New Roman"/>
-                <w:noProof/>
-                <w:lang w:val="ru-RU"/>
-              </w:rPr>
-              <w:t>Поиск минимального расстояния методом Левенштейна рекурсивно.</w:t>
-            </w:r>
-            <w:r>
-              <w:rPr>
-                <w:noProof/>
-                <w:webHidden/>
-              </w:rPr>
-              <w:tab/>
-            </w:r>
-            <w:r>
-              <w:rPr>
-                <w:noProof/>
-                <w:webHidden/>
-              </w:rPr>
-              <w:fldChar w:fldCharType="begin"/>
-            </w:r>
-            <w:r>
-              <w:rPr>
-                <w:noProof/>
-                <w:webHidden/>
-              </w:rPr>
-              <w:instrText xml:space="preserve"> PAGEREF _Toc27010170 \h </w:instrText>
-            </w:r>
-            <w:r>
-              <w:rPr>
-                <w:noProof/>
-                <w:webHidden/>
-              </w:rPr>
-            </w:r>
-            <w:r>
-              <w:rPr>
-                <w:noProof/>
-                <w:webHidden/>
-              </w:rPr>
-              <w:fldChar w:fldCharType="separate"/>
-            </w:r>
-            <w:r>
-              <w:rPr>
-                <w:noProof/>
-                <w:webHidden/>
-              </w:rPr>
-              <w:t>8</w:t>
-            </w:r>
-            <w:r>
-              <w:rPr>
-                <w:noProof/>
-                <w:webHidden/>
-              </w:rPr>
-              <w:fldChar w:fldCharType="end"/>
-            </w:r>
-          </w:hyperlink>
-        </w:p>
-        <w:p>
-          <w:pPr>
-            <w:pStyle w:val="21"/>
-            <w:tabs>
-              <w:tab w:val="right" w:leader="dot" w:pos="9350"/>
-            </w:tabs>
-            <w:rPr>
-              <w:rFonts w:eastAsiaTheme="minorEastAsia"/>
-              <w:noProof/>
-            </w:rPr>
-          </w:pPr>
-          <w:hyperlink w:anchor="_Toc27010171" w:history="1">
-            <w:r>
-              <w:rPr>
-                <w:rStyle w:val="aa"/>
-                <w:rFonts w:ascii="Times New Roman" w:hAnsi="Times New Roman" w:cs="Times New Roman"/>
-                <w:noProof/>
-                <w:lang w:val="ru-RU"/>
-              </w:rPr>
-              <w:t>Поиск минимального расстояния методом Дамерау-Левенштейна рекурсивно.</w:t>
-            </w:r>
-            <w:r>
-              <w:rPr>
-                <w:noProof/>
-                <w:webHidden/>
-              </w:rPr>
-              <w:tab/>
-            </w:r>
-            <w:r>
-              <w:rPr>
-                <w:noProof/>
-                <w:webHidden/>
-              </w:rPr>
-              <w:fldChar w:fldCharType="begin"/>
-            </w:r>
-            <w:r>
-              <w:rPr>
-                <w:noProof/>
-                <w:webHidden/>
-              </w:rPr>
-              <w:instrText xml:space="preserve"> PAGEREF _Toc27010171 \h </w:instrText>
-            </w:r>
-            <w:r>
-              <w:rPr>
-                <w:noProof/>
-                <w:webHidden/>
-              </w:rPr>
-            </w:r>
-            <w:r>
-              <w:rPr>
-                <w:noProof/>
-                <w:webHidden/>
-              </w:rPr>
-              <w:fldChar w:fldCharType="separate"/>
-            </w:r>
-            <w:r>
-              <w:rPr>
-                <w:noProof/>
-                <w:webHidden/>
-              </w:rPr>
-              <w:t>9</w:t>
-            </w:r>
-            <w:r>
-              <w:rPr>
-                <w:noProof/>
-                <w:webHidden/>
-              </w:rPr>
-              <w:fldChar w:fldCharType="end"/>
-            </w:r>
-          </w:hyperlink>
-        </w:p>
-        <w:p>
-          <w:pPr>
-            <w:pStyle w:val="21"/>
-            <w:tabs>
-              <w:tab w:val="right" w:leader="dot" w:pos="9350"/>
-            </w:tabs>
-            <w:rPr>
-              <w:rFonts w:eastAsiaTheme="minorEastAsia"/>
-              <w:noProof/>
-            </w:rPr>
-          </w:pPr>
-          <w:hyperlink w:anchor="_Toc27010172" w:history="1">
-            <w:r>
-              <w:rPr>
-                <w:rStyle w:val="aa"/>
-                <w:rFonts w:ascii="Times New Roman" w:hAnsi="Times New Roman" w:cs="Times New Roman"/>
-                <w:noProof/>
-                <w:lang w:val="ru-RU"/>
-              </w:rPr>
-              <w:t>Сравнительный анализ потребляемой памяти</w:t>
-            </w:r>
-            <w:r>
-              <w:rPr>
-                <w:noProof/>
-                <w:webHidden/>
-              </w:rPr>
-              <w:tab/>
-            </w:r>
-            <w:r>
-              <w:rPr>
-                <w:noProof/>
-                <w:webHidden/>
-              </w:rPr>
-              <w:fldChar w:fldCharType="begin"/>
-            </w:r>
-            <w:r>
-              <w:rPr>
-                <w:noProof/>
-                <w:webHidden/>
-              </w:rPr>
-              <w:instrText xml:space="preserve"> PAGEREF _Toc27010172 \h </w:instrText>
-            </w:r>
-            <w:r>
-              <w:rPr>
-                <w:noProof/>
-                <w:webHidden/>
-              </w:rPr>
-            </w:r>
-            <w:r>
-              <w:rPr>
-                <w:noProof/>
-                <w:webHidden/>
-              </w:rPr>
-              <w:fldChar w:fldCharType="separate"/>
-            </w:r>
-            <w:r>
-              <w:rPr>
-                <w:noProof/>
-                <w:webHidden/>
-              </w:rPr>
-              <w:t>9</w:t>
             </w:r>
             <w:r>
               <w:rPr>
@@ -1357,7 +1144,7 @@
               <w:noProof/>
             </w:rPr>
           </w:pPr>
-          <w:hyperlink w:anchor="_Toc27010173" w:history="1">
+          <w:hyperlink w:anchor="_Toc27088043" w:history="1">
             <w:r>
               <w:rPr>
                 <w:rStyle w:val="aa"/>
@@ -1386,7 +1173,7 @@
                 <w:noProof/>
                 <w:webHidden/>
               </w:rPr>
-              <w:instrText xml:space="preserve"> PAGEREF _Toc27010173 \h </w:instrText>
+              <w:instrText xml:space="preserve"> PAGEREF _Toc27088043 \h </w:instrText>
             </w:r>
             <w:r>
               <w:rPr>
@@ -1406,7 +1193,7 @@
                 <w:noProof/>
                 <w:webHidden/>
               </w:rPr>
-              <w:t>11</w:t>
+              <w:t>9</w:t>
             </w:r>
             <w:r>
               <w:rPr>
@@ -1428,7 +1215,7 @@
               <w:noProof/>
             </w:rPr>
           </w:pPr>
-          <w:hyperlink w:anchor="_Toc27010174" w:history="1">
+          <w:hyperlink w:anchor="_Toc27088044" w:history="1">
             <w:r>
               <w:rPr>
                 <w:rStyle w:val="aa"/>
@@ -1457,7 +1244,7 @@
                 <w:noProof/>
                 <w:webHidden/>
               </w:rPr>
-              <w:instrText xml:space="preserve"> PAGEREF _Toc27010174 \h </w:instrText>
+              <w:instrText xml:space="preserve"> PAGEREF _Toc27088044 \h </w:instrText>
             </w:r>
             <w:r>
               <w:rPr>
@@ -1477,7 +1264,7 @@
                 <w:noProof/>
                 <w:webHidden/>
               </w:rPr>
-              <w:t>13</w:t>
+              <w:t>10</w:t>
             </w:r>
             <w:r>
               <w:rPr>
@@ -1499,7 +1286,7 @@
               <w:noProof/>
             </w:rPr>
           </w:pPr>
-          <w:hyperlink w:anchor="_Toc27010175" w:history="1">
+          <w:hyperlink w:anchor="_Toc27088045" w:history="1">
             <w:r>
               <w:rPr>
                 <w:rStyle w:val="aa"/>
@@ -1528,7 +1315,7 @@
                 <w:noProof/>
                 <w:webHidden/>
               </w:rPr>
-              <w:instrText xml:space="preserve"> PAGEREF _Toc27010175 \h </w:instrText>
+              <w:instrText xml:space="preserve"> PAGEREF _Toc27088045 \h </w:instrText>
             </w:r>
             <w:r>
               <w:rPr>
@@ -1548,7 +1335,7 @@
                 <w:noProof/>
                 <w:webHidden/>
               </w:rPr>
-              <w:t>14</w:t>
+              <w:t>11</w:t>
             </w:r>
             <w:r>
               <w:rPr>
@@ -1680,7 +1467,7 @@
           <w:lang w:val="ru-RU"/>
         </w:rPr>
       </w:pPr>
-      <w:bookmarkStart w:id="0" w:name="_Toc27010162"/>
+      <w:bookmarkStart w:id="0" w:name="_Toc27088035"/>
       <w:r>
         <w:rPr>
           <w:rFonts w:ascii="Times New Roman" w:hAnsi="Times New Roman" w:cs="Times New Roman"/>
@@ -1747,7 +1534,7 @@
           <w:lang w:val="ru-RU"/>
         </w:rPr>
       </w:pPr>
-      <w:bookmarkStart w:id="1" w:name="_Toc27010163"/>
+      <w:bookmarkStart w:id="1" w:name="_Toc27088036"/>
       <w:r>
         <w:rPr>
           <w:rFonts w:ascii="Times New Roman" w:hAnsi="Times New Roman" w:cs="Times New Roman"/>
@@ -1809,7 +1596,7 @@
           <w:lang w:val="ru-RU"/>
         </w:rPr>
       </w:pPr>
-      <w:bookmarkStart w:id="2" w:name="_Toc27010164"/>
+      <w:bookmarkStart w:id="2" w:name="_Toc27088037"/>
       <w:r>
         <w:rPr>
           <w:rFonts w:ascii="Times New Roman" w:hAnsi="Times New Roman" w:cs="Times New Roman"/>
@@ -5140,7 +4927,7 @@
           <w:lang w:val="ru-RU"/>
         </w:rPr>
       </w:pPr>
-      <w:bookmarkStart w:id="4" w:name="_Toc27010165"/>
+      <w:bookmarkStart w:id="4" w:name="_Toc27088038"/>
       <w:r>
         <w:rPr>
           <w:rFonts w:ascii="Times New Roman" w:eastAsiaTheme="minorEastAsia" w:hAnsi="Times New Roman" w:cs="Times New Roman"/>
@@ -5227,7 +5014,7 @@
           <w:lang w:val="ru-RU"/>
         </w:rPr>
       </w:pPr>
-      <w:bookmarkStart w:id="5" w:name="_Toc27010166"/>
+      <w:bookmarkStart w:id="5" w:name="_Toc27088039"/>
       <w:r>
         <w:rPr>
           <w:rFonts w:ascii="Times New Roman" w:hAnsi="Times New Roman" w:cs="Times New Roman"/>
@@ -5398,6 +5185,7 @@
           <w:lang w:val="ru-RU"/>
         </w:rPr>
       </w:pPr>
+      <w:bookmarkStart w:id="6" w:name="_Toc27088040"/>
       <w:r>
         <w:rPr>
           <w:rFonts w:ascii="Times New Roman" w:hAnsi="Times New Roman" w:cs="Times New Roman"/>
@@ -5405,6 +5193,7 @@
         </w:rPr>
         <w:t>Вывод</w:t>
       </w:r>
+      <w:bookmarkEnd w:id="6"/>
     </w:p>
     <w:p>
       <w:pPr>
@@ -5440,7 +5229,7 @@
           <w:lang w:val="ru-RU"/>
         </w:rPr>
       </w:pPr>
-      <w:bookmarkStart w:id="6" w:name="_Toc27010167"/>
+      <w:bookmarkStart w:id="7" w:name="_Toc27088041"/>
       <w:r>
         <w:rPr>
           <w:rFonts w:ascii="Times New Roman" w:hAnsi="Times New Roman" w:cs="Times New Roman"/>
@@ -5458,7 +5247,7 @@
         </w:rPr>
         <w:t>Технологическая часть</w:t>
       </w:r>
-      <w:bookmarkEnd w:id="6"/>
+      <w:bookmarkEnd w:id="7"/>
     </w:p>
     <w:p>
       <w:pPr>
@@ -7201,6 +6990,7 @@
           <w:lang w:val="ru-RU"/>
         </w:rPr>
       </w:pPr>
+      <w:bookmarkStart w:id="8" w:name="_Toc27088042"/>
       <w:r>
         <w:rPr>
           <w:rFonts w:ascii="Times New Roman" w:hAnsi="Times New Roman" w:cs="Times New Roman"/>
@@ -7208,6 +6998,7 @@
         </w:rPr>
         <w:t>Вывод</w:t>
       </w:r>
+      <w:bookmarkEnd w:id="8"/>
     </w:p>
     <w:p>
       <w:pPr>
@@ -7257,7 +7048,7 @@
           <w:lang w:val="ru-RU"/>
         </w:rPr>
       </w:pPr>
-      <w:bookmarkStart w:id="7" w:name="_Toc27010173"/>
+      <w:bookmarkStart w:id="9" w:name="_Toc27088043"/>
       <w:r>
         <w:rPr>
           <w:rFonts w:ascii="Times New Roman" w:hAnsi="Times New Roman" w:cs="Times New Roman"/>
@@ -7275,7 +7066,7 @@
         </w:rPr>
         <w:t>Исследовательская часть</w:t>
       </w:r>
-      <w:bookmarkEnd w:id="7"/>
+      <w:bookmarkEnd w:id="9"/>
     </w:p>
     <w:p>
       <w:pPr>
@@ -7411,28 +7202,28 @@
           <w:rFonts w:ascii="Times New Roman" w:hAnsi="Times New Roman" w:cs="Times New Roman"/>
           <w:lang w:val="ru-RU"/>
         </w:rPr>
-        <w:t xml:space="preserve"> гб оперативной памяти</w:t>
-      </w:r>
-      <w:r>
-        <w:rPr>
-          <w:rFonts w:ascii="Times New Roman" w:hAnsi="Times New Roman" w:cs="Times New Roman"/>
-          <w:lang w:val="ru-RU"/>
-        </w:rPr>
-        <w:t xml:space="preserve"> </w:t>
-      </w:r>
-      <w:r>
-        <w:rPr>
-          <w:rFonts w:ascii="Times New Roman" w:hAnsi="Times New Roman" w:cs="Times New Roman"/>
-          <w:lang w:val="ru-RU"/>
-        </w:rPr>
-        <w:t>для</w:t>
-      </w:r>
-      <w:r>
-        <w:rPr>
-          <w:rFonts w:ascii="Times New Roman" w:hAnsi="Times New Roman" w:cs="Times New Roman"/>
-          <w:lang w:val="ru-RU"/>
-        </w:rPr>
-        <w:t xml:space="preserve"> диапозона городов от 1 до 10, так как на графе в 11 вершин </w:t>
+        <w:t xml:space="preserve"> гб оперативной памяти для</w:t>
+      </w:r>
+      <w:r>
+        <w:rPr>
+          <w:rFonts w:ascii="Times New Roman" w:hAnsi="Times New Roman" w:cs="Times New Roman"/>
+          <w:lang w:val="ru-RU"/>
+        </w:rPr>
+        <w:t xml:space="preserve"> диапозона </w:t>
+      </w:r>
+      <w:r>
+        <w:rPr>
+          <w:rFonts w:ascii="Times New Roman" w:hAnsi="Times New Roman" w:cs="Times New Roman"/>
+          <w:lang w:val="ru-RU"/>
+        </w:rPr>
+        <w:t>вершин графа</w:t>
+      </w:r>
+      <w:r>
+        <w:rPr>
+          <w:rFonts w:ascii="Times New Roman" w:hAnsi="Times New Roman" w:cs="Times New Roman"/>
+          <w:lang w:val="ru-RU"/>
+        </w:rPr>
+        <w:t xml:space="preserve"> от 1 до 10, так как на графе в 11 вершин </w:t>
       </w:r>
       <w:r>
         <w:rPr>
@@ -7757,23 +7548,1002 @@
           <w:lang w:val="ru-RU"/>
         </w:rPr>
       </w:pPr>
-      <w:r>
-        <w:rPr>
-          <w:rFonts w:ascii="Times New Roman" w:hAnsi="Times New Roman" w:cs="Times New Roman"/>
-          <w:lang w:val="ru-RU"/>
+    </w:p>
+    <w:p>
+      <w:pPr>
+        <w:jc w:val="both"/>
+        <w:rPr>
+          <w:rFonts w:ascii="Times New Roman" w:eastAsiaTheme="minorEastAsia" w:hAnsi="Times New Roman" w:cs="Times New Roman"/>
+          <w:lang w:val="ru-RU"/>
+        </w:rPr>
+      </w:pPr>
+      <w:r>
+        <w:rPr>
+          <w:rFonts w:ascii="Times New Roman" w:hAnsi="Times New Roman" w:cs="Times New Roman"/>
         </w:rPr>
         <w:tab/>
       </w:r>
+      <w:r>
+        <w:rPr>
+          <w:rFonts w:ascii="Times New Roman" w:hAnsi="Times New Roman" w:cs="Times New Roman"/>
+          <w:lang w:val="ru-RU"/>
+        </w:rPr>
+        <w:t xml:space="preserve">В качестве параметризации были такие параметры, как скорость испарения феромонов и параметр </w:t>
+      </w:r>
+      <m:oMath>
+        <m:r>
+          <w:rPr>
+            <w:rFonts w:ascii="Cambria Math" w:hAnsi="Cambria Math" w:cs="Times New Roman"/>
+            <w:sz w:val="28"/>
+            <w:szCs w:val="28"/>
+          </w:rPr>
+          <m:t>α</m:t>
+        </m:r>
+      </m:oMath>
+      <w:r>
+        <w:rPr>
+          <w:rFonts w:ascii="Times New Roman" w:eastAsiaTheme="minorEastAsia" w:hAnsi="Times New Roman" w:cs="Times New Roman"/>
+          <w:sz w:val="28"/>
+          <w:szCs w:val="28"/>
+          <w:lang w:val="ru-RU"/>
+        </w:rPr>
+        <w:t>,</w:t>
+      </w:r>
+      <w:r>
+        <w:rPr>
+          <w:rFonts w:ascii="Times New Roman" w:eastAsiaTheme="minorEastAsia" w:hAnsi="Times New Roman" w:cs="Times New Roman"/>
+          <w:lang w:val="ru-RU"/>
+        </w:rPr>
+        <w:t xml:space="preserve"> отвечающий за то, насколько муравьи чувствительны к феромонам. Исследование проводилось на предмет сходимости алгоритма, выражающееся в количестве операций, необходимых для нахождения оптимального пути обхода всех вершин графа.</w:t>
+      </w:r>
+      <w:r>
+        <w:rPr>
+          <w:rFonts w:ascii="Times New Roman" w:eastAsiaTheme="minorEastAsia" w:hAnsi="Times New Roman" w:cs="Times New Roman"/>
+          <w:lang w:val="ru-RU"/>
+        </w:rPr>
+        <w:t xml:space="preserve"> </w:t>
+      </w:r>
+      <w:r>
+        <w:rPr>
+          <w:rFonts w:ascii="Times New Roman" w:eastAsiaTheme="minorEastAsia" w:hAnsi="Times New Roman" w:cs="Times New Roman"/>
+          <w:lang w:val="ru-RU"/>
+        </w:rPr>
+        <w:t>Исследование проводилось на графе в 9 вершин с 9 муравьями.</w:t>
+      </w:r>
     </w:p>
     <w:p>
       <w:pPr>
         <w:jc w:val="both"/>
         <w:rPr>
-          <w:rFonts w:ascii="Times New Roman" w:hAnsi="Times New Roman" w:cs="Times New Roman"/>
-        </w:rPr>
-      </w:pPr>
-      <w:bookmarkStart w:id="8" w:name="_GoBack"/>
-      <w:bookmarkEnd w:id="8"/>
+          <w:rFonts w:ascii="Times New Roman" w:eastAsiaTheme="minorEastAsia" w:hAnsi="Times New Roman" w:cs="Times New Roman"/>
+          <w:lang w:val="ru-RU"/>
+        </w:rPr>
+      </w:pPr>
+    </w:p>
+    <w:p>
+      <w:pPr>
+        <w:jc w:val="right"/>
+        <w:rPr>
+          <w:rFonts w:ascii="Times New Roman" w:eastAsiaTheme="minorEastAsia" w:hAnsi="Times New Roman" w:cs="Times New Roman"/>
+          <w:lang w:val="ru-RU"/>
+        </w:rPr>
+      </w:pPr>
+      <w:r>
+        <w:rPr>
+          <w:rFonts w:ascii="Times New Roman" w:eastAsiaTheme="minorEastAsia" w:hAnsi="Times New Roman" w:cs="Times New Roman"/>
+          <w:lang w:val="ru-RU"/>
+        </w:rPr>
+        <w:lastRenderedPageBreak/>
+        <w:t>Таблица 1</w:t>
+      </w:r>
+    </w:p>
+    <w:p>
+      <w:pPr>
+        <w:jc w:val="center"/>
+        <w:rPr>
+          <w:rFonts w:ascii="Times New Roman" w:eastAsiaTheme="minorEastAsia" w:hAnsi="Times New Roman" w:cs="Times New Roman"/>
+          <w:lang w:val="ru-RU"/>
+        </w:rPr>
+      </w:pPr>
+      <w:r>
+        <w:rPr>
+          <w:rFonts w:ascii="Times New Roman" w:eastAsiaTheme="minorEastAsia" w:hAnsi="Times New Roman" w:cs="Times New Roman"/>
+          <w:lang w:val="ru-RU"/>
+        </w:rPr>
+        <w:t xml:space="preserve">Параметризация по параметрам </w:t>
+      </w:r>
+      <w:r>
+        <w:rPr>
+          <w:rFonts w:ascii="Times New Roman" w:eastAsiaTheme="minorEastAsia" w:hAnsi="Times New Roman" w:cs="Times New Roman"/>
+          <w:lang w:val="ru-RU"/>
+        </w:rPr>
+        <w:t>“</w:t>
+      </w:r>
+      <w:r>
+        <w:rPr>
+          <w:rFonts w:ascii="Times New Roman" w:eastAsiaTheme="minorEastAsia" w:hAnsi="Times New Roman" w:cs="Times New Roman"/>
+          <w:lang w:val="ru-RU"/>
+        </w:rPr>
+        <w:t>скорость испарения</w:t>
+      </w:r>
+      <w:r>
+        <w:rPr>
+          <w:rFonts w:ascii="Times New Roman" w:eastAsiaTheme="minorEastAsia" w:hAnsi="Times New Roman" w:cs="Times New Roman"/>
+          <w:lang w:val="ru-RU"/>
+        </w:rPr>
+        <w:t>”</w:t>
+      </w:r>
+      <w:r>
+        <w:rPr>
+          <w:rFonts w:ascii="Times New Roman" w:eastAsiaTheme="minorEastAsia" w:hAnsi="Times New Roman" w:cs="Times New Roman"/>
+          <w:lang w:val="ru-RU"/>
+        </w:rPr>
+        <w:t xml:space="preserve"> и</w:t>
+      </w:r>
+      <w:r>
+        <w:rPr>
+          <w:rFonts w:ascii="Times New Roman" w:eastAsiaTheme="minorEastAsia" w:hAnsi="Times New Roman" w:cs="Times New Roman"/>
+          <w:lang w:val="ru-RU"/>
+        </w:rPr>
+        <w:t xml:space="preserve"> </w:t>
+      </w:r>
+      <w:r>
+        <w:rPr>
+          <w:rFonts w:ascii="Times New Roman" w:eastAsiaTheme="minorEastAsia" w:hAnsi="Times New Roman" w:cs="Times New Roman"/>
+          <w:lang w:val="ru-RU"/>
+        </w:rPr>
+        <w:t xml:space="preserve"> </w:t>
+      </w:r>
+      <m:oMath>
+        <m:r>
+          <w:rPr>
+            <w:rFonts w:ascii="Cambria Math" w:hAnsi="Cambria Math" w:cs="Times New Roman"/>
+            <w:sz w:val="28"/>
+            <w:szCs w:val="28"/>
+          </w:rPr>
+          <m:t>α</m:t>
+        </m:r>
+      </m:oMath>
+    </w:p>
+    <w:tbl>
+      <w:tblPr>
+        <w:tblStyle w:val="ad"/>
+        <w:tblW w:w="0" w:type="auto"/>
+        <w:tblLook w:val="04A0" w:firstRow="1" w:lastRow="0" w:firstColumn="1" w:lastColumn="0" w:noHBand="0" w:noVBand="1"/>
+      </w:tblPr>
+      <w:tblGrid>
+        <w:gridCol w:w="3116"/>
+        <w:gridCol w:w="3117"/>
+        <w:gridCol w:w="3117"/>
+      </w:tblGrid>
+      <w:tr>
+        <w:tc>
+          <w:tcPr>
+            <w:tcW w:w="3116" w:type="dxa"/>
+            <w:shd w:val="clear" w:color="auto" w:fill="E7E6E6" w:themeFill="background2"/>
+          </w:tcPr>
+          <w:p>
+            <w:pPr>
+              <w:jc w:val="center"/>
+              <w:rPr>
+                <w:rFonts w:ascii="Times New Roman" w:eastAsiaTheme="minorEastAsia" w:hAnsi="Times New Roman" w:cs="Times New Roman"/>
+                <w:lang w:val="ru-RU"/>
+              </w:rPr>
+            </w:pPr>
+            <w:r>
+              <w:rPr>
+                <w:rFonts w:ascii="Times New Roman" w:eastAsiaTheme="minorEastAsia" w:hAnsi="Times New Roman" w:cs="Times New Roman"/>
+                <w:lang w:val="ru-RU"/>
+              </w:rPr>
+              <w:t>Скорость испарения</w:t>
+            </w:r>
+          </w:p>
+        </w:tc>
+        <w:tc>
+          <w:tcPr>
+            <w:tcW w:w="3117" w:type="dxa"/>
+            <w:shd w:val="clear" w:color="auto" w:fill="E7E6E6" w:themeFill="background2"/>
+          </w:tcPr>
+          <w:p>
+            <w:pPr>
+              <w:jc w:val="center"/>
+              <w:rPr>
+                <w:rFonts w:ascii="Times New Roman" w:eastAsiaTheme="minorEastAsia" w:hAnsi="Times New Roman" w:cs="Times New Roman"/>
+                <w:lang w:val="ru-RU"/>
+              </w:rPr>
+            </w:pPr>
+            <m:oMathPara>
+              <m:oMath>
+                <m:r>
+                  <w:rPr>
+                    <w:rFonts w:ascii="Cambria Math" w:hAnsi="Cambria Math" w:cs="Times New Roman"/>
+                    <w:sz w:val="28"/>
+                    <w:szCs w:val="28"/>
+                  </w:rPr>
+                  <m:t>α</m:t>
+                </m:r>
+              </m:oMath>
+            </m:oMathPara>
+          </w:p>
+        </w:tc>
+        <w:tc>
+          <w:tcPr>
+            <w:tcW w:w="3117" w:type="dxa"/>
+            <w:shd w:val="clear" w:color="auto" w:fill="E7E6E6" w:themeFill="background2"/>
+          </w:tcPr>
+          <w:p>
+            <w:pPr>
+              <w:jc w:val="center"/>
+              <w:rPr>
+                <w:rFonts w:ascii="Times New Roman" w:eastAsiaTheme="minorEastAsia" w:hAnsi="Times New Roman" w:cs="Times New Roman"/>
+                <w:lang w:val="ru-RU"/>
+              </w:rPr>
+            </w:pPr>
+            <w:r>
+              <w:rPr>
+                <w:rFonts w:ascii="Times New Roman" w:eastAsiaTheme="minorEastAsia" w:hAnsi="Times New Roman" w:cs="Times New Roman"/>
+                <w:lang w:val="ru-RU"/>
+              </w:rPr>
+              <w:t>Итераций до сходимости</w:t>
+            </w:r>
+          </w:p>
+        </w:tc>
+      </w:tr>
+      <w:tr>
+        <w:tc>
+          <w:tcPr>
+            <w:tcW w:w="3116" w:type="dxa"/>
+          </w:tcPr>
+          <w:p>
+            <w:pPr>
+              <w:jc w:val="center"/>
+              <w:rPr>
+                <w:rFonts w:ascii="Times New Roman" w:eastAsiaTheme="minorEastAsia" w:hAnsi="Times New Roman" w:cs="Times New Roman"/>
+              </w:rPr>
+            </w:pPr>
+            <w:r>
+              <w:rPr>
+                <w:rFonts w:ascii="Times New Roman" w:eastAsiaTheme="minorEastAsia" w:hAnsi="Times New Roman" w:cs="Times New Roman"/>
+                <w:lang w:val="ru-RU"/>
+              </w:rPr>
+              <w:t>0</w:t>
+            </w:r>
+            <w:r>
+              <w:rPr>
+                <w:rFonts w:ascii="Times New Roman" w:eastAsiaTheme="minorEastAsia" w:hAnsi="Times New Roman" w:cs="Times New Roman"/>
+              </w:rPr>
+              <w:t>.0</w:t>
+            </w:r>
+          </w:p>
+        </w:tc>
+        <w:tc>
+          <w:tcPr>
+            <w:tcW w:w="3117" w:type="dxa"/>
+          </w:tcPr>
+          <w:p>
+            <w:pPr>
+              <w:jc w:val="center"/>
+              <w:rPr>
+                <w:rFonts w:ascii="Times New Roman" w:eastAsiaTheme="minorEastAsia" w:hAnsi="Times New Roman" w:cs="Times New Roman"/>
+              </w:rPr>
+            </w:pPr>
+            <w:r>
+              <w:rPr>
+                <w:rFonts w:ascii="Times New Roman" w:eastAsiaTheme="minorEastAsia" w:hAnsi="Times New Roman" w:cs="Times New Roman"/>
+              </w:rPr>
+              <w:t>0.0</w:t>
+            </w:r>
+          </w:p>
+        </w:tc>
+        <w:tc>
+          <w:tcPr>
+            <w:tcW w:w="3117" w:type="dxa"/>
+          </w:tcPr>
+          <w:p>
+            <w:pPr>
+              <w:jc w:val="center"/>
+              <w:rPr>
+                <w:rFonts w:ascii="Times New Roman" w:eastAsiaTheme="minorEastAsia" w:hAnsi="Times New Roman" w:cs="Times New Roman"/>
+              </w:rPr>
+            </w:pPr>
+            <w:r>
+              <w:rPr>
+                <w:rFonts w:ascii="Times New Roman" w:eastAsiaTheme="minorEastAsia" w:hAnsi="Times New Roman" w:cs="Times New Roman"/>
+              </w:rPr>
+              <w:t>0</w:t>
+            </w:r>
+          </w:p>
+        </w:tc>
+      </w:tr>
+      <w:tr>
+        <w:tc>
+          <w:tcPr>
+            <w:tcW w:w="3116" w:type="dxa"/>
+          </w:tcPr>
+          <w:p>
+            <w:pPr>
+              <w:jc w:val="center"/>
+              <w:rPr>
+                <w:rFonts w:ascii="Times New Roman" w:eastAsiaTheme="minorEastAsia" w:hAnsi="Times New Roman" w:cs="Times New Roman"/>
+              </w:rPr>
+            </w:pPr>
+            <w:r>
+              <w:rPr>
+                <w:rFonts w:ascii="Times New Roman" w:eastAsiaTheme="minorEastAsia" w:hAnsi="Times New Roman" w:cs="Times New Roman"/>
+              </w:rPr>
+              <w:t>0.0</w:t>
+            </w:r>
+          </w:p>
+        </w:tc>
+        <w:tc>
+          <w:tcPr>
+            <w:tcW w:w="3117" w:type="dxa"/>
+          </w:tcPr>
+          <w:p>
+            <w:pPr>
+              <w:jc w:val="center"/>
+              <w:rPr>
+                <w:rFonts w:ascii="Times New Roman" w:eastAsiaTheme="minorEastAsia" w:hAnsi="Times New Roman" w:cs="Times New Roman"/>
+              </w:rPr>
+            </w:pPr>
+            <w:r>
+              <w:rPr>
+                <w:rFonts w:ascii="Times New Roman" w:eastAsiaTheme="minorEastAsia" w:hAnsi="Times New Roman" w:cs="Times New Roman"/>
+              </w:rPr>
+              <w:t>0.5</w:t>
+            </w:r>
+          </w:p>
+        </w:tc>
+        <w:tc>
+          <w:tcPr>
+            <w:tcW w:w="3117" w:type="dxa"/>
+          </w:tcPr>
+          <w:p>
+            <w:pPr>
+              <w:jc w:val="center"/>
+              <w:rPr>
+                <w:rFonts w:ascii="Times New Roman" w:eastAsiaTheme="minorEastAsia" w:hAnsi="Times New Roman" w:cs="Times New Roman"/>
+              </w:rPr>
+            </w:pPr>
+            <w:r>
+              <w:rPr>
+                <w:rFonts w:ascii="Times New Roman" w:eastAsiaTheme="minorEastAsia" w:hAnsi="Times New Roman" w:cs="Times New Roman"/>
+              </w:rPr>
+              <w:t>5</w:t>
+            </w:r>
+          </w:p>
+        </w:tc>
+      </w:tr>
+      <w:tr>
+        <w:tc>
+          <w:tcPr>
+            <w:tcW w:w="3116" w:type="dxa"/>
+          </w:tcPr>
+          <w:p>
+            <w:pPr>
+              <w:jc w:val="center"/>
+              <w:rPr>
+                <w:rFonts w:ascii="Times New Roman" w:eastAsiaTheme="minorEastAsia" w:hAnsi="Times New Roman" w:cs="Times New Roman"/>
+              </w:rPr>
+            </w:pPr>
+            <w:r>
+              <w:rPr>
+                <w:rFonts w:ascii="Times New Roman" w:eastAsiaTheme="minorEastAsia" w:hAnsi="Times New Roman" w:cs="Times New Roman"/>
+              </w:rPr>
+              <w:t>0.0</w:t>
+            </w:r>
+          </w:p>
+        </w:tc>
+        <w:tc>
+          <w:tcPr>
+            <w:tcW w:w="3117" w:type="dxa"/>
+          </w:tcPr>
+          <w:p>
+            <w:pPr>
+              <w:jc w:val="center"/>
+              <w:rPr>
+                <w:rFonts w:ascii="Times New Roman" w:eastAsiaTheme="minorEastAsia" w:hAnsi="Times New Roman" w:cs="Times New Roman"/>
+              </w:rPr>
+            </w:pPr>
+            <w:r>
+              <w:rPr>
+                <w:rFonts w:ascii="Times New Roman" w:eastAsiaTheme="minorEastAsia" w:hAnsi="Times New Roman" w:cs="Times New Roman"/>
+              </w:rPr>
+              <w:t>1.0</w:t>
+            </w:r>
+          </w:p>
+        </w:tc>
+        <w:tc>
+          <w:tcPr>
+            <w:tcW w:w="3117" w:type="dxa"/>
+          </w:tcPr>
+          <w:p>
+            <w:pPr>
+              <w:jc w:val="center"/>
+              <w:rPr>
+                <w:rFonts w:ascii="Times New Roman" w:eastAsiaTheme="minorEastAsia" w:hAnsi="Times New Roman" w:cs="Times New Roman"/>
+              </w:rPr>
+            </w:pPr>
+            <w:r>
+              <w:rPr>
+                <w:rFonts w:ascii="Times New Roman" w:eastAsiaTheme="minorEastAsia" w:hAnsi="Times New Roman" w:cs="Times New Roman"/>
+              </w:rPr>
+              <w:t>26</w:t>
+            </w:r>
+          </w:p>
+        </w:tc>
+      </w:tr>
+      <w:tr>
+        <w:tc>
+          <w:tcPr>
+            <w:tcW w:w="3116" w:type="dxa"/>
+          </w:tcPr>
+          <w:p>
+            <w:pPr>
+              <w:jc w:val="center"/>
+              <w:rPr>
+                <w:rFonts w:ascii="Times New Roman" w:eastAsiaTheme="minorEastAsia" w:hAnsi="Times New Roman" w:cs="Times New Roman"/>
+              </w:rPr>
+            </w:pPr>
+            <w:r>
+              <w:rPr>
+                <w:rFonts w:ascii="Times New Roman" w:eastAsiaTheme="minorEastAsia" w:hAnsi="Times New Roman" w:cs="Times New Roman"/>
+              </w:rPr>
+              <w:t>0.25</w:t>
+            </w:r>
+          </w:p>
+        </w:tc>
+        <w:tc>
+          <w:tcPr>
+            <w:tcW w:w="3117" w:type="dxa"/>
+          </w:tcPr>
+          <w:p>
+            <w:pPr>
+              <w:jc w:val="center"/>
+              <w:rPr>
+                <w:rFonts w:ascii="Times New Roman" w:eastAsiaTheme="minorEastAsia" w:hAnsi="Times New Roman" w:cs="Times New Roman"/>
+              </w:rPr>
+            </w:pPr>
+            <w:r>
+              <w:rPr>
+                <w:rFonts w:ascii="Times New Roman" w:eastAsiaTheme="minorEastAsia" w:hAnsi="Times New Roman" w:cs="Times New Roman"/>
+              </w:rPr>
+              <w:t>0.0</w:t>
+            </w:r>
+          </w:p>
+        </w:tc>
+        <w:tc>
+          <w:tcPr>
+            <w:tcW w:w="3117" w:type="dxa"/>
+          </w:tcPr>
+          <w:p>
+            <w:pPr>
+              <w:jc w:val="center"/>
+              <w:rPr>
+                <w:rFonts w:ascii="Times New Roman" w:eastAsiaTheme="minorEastAsia" w:hAnsi="Times New Roman" w:cs="Times New Roman"/>
+              </w:rPr>
+            </w:pPr>
+            <w:r>
+              <w:rPr>
+                <w:rFonts w:ascii="Times New Roman" w:eastAsiaTheme="minorEastAsia" w:hAnsi="Times New Roman" w:cs="Times New Roman"/>
+              </w:rPr>
+              <w:t>0</w:t>
+            </w:r>
+          </w:p>
+        </w:tc>
+      </w:tr>
+      <w:tr>
+        <w:tc>
+          <w:tcPr>
+            <w:tcW w:w="3116" w:type="dxa"/>
+          </w:tcPr>
+          <w:p>
+            <w:pPr>
+              <w:jc w:val="center"/>
+              <w:rPr>
+                <w:rFonts w:ascii="Times New Roman" w:eastAsiaTheme="minorEastAsia" w:hAnsi="Times New Roman" w:cs="Times New Roman"/>
+              </w:rPr>
+            </w:pPr>
+            <w:r>
+              <w:rPr>
+                <w:rFonts w:ascii="Times New Roman" w:eastAsiaTheme="minorEastAsia" w:hAnsi="Times New Roman" w:cs="Times New Roman"/>
+              </w:rPr>
+              <w:t>0.25</w:t>
+            </w:r>
+          </w:p>
+        </w:tc>
+        <w:tc>
+          <w:tcPr>
+            <w:tcW w:w="3117" w:type="dxa"/>
+          </w:tcPr>
+          <w:p>
+            <w:pPr>
+              <w:jc w:val="center"/>
+              <w:rPr>
+                <w:rFonts w:ascii="Times New Roman" w:eastAsiaTheme="minorEastAsia" w:hAnsi="Times New Roman" w:cs="Times New Roman"/>
+              </w:rPr>
+            </w:pPr>
+            <w:r>
+              <w:rPr>
+                <w:rFonts w:ascii="Times New Roman" w:eastAsiaTheme="minorEastAsia" w:hAnsi="Times New Roman" w:cs="Times New Roman"/>
+              </w:rPr>
+              <w:t>0.5</w:t>
+            </w:r>
+          </w:p>
+        </w:tc>
+        <w:tc>
+          <w:tcPr>
+            <w:tcW w:w="3117" w:type="dxa"/>
+          </w:tcPr>
+          <w:p>
+            <w:pPr>
+              <w:jc w:val="center"/>
+              <w:rPr>
+                <w:rFonts w:ascii="Times New Roman" w:eastAsiaTheme="minorEastAsia" w:hAnsi="Times New Roman" w:cs="Times New Roman"/>
+              </w:rPr>
+            </w:pPr>
+            <w:r>
+              <w:rPr>
+                <w:rFonts w:ascii="Times New Roman" w:eastAsiaTheme="minorEastAsia" w:hAnsi="Times New Roman" w:cs="Times New Roman"/>
+              </w:rPr>
+              <w:t>5</w:t>
+            </w:r>
+          </w:p>
+        </w:tc>
+      </w:tr>
+      <w:tr>
+        <w:tc>
+          <w:tcPr>
+            <w:tcW w:w="3116" w:type="dxa"/>
+          </w:tcPr>
+          <w:p>
+            <w:pPr>
+              <w:jc w:val="center"/>
+              <w:rPr>
+                <w:rFonts w:ascii="Times New Roman" w:eastAsiaTheme="minorEastAsia" w:hAnsi="Times New Roman" w:cs="Times New Roman"/>
+              </w:rPr>
+            </w:pPr>
+            <w:r>
+              <w:rPr>
+                <w:rFonts w:ascii="Times New Roman" w:eastAsiaTheme="minorEastAsia" w:hAnsi="Times New Roman" w:cs="Times New Roman"/>
+              </w:rPr>
+              <w:t>0.25</w:t>
+            </w:r>
+          </w:p>
+        </w:tc>
+        <w:tc>
+          <w:tcPr>
+            <w:tcW w:w="3117" w:type="dxa"/>
+          </w:tcPr>
+          <w:p>
+            <w:pPr>
+              <w:jc w:val="center"/>
+              <w:rPr>
+                <w:rFonts w:ascii="Times New Roman" w:eastAsiaTheme="minorEastAsia" w:hAnsi="Times New Roman" w:cs="Times New Roman"/>
+              </w:rPr>
+            </w:pPr>
+            <w:r>
+              <w:rPr>
+                <w:rFonts w:ascii="Times New Roman" w:eastAsiaTheme="minorEastAsia" w:hAnsi="Times New Roman" w:cs="Times New Roman"/>
+              </w:rPr>
+              <w:t>1.0</w:t>
+            </w:r>
+          </w:p>
+        </w:tc>
+        <w:tc>
+          <w:tcPr>
+            <w:tcW w:w="3117" w:type="dxa"/>
+          </w:tcPr>
+          <w:p>
+            <w:pPr>
+              <w:jc w:val="center"/>
+              <w:rPr>
+                <w:rFonts w:ascii="Times New Roman" w:eastAsiaTheme="minorEastAsia" w:hAnsi="Times New Roman" w:cs="Times New Roman"/>
+              </w:rPr>
+            </w:pPr>
+            <w:r>
+              <w:rPr>
+                <w:rFonts w:ascii="Times New Roman" w:eastAsiaTheme="minorEastAsia" w:hAnsi="Times New Roman" w:cs="Times New Roman"/>
+              </w:rPr>
+              <w:t>5</w:t>
+            </w:r>
+          </w:p>
+        </w:tc>
+      </w:tr>
+      <w:tr>
+        <w:tc>
+          <w:tcPr>
+            <w:tcW w:w="3116" w:type="dxa"/>
+          </w:tcPr>
+          <w:p>
+            <w:pPr>
+              <w:jc w:val="center"/>
+              <w:rPr>
+                <w:rFonts w:ascii="Times New Roman" w:eastAsiaTheme="minorEastAsia" w:hAnsi="Times New Roman" w:cs="Times New Roman"/>
+              </w:rPr>
+            </w:pPr>
+            <w:r>
+              <w:rPr>
+                <w:rFonts w:ascii="Times New Roman" w:eastAsiaTheme="minorEastAsia" w:hAnsi="Times New Roman" w:cs="Times New Roman"/>
+              </w:rPr>
+              <w:t>0.75</w:t>
+            </w:r>
+          </w:p>
+        </w:tc>
+        <w:tc>
+          <w:tcPr>
+            <w:tcW w:w="3117" w:type="dxa"/>
+          </w:tcPr>
+          <w:p>
+            <w:pPr>
+              <w:jc w:val="center"/>
+              <w:rPr>
+                <w:rFonts w:ascii="Times New Roman" w:eastAsiaTheme="minorEastAsia" w:hAnsi="Times New Roman" w:cs="Times New Roman"/>
+              </w:rPr>
+            </w:pPr>
+            <w:r>
+              <w:rPr>
+                <w:rFonts w:ascii="Times New Roman" w:eastAsiaTheme="minorEastAsia" w:hAnsi="Times New Roman" w:cs="Times New Roman"/>
+              </w:rPr>
+              <w:t>0.0</w:t>
+            </w:r>
+          </w:p>
+        </w:tc>
+        <w:tc>
+          <w:tcPr>
+            <w:tcW w:w="3117" w:type="dxa"/>
+          </w:tcPr>
+          <w:p>
+            <w:pPr>
+              <w:jc w:val="center"/>
+              <w:rPr>
+                <w:rFonts w:ascii="Times New Roman" w:eastAsiaTheme="minorEastAsia" w:hAnsi="Times New Roman" w:cs="Times New Roman"/>
+                <w:lang w:val="ru-RU"/>
+              </w:rPr>
+            </w:pPr>
+            <w:r>
+              <w:rPr>
+                <w:rFonts w:ascii="Times New Roman" w:eastAsiaTheme="minorEastAsia" w:hAnsi="Times New Roman" w:cs="Times New Roman"/>
+                <w:lang w:val="ru-RU"/>
+              </w:rPr>
+              <w:t>0</w:t>
+            </w:r>
+          </w:p>
+        </w:tc>
+      </w:tr>
+      <w:tr>
+        <w:tc>
+          <w:tcPr>
+            <w:tcW w:w="3116" w:type="dxa"/>
+          </w:tcPr>
+          <w:p>
+            <w:pPr>
+              <w:jc w:val="center"/>
+              <w:rPr>
+                <w:rFonts w:ascii="Times New Roman" w:eastAsiaTheme="minorEastAsia" w:hAnsi="Times New Roman" w:cs="Times New Roman"/>
+              </w:rPr>
+            </w:pPr>
+            <w:r>
+              <w:rPr>
+                <w:rFonts w:ascii="Times New Roman" w:eastAsiaTheme="minorEastAsia" w:hAnsi="Times New Roman" w:cs="Times New Roman"/>
+              </w:rPr>
+              <w:t>0.75</w:t>
+            </w:r>
+          </w:p>
+        </w:tc>
+        <w:tc>
+          <w:tcPr>
+            <w:tcW w:w="3117" w:type="dxa"/>
+          </w:tcPr>
+          <w:p>
+            <w:pPr>
+              <w:jc w:val="center"/>
+              <w:rPr>
+                <w:rFonts w:ascii="Times New Roman" w:eastAsiaTheme="minorEastAsia" w:hAnsi="Times New Roman" w:cs="Times New Roman"/>
+              </w:rPr>
+            </w:pPr>
+            <w:r>
+              <w:rPr>
+                <w:rFonts w:ascii="Times New Roman" w:eastAsiaTheme="minorEastAsia" w:hAnsi="Times New Roman" w:cs="Times New Roman"/>
+              </w:rPr>
+              <w:t>0.5</w:t>
+            </w:r>
+          </w:p>
+        </w:tc>
+        <w:tc>
+          <w:tcPr>
+            <w:tcW w:w="3117" w:type="dxa"/>
+          </w:tcPr>
+          <w:p>
+            <w:pPr>
+              <w:jc w:val="center"/>
+              <w:rPr>
+                <w:rFonts w:ascii="Times New Roman" w:eastAsiaTheme="minorEastAsia" w:hAnsi="Times New Roman" w:cs="Times New Roman"/>
+                <w:lang w:val="ru-RU"/>
+              </w:rPr>
+            </w:pPr>
+            <w:r>
+              <w:rPr>
+                <w:rFonts w:ascii="Times New Roman" w:eastAsiaTheme="minorEastAsia" w:hAnsi="Times New Roman" w:cs="Times New Roman"/>
+                <w:lang w:val="ru-RU"/>
+              </w:rPr>
+              <w:t>4</w:t>
+            </w:r>
+          </w:p>
+        </w:tc>
+      </w:tr>
+      <w:tr>
+        <w:tc>
+          <w:tcPr>
+            <w:tcW w:w="3116" w:type="dxa"/>
+          </w:tcPr>
+          <w:p>
+            <w:pPr>
+              <w:jc w:val="center"/>
+              <w:rPr>
+                <w:rFonts w:ascii="Times New Roman" w:eastAsiaTheme="minorEastAsia" w:hAnsi="Times New Roman" w:cs="Times New Roman"/>
+              </w:rPr>
+            </w:pPr>
+            <w:r>
+              <w:rPr>
+                <w:rFonts w:ascii="Times New Roman" w:eastAsiaTheme="minorEastAsia" w:hAnsi="Times New Roman" w:cs="Times New Roman"/>
+              </w:rPr>
+              <w:t>0.75</w:t>
+            </w:r>
+          </w:p>
+        </w:tc>
+        <w:tc>
+          <w:tcPr>
+            <w:tcW w:w="3117" w:type="dxa"/>
+          </w:tcPr>
+          <w:p>
+            <w:pPr>
+              <w:jc w:val="center"/>
+              <w:rPr>
+                <w:rFonts w:ascii="Times New Roman" w:eastAsiaTheme="minorEastAsia" w:hAnsi="Times New Roman" w:cs="Times New Roman"/>
+              </w:rPr>
+            </w:pPr>
+            <w:r>
+              <w:rPr>
+                <w:rFonts w:ascii="Times New Roman" w:eastAsiaTheme="minorEastAsia" w:hAnsi="Times New Roman" w:cs="Times New Roman"/>
+              </w:rPr>
+              <w:t>1.0</w:t>
+            </w:r>
+          </w:p>
+        </w:tc>
+        <w:tc>
+          <w:tcPr>
+            <w:tcW w:w="3117" w:type="dxa"/>
+          </w:tcPr>
+          <w:p>
+            <w:pPr>
+              <w:jc w:val="center"/>
+              <w:rPr>
+                <w:rFonts w:ascii="Times New Roman" w:eastAsiaTheme="minorEastAsia" w:hAnsi="Times New Roman" w:cs="Times New Roman"/>
+                <w:lang w:val="ru-RU"/>
+              </w:rPr>
+            </w:pPr>
+            <w:r>
+              <w:rPr>
+                <w:rFonts w:ascii="Times New Roman" w:eastAsiaTheme="minorEastAsia" w:hAnsi="Times New Roman" w:cs="Times New Roman"/>
+                <w:lang w:val="ru-RU"/>
+              </w:rPr>
+              <w:t>1</w:t>
+            </w:r>
+          </w:p>
+        </w:tc>
+      </w:tr>
+      <w:tr>
+        <w:tc>
+          <w:tcPr>
+            <w:tcW w:w="3116" w:type="dxa"/>
+          </w:tcPr>
+          <w:p>
+            <w:pPr>
+              <w:jc w:val="center"/>
+              <w:rPr>
+                <w:rFonts w:ascii="Times New Roman" w:eastAsiaTheme="minorEastAsia" w:hAnsi="Times New Roman" w:cs="Times New Roman"/>
+              </w:rPr>
+            </w:pPr>
+            <w:r>
+              <w:rPr>
+                <w:rFonts w:ascii="Times New Roman" w:eastAsiaTheme="minorEastAsia" w:hAnsi="Times New Roman" w:cs="Times New Roman"/>
+              </w:rPr>
+              <w:t>1.0</w:t>
+            </w:r>
+          </w:p>
+        </w:tc>
+        <w:tc>
+          <w:tcPr>
+            <w:tcW w:w="3117" w:type="dxa"/>
+          </w:tcPr>
+          <w:p>
+            <w:pPr>
+              <w:jc w:val="center"/>
+              <w:rPr>
+                <w:rFonts w:ascii="Times New Roman" w:eastAsiaTheme="minorEastAsia" w:hAnsi="Times New Roman" w:cs="Times New Roman"/>
+              </w:rPr>
+            </w:pPr>
+            <w:r>
+              <w:rPr>
+                <w:rFonts w:ascii="Times New Roman" w:eastAsiaTheme="minorEastAsia" w:hAnsi="Times New Roman" w:cs="Times New Roman"/>
+              </w:rPr>
+              <w:t>0.0</w:t>
+            </w:r>
+          </w:p>
+        </w:tc>
+        <w:tc>
+          <w:tcPr>
+            <w:tcW w:w="3117" w:type="dxa"/>
+          </w:tcPr>
+          <w:p>
+            <w:pPr>
+              <w:jc w:val="center"/>
+              <w:rPr>
+                <w:rFonts w:ascii="Times New Roman" w:eastAsiaTheme="minorEastAsia" w:hAnsi="Times New Roman" w:cs="Times New Roman"/>
+                <w:lang w:val="ru-RU"/>
+              </w:rPr>
+            </w:pPr>
+            <w:r>
+              <w:rPr>
+                <w:rFonts w:ascii="Times New Roman" w:eastAsiaTheme="minorEastAsia" w:hAnsi="Times New Roman" w:cs="Times New Roman"/>
+                <w:lang w:val="ru-RU"/>
+              </w:rPr>
+              <w:t>0</w:t>
+            </w:r>
+          </w:p>
+        </w:tc>
+      </w:tr>
+      <w:tr>
+        <w:tc>
+          <w:tcPr>
+            <w:tcW w:w="3116" w:type="dxa"/>
+          </w:tcPr>
+          <w:p>
+            <w:pPr>
+              <w:jc w:val="center"/>
+              <w:rPr>
+                <w:rFonts w:ascii="Times New Roman" w:eastAsiaTheme="minorEastAsia" w:hAnsi="Times New Roman" w:cs="Times New Roman"/>
+              </w:rPr>
+            </w:pPr>
+            <w:r>
+              <w:rPr>
+                <w:rFonts w:ascii="Times New Roman" w:eastAsiaTheme="minorEastAsia" w:hAnsi="Times New Roman" w:cs="Times New Roman"/>
+              </w:rPr>
+              <w:t>1.0</w:t>
+            </w:r>
+          </w:p>
+        </w:tc>
+        <w:tc>
+          <w:tcPr>
+            <w:tcW w:w="3117" w:type="dxa"/>
+          </w:tcPr>
+          <w:p>
+            <w:pPr>
+              <w:jc w:val="center"/>
+              <w:rPr>
+                <w:rFonts w:ascii="Times New Roman" w:eastAsiaTheme="minorEastAsia" w:hAnsi="Times New Roman" w:cs="Times New Roman"/>
+              </w:rPr>
+            </w:pPr>
+            <w:r>
+              <w:rPr>
+                <w:rFonts w:ascii="Times New Roman" w:eastAsiaTheme="minorEastAsia" w:hAnsi="Times New Roman" w:cs="Times New Roman"/>
+              </w:rPr>
+              <w:t>0.5</w:t>
+            </w:r>
+          </w:p>
+        </w:tc>
+        <w:tc>
+          <w:tcPr>
+            <w:tcW w:w="3117" w:type="dxa"/>
+          </w:tcPr>
+          <w:p>
+            <w:pPr>
+              <w:jc w:val="center"/>
+              <w:rPr>
+                <w:rFonts w:ascii="Times New Roman" w:eastAsiaTheme="minorEastAsia" w:hAnsi="Times New Roman" w:cs="Times New Roman"/>
+                <w:lang w:val="ru-RU"/>
+              </w:rPr>
+            </w:pPr>
+            <w:r>
+              <w:rPr>
+                <w:rFonts w:ascii="Times New Roman" w:eastAsiaTheme="minorEastAsia" w:hAnsi="Times New Roman" w:cs="Times New Roman"/>
+                <w:lang w:val="ru-RU"/>
+              </w:rPr>
+              <w:t>1</w:t>
+            </w:r>
+          </w:p>
+        </w:tc>
+      </w:tr>
+      <w:tr>
+        <w:tc>
+          <w:tcPr>
+            <w:tcW w:w="3116" w:type="dxa"/>
+          </w:tcPr>
+          <w:p>
+            <w:pPr>
+              <w:jc w:val="center"/>
+              <w:rPr>
+                <w:rFonts w:ascii="Times New Roman" w:eastAsiaTheme="minorEastAsia" w:hAnsi="Times New Roman" w:cs="Times New Roman"/>
+              </w:rPr>
+            </w:pPr>
+            <w:r>
+              <w:rPr>
+                <w:rFonts w:ascii="Times New Roman" w:eastAsiaTheme="minorEastAsia" w:hAnsi="Times New Roman" w:cs="Times New Roman"/>
+              </w:rPr>
+              <w:t>1.0</w:t>
+            </w:r>
+          </w:p>
+        </w:tc>
+        <w:tc>
+          <w:tcPr>
+            <w:tcW w:w="3117" w:type="dxa"/>
+          </w:tcPr>
+          <w:p>
+            <w:pPr>
+              <w:jc w:val="center"/>
+              <w:rPr>
+                <w:rFonts w:ascii="Times New Roman" w:eastAsiaTheme="minorEastAsia" w:hAnsi="Times New Roman" w:cs="Times New Roman"/>
+              </w:rPr>
+            </w:pPr>
+            <w:r>
+              <w:rPr>
+                <w:rFonts w:ascii="Times New Roman" w:eastAsiaTheme="minorEastAsia" w:hAnsi="Times New Roman" w:cs="Times New Roman"/>
+              </w:rPr>
+              <w:t>1.0</w:t>
+            </w:r>
+          </w:p>
+        </w:tc>
+        <w:tc>
+          <w:tcPr>
+            <w:tcW w:w="3117" w:type="dxa"/>
+          </w:tcPr>
+          <w:p>
+            <w:pPr>
+              <w:jc w:val="center"/>
+              <w:rPr>
+                <w:rFonts w:ascii="Times New Roman" w:eastAsiaTheme="minorEastAsia" w:hAnsi="Times New Roman" w:cs="Times New Roman"/>
+                <w:lang w:val="ru-RU"/>
+              </w:rPr>
+            </w:pPr>
+            <w:r>
+              <w:rPr>
+                <w:rFonts w:ascii="Times New Roman" w:eastAsiaTheme="minorEastAsia" w:hAnsi="Times New Roman" w:cs="Times New Roman"/>
+                <w:lang w:val="ru-RU"/>
+              </w:rPr>
+              <w:t>1</w:t>
+            </w:r>
+          </w:p>
+        </w:tc>
+      </w:tr>
+    </w:tbl>
+    <w:p>
+      <w:pPr>
+        <w:jc w:val="both"/>
+        <w:rPr>
+          <w:rFonts w:ascii="Times New Roman" w:eastAsiaTheme="minorEastAsia" w:hAnsi="Times New Roman" w:cs="Times New Roman"/>
+          <w:lang w:val="ru-RU"/>
+        </w:rPr>
+      </w:pPr>
+    </w:p>
+    <w:p>
+      <w:pPr>
+        <w:jc w:val="both"/>
+        <w:rPr>
+          <w:rFonts w:ascii="Times New Roman" w:hAnsi="Times New Roman" w:cs="Times New Roman"/>
+          <w:lang w:val="ru-RU"/>
+        </w:rPr>
+      </w:pPr>
+      <w:r>
+        <w:rPr>
+          <w:rFonts w:ascii="Times New Roman" w:eastAsiaTheme="minorEastAsia" w:hAnsi="Times New Roman" w:cs="Times New Roman"/>
+          <w:lang w:val="ru-RU"/>
+        </w:rPr>
+        <w:tab/>
+        <w:t>Как видно из таблице, чем меньше скорость испарения, тем в среднем быстрее муравьи находят самый короткий путь. Если муравьи сильно восприимчивы к феромонам и скорость испарения не высока, они в среднем в 9 раз быстрее находят оптимальный путь.</w:t>
+      </w:r>
+      <w:bookmarkStart w:id="10" w:name="_GoBack"/>
+      <w:bookmarkEnd w:id="10"/>
     </w:p>
     <w:p>
       <w:pPr>
@@ -7792,7 +8562,7 @@
           <w:lang w:val="ru-RU"/>
         </w:rPr>
       </w:pPr>
-      <w:bookmarkStart w:id="9" w:name="_Toc27010174"/>
+      <w:bookmarkStart w:id="11" w:name="_Toc27088044"/>
       <w:r>
         <w:rPr>
           <w:rFonts w:ascii="Times New Roman" w:hAnsi="Times New Roman" w:cs="Times New Roman"/>
@@ -7802,7 +8572,7 @@
         <w:lastRenderedPageBreak/>
         <w:t>Заключение</w:t>
       </w:r>
-      <w:bookmarkEnd w:id="9"/>
+      <w:bookmarkEnd w:id="11"/>
     </w:p>
     <w:p>
       <w:pPr>
@@ -7935,7 +8705,7 @@
           <w:color w:val="4472C4" w:themeColor="accent1"/>
         </w:rPr>
       </w:pPr>
-      <w:bookmarkStart w:id="10" w:name="_Toc27010175"/>
+      <w:bookmarkStart w:id="12" w:name="_Toc27088045"/>
       <w:r>
         <w:rPr>
           <w:rFonts w:ascii="Times New Roman" w:hAnsi="Times New Roman" w:cs="Times New Roman"/>
@@ -7945,7 +8715,7 @@
         <w:lastRenderedPageBreak/>
         <w:t>Литература</w:t>
       </w:r>
-      <w:bookmarkEnd w:id="10"/>
+      <w:bookmarkEnd w:id="12"/>
     </w:p>
     <w:p>
       <w:pPr>
@@ -9397,6 +10167,7 @@
   <w:style w:type="character" w:default="1" w:styleId="a0">
     <w:name w:val="Default Paragraph Font"/>
     <w:uiPriority w:val="1"/>
+    <w:semiHidden/>
     <w:unhideWhenUsed/>
   </w:style>
   <w:style w:type="table" w:default="1" w:styleId="a1">
@@ -10088,7 +10859,7 @@
 </file>
 
 <file path=customXml/itemProps2.xml><?xml version="1.0" encoding="utf-8"?>
-<ds:datastoreItem xmlns:ds="http://schemas.openxmlformats.org/officeDocument/2006/customXml" ds:itemID="{AFF682E3-79C4-4AC3-95B4-B803970DCAEA}">
+<ds:datastoreItem xmlns:ds="http://schemas.openxmlformats.org/officeDocument/2006/customXml" ds:itemID="{25A742D9-01AD-4E70-8281-D7440E1FAC1C}">
   <ds:schemaRefs>
     <ds:schemaRef ds:uri="http://schemas.openxmlformats.org/officeDocument/2006/bibliography"/>
   </ds:schemaRefs>

--- a/lab6/lab6 report.docx
+++ b/lab6/lab6 report.docx
@@ -576,7 +576,7 @@
             </w:rPr>
             <w:fldChar w:fldCharType="separate"/>
           </w:r>
-          <w:hyperlink w:anchor="_Toc27088035" w:history="1">
+          <w:hyperlink w:anchor="_Toc27400905" w:history="1">
             <w:r>
               <w:rPr>
                 <w:rStyle w:val="aa"/>
@@ -605,7 +605,7 @@
                 <w:noProof/>
                 <w:webHidden/>
               </w:rPr>
-              <w:instrText xml:space="preserve"> PAGEREF _Toc27088035 \h </w:instrText>
+              <w:instrText xml:space="preserve"> PAGEREF _Toc27400905 \h </w:instrText>
             </w:r>
             <w:r>
               <w:rPr>
@@ -647,7 +647,7 @@
               <w:noProof/>
             </w:rPr>
           </w:pPr>
-          <w:hyperlink w:anchor="_Toc27088036" w:history="1">
+          <w:hyperlink w:anchor="_Toc27400906" w:history="1">
             <w:r>
               <w:rPr>
                 <w:rStyle w:val="aa"/>
@@ -676,7 +676,7 @@
                 <w:noProof/>
                 <w:webHidden/>
               </w:rPr>
-              <w:instrText xml:space="preserve"> PAGEREF _Toc27088036 \h </w:instrText>
+              <w:instrText xml:space="preserve"> PAGEREF _Toc27400906 \h </w:instrText>
             </w:r>
             <w:r>
               <w:rPr>
@@ -718,7 +718,7 @@
               <w:noProof/>
             </w:rPr>
           </w:pPr>
-          <w:hyperlink w:anchor="_Toc27088037" w:history="1">
+          <w:hyperlink w:anchor="_Toc27400907" w:history="1">
             <w:r>
               <w:rPr>
                 <w:rStyle w:val="aa"/>
@@ -747,7 +747,7 @@
                 <w:noProof/>
                 <w:webHidden/>
               </w:rPr>
-              <w:instrText xml:space="preserve"> PAGEREF _Toc27088037 \h </w:instrText>
+              <w:instrText xml:space="preserve"> PAGEREF _Toc27400907 \h </w:instrText>
             </w:r>
             <w:r>
               <w:rPr>
@@ -789,7 +789,7 @@
               <w:noProof/>
             </w:rPr>
           </w:pPr>
-          <w:hyperlink w:anchor="_Toc27088038" w:history="1">
+          <w:hyperlink w:anchor="_Toc27400908" w:history="1">
             <w:r>
               <w:rPr>
                 <w:rStyle w:val="aa"/>
@@ -818,7 +818,7 @@
                 <w:noProof/>
                 <w:webHidden/>
               </w:rPr>
-              <w:instrText xml:space="preserve"> PAGEREF _Toc27088038 \h </w:instrText>
+              <w:instrText xml:space="preserve"> PAGEREF _Toc27400908 \h </w:instrText>
             </w:r>
             <w:r>
               <w:rPr>
@@ -860,7 +860,7 @@
               <w:noProof/>
             </w:rPr>
           </w:pPr>
-          <w:hyperlink w:anchor="_Toc27088039" w:history="1">
+          <w:hyperlink w:anchor="_Toc27400909" w:history="1">
             <w:r>
               <w:rPr>
                 <w:rStyle w:val="aa"/>
@@ -889,7 +889,7 @@
                 <w:noProof/>
                 <w:webHidden/>
               </w:rPr>
-              <w:instrText xml:space="preserve"> PAGEREF _Toc27088039 \h </w:instrText>
+              <w:instrText xml:space="preserve"> PAGEREF _Toc27400909 \h </w:instrText>
             </w:r>
             <w:r>
               <w:rPr>
@@ -931,7 +931,7 @@
               <w:noProof/>
             </w:rPr>
           </w:pPr>
-          <w:hyperlink w:anchor="_Toc27088040" w:history="1">
+          <w:hyperlink w:anchor="_Toc27400910" w:history="1">
             <w:r>
               <w:rPr>
                 <w:rStyle w:val="aa"/>
@@ -960,7 +960,7 @@
                 <w:noProof/>
                 <w:webHidden/>
               </w:rPr>
-              <w:instrText xml:space="preserve"> PAGEREF _Toc27088040 \h </w:instrText>
+              <w:instrText xml:space="preserve"> PAGEREF _Toc27400910 \h </w:instrText>
             </w:r>
             <w:r>
               <w:rPr>
@@ -1002,7 +1002,7 @@
               <w:noProof/>
             </w:rPr>
           </w:pPr>
-          <w:hyperlink w:anchor="_Toc27088041" w:history="1">
+          <w:hyperlink w:anchor="_Toc27400911" w:history="1">
             <w:r>
               <w:rPr>
                 <w:rStyle w:val="aa"/>
@@ -1031,7 +1031,7 @@
                 <w:noProof/>
                 <w:webHidden/>
               </w:rPr>
-              <w:instrText xml:space="preserve"> PAGEREF _Toc27088041 \h </w:instrText>
+              <w:instrText xml:space="preserve"> PAGEREF _Toc27400911 \h </w:instrText>
             </w:r>
             <w:r>
               <w:rPr>
@@ -1073,7 +1073,7 @@
               <w:noProof/>
             </w:rPr>
           </w:pPr>
-          <w:hyperlink w:anchor="_Toc27088042" w:history="1">
+          <w:hyperlink w:anchor="_Toc27400912" w:history="1">
             <w:r>
               <w:rPr>
                 <w:rStyle w:val="aa"/>
@@ -1102,7 +1102,7 @@
                 <w:noProof/>
                 <w:webHidden/>
               </w:rPr>
-              <w:instrText xml:space="preserve"> PAGEREF _Toc27088042 \h </w:instrText>
+              <w:instrText xml:space="preserve"> PAGEREF _Toc27400912 \h </w:instrText>
             </w:r>
             <w:r>
               <w:rPr>
@@ -1144,7 +1144,7 @@
               <w:noProof/>
             </w:rPr>
           </w:pPr>
-          <w:hyperlink w:anchor="_Toc27088043" w:history="1">
+          <w:hyperlink w:anchor="_Toc27400913" w:history="1">
             <w:r>
               <w:rPr>
                 <w:rStyle w:val="aa"/>
@@ -1173,7 +1173,7 @@
                 <w:noProof/>
                 <w:webHidden/>
               </w:rPr>
-              <w:instrText xml:space="preserve"> PAGEREF _Toc27088043 \h </w:instrText>
+              <w:instrText xml:space="preserve"> PAGEREF _Toc27400913 \h </w:instrText>
             </w:r>
             <w:r>
               <w:rPr>
@@ -1215,7 +1215,7 @@
               <w:noProof/>
             </w:rPr>
           </w:pPr>
-          <w:hyperlink w:anchor="_Toc27088044" w:history="1">
+          <w:hyperlink w:anchor="_Toc27400914" w:history="1">
             <w:r>
               <w:rPr>
                 <w:rStyle w:val="aa"/>
@@ -1244,7 +1244,7 @@
                 <w:noProof/>
                 <w:webHidden/>
               </w:rPr>
-              <w:instrText xml:space="preserve"> PAGEREF _Toc27088044 \h </w:instrText>
+              <w:instrText xml:space="preserve"> PAGEREF _Toc27400914 \h </w:instrText>
             </w:r>
             <w:r>
               <w:rPr>
@@ -1264,7 +1264,7 @@
                 <w:noProof/>
                 <w:webHidden/>
               </w:rPr>
-              <w:t>10</w:t>
+              <w:t>11</w:t>
             </w:r>
             <w:r>
               <w:rPr>
@@ -1286,7 +1286,7 @@
               <w:noProof/>
             </w:rPr>
           </w:pPr>
-          <w:hyperlink w:anchor="_Toc27088045" w:history="1">
+          <w:hyperlink w:anchor="_Toc27400915" w:history="1">
             <w:r>
               <w:rPr>
                 <w:rStyle w:val="aa"/>
@@ -1315,7 +1315,7 @@
                 <w:noProof/>
                 <w:webHidden/>
               </w:rPr>
-              <w:instrText xml:space="preserve"> PAGEREF _Toc27088045 \h </w:instrText>
+              <w:instrText xml:space="preserve"> PAGEREF _Toc27400915 \h </w:instrText>
             </w:r>
             <w:r>
               <w:rPr>
@@ -1335,7 +1335,7 @@
                 <w:noProof/>
                 <w:webHidden/>
               </w:rPr>
-              <w:t>11</w:t>
+              <w:t>12</w:t>
             </w:r>
             <w:r>
               <w:rPr>
@@ -1467,7 +1467,7 @@
           <w:lang w:val="ru-RU"/>
         </w:rPr>
       </w:pPr>
-      <w:bookmarkStart w:id="0" w:name="_Toc27088035"/>
+      <w:bookmarkStart w:id="0" w:name="_Toc27400905"/>
       <w:r>
         <w:rPr>
           <w:rFonts w:ascii="Times New Roman" w:hAnsi="Times New Roman" w:cs="Times New Roman"/>
@@ -1534,7 +1534,7 @@
           <w:lang w:val="ru-RU"/>
         </w:rPr>
       </w:pPr>
-      <w:bookmarkStart w:id="1" w:name="_Toc27088036"/>
+      <w:bookmarkStart w:id="1" w:name="_Toc27400906"/>
       <w:r>
         <w:rPr>
           <w:rFonts w:ascii="Times New Roman" w:hAnsi="Times New Roman" w:cs="Times New Roman"/>
@@ -1596,7 +1596,7 @@
           <w:lang w:val="ru-RU"/>
         </w:rPr>
       </w:pPr>
-      <w:bookmarkStart w:id="2" w:name="_Toc27088037"/>
+      <w:bookmarkStart w:id="2" w:name="_Toc27400907"/>
       <w:r>
         <w:rPr>
           <w:rFonts w:ascii="Times New Roman" w:hAnsi="Times New Roman" w:cs="Times New Roman"/>
@@ -4927,7 +4927,7 @@
           <w:lang w:val="ru-RU"/>
         </w:rPr>
       </w:pPr>
-      <w:bookmarkStart w:id="4" w:name="_Toc27088038"/>
+      <w:bookmarkStart w:id="4" w:name="_Toc27400908"/>
       <w:r>
         <w:rPr>
           <w:rFonts w:ascii="Times New Roman" w:eastAsiaTheme="minorEastAsia" w:hAnsi="Times New Roman" w:cs="Times New Roman"/>
@@ -5014,7 +5014,7 @@
           <w:lang w:val="ru-RU"/>
         </w:rPr>
       </w:pPr>
-      <w:bookmarkStart w:id="5" w:name="_Toc27088039"/>
+      <w:bookmarkStart w:id="5" w:name="_Toc27400909"/>
       <w:r>
         <w:rPr>
           <w:rFonts w:ascii="Times New Roman" w:hAnsi="Times New Roman" w:cs="Times New Roman"/>
@@ -5054,6 +5054,8 @@
           <w:lang w:val="ru-RU"/>
         </w:rPr>
       </w:pPr>
+      <w:bookmarkStart w:id="6" w:name="_GoBack"/>
+      <w:bookmarkEnd w:id="6"/>
       <w:r>
         <w:rPr>
           <w:rFonts w:ascii="Times New Roman" w:hAnsi="Times New Roman" w:cs="Times New Roman"/>
@@ -5127,6 +5129,15 @@
     </w:p>
     <w:p>
       <w:pPr>
+        <w:jc w:val="center"/>
+        <w:rPr>
+          <w:rFonts w:ascii="Times New Roman" w:hAnsi="Times New Roman" w:cs="Times New Roman"/>
+          <w:sz w:val="28"/>
+          <w:szCs w:val="28"/>
+          <w:lang w:val="ru-RU"/>
+        </w:rPr>
+      </w:pPr>
+      <w:r>
         <w:rPr>
           <w:rFonts w:ascii="Times New Roman" w:hAnsi="Times New Roman" w:cs="Times New Roman"/>
           <w:noProof/>
@@ -5134,24 +5145,64 @@
           <w:szCs w:val="28"/>
           <w:lang w:val="ru-RU"/>
         </w:rPr>
-      </w:pPr>
+        <w:drawing>
+          <wp:inline distT="0" distB="0" distL="0" distR="0" wp14:anchorId="04EAB7E3" wp14:editId="5C323801">
+            <wp:extent cx="4586630" cy="7123727"/>
+            <wp:effectExtent l="0" t="0" r="4445" b="1270"/>
+            <wp:docPr id="2" name="Рисунок 2"/>
+            <wp:cNvGraphicFramePr>
+              <a:graphicFrameLocks xmlns:a="http://schemas.openxmlformats.org/drawingml/2006/main" noChangeAspect="1"/>
+            </wp:cNvGraphicFramePr>
+            <a:graphic xmlns:a="http://schemas.openxmlformats.org/drawingml/2006/main">
+              <a:graphicData uri="http://schemas.openxmlformats.org/drawingml/2006/picture">
+                <pic:pic xmlns:pic="http://schemas.openxmlformats.org/drawingml/2006/picture">
+                  <pic:nvPicPr>
+                    <pic:cNvPr id="0" name="Picture 1"/>
+                    <pic:cNvPicPr>
+                      <a:picLocks noChangeAspect="1" noChangeArrowheads="1"/>
+                    </pic:cNvPicPr>
+                  </pic:nvPicPr>
+                  <pic:blipFill rotWithShape="1">
+                    <a:blip r:embed="rId9">
+                      <a:extLst>
+                        <a:ext uri="{28A0092B-C50C-407E-A947-70E740481C1C}">
+                          <a14:useLocalDpi xmlns:a14="http://schemas.microsoft.com/office/drawing/2010/main" val="0"/>
+                        </a:ext>
+                      </a:extLst>
+                    </a:blip>
+                    <a:srcRect l="16712" t="7919" r="10791" b="14138"/>
+                    <a:stretch/>
+                  </pic:blipFill>
+                  <pic:spPr bwMode="auto">
+                    <a:xfrm>
+                      <a:off x="0" y="0"/>
+                      <a:ext cx="4603256" cy="7149549"/>
+                    </a:xfrm>
+                    <a:prstGeom prst="rect">
+                      <a:avLst/>
+                    </a:prstGeom>
+                    <a:noFill/>
+                    <a:ln>
+                      <a:noFill/>
+                    </a:ln>
+                    <a:extLst>
+                      <a:ext uri="{53640926-AAD7-44D8-BBD7-CCE9431645EC}">
+                        <a14:shadowObscured xmlns:a14="http://schemas.microsoft.com/office/drawing/2010/main"/>
+                      </a:ext>
+                    </a:extLst>
+                  </pic:spPr>
+                </pic:pic>
+              </a:graphicData>
+            </a:graphic>
+          </wp:inline>
+        </w:drawing>
+      </w:r>
     </w:p>
     <w:p>
       <w:pPr>
         <w:jc w:val="center"/>
         <w:rPr>
           <w:rFonts w:ascii="Times New Roman" w:hAnsi="Times New Roman" w:cs="Times New Roman"/>
-          <w:sz w:val="28"/>
-          <w:szCs w:val="28"/>
-          <w:lang w:val="ru-RU"/>
-        </w:rPr>
-      </w:pPr>
-    </w:p>
-    <w:p>
-      <w:pPr>
-        <w:jc w:val="center"/>
-        <w:rPr>
-          <w:rFonts w:ascii="Times New Roman" w:hAnsi="Times New Roman" w:cs="Times New Roman"/>
           <w:lang w:val="ru-RU"/>
         </w:rPr>
       </w:pPr>
@@ -5185,15 +5236,16 @@
           <w:lang w:val="ru-RU"/>
         </w:rPr>
       </w:pPr>
-      <w:bookmarkStart w:id="6" w:name="_Toc27088040"/>
-      <w:r>
-        <w:rPr>
-          <w:rFonts w:ascii="Times New Roman" w:hAnsi="Times New Roman" w:cs="Times New Roman"/>
-          <w:lang w:val="ru-RU"/>
-        </w:rPr>
+      <w:bookmarkStart w:id="7" w:name="_Toc27400910"/>
+      <w:r>
+        <w:rPr>
+          <w:rFonts w:ascii="Times New Roman" w:hAnsi="Times New Roman" w:cs="Times New Roman"/>
+          <w:lang w:val="ru-RU"/>
+        </w:rPr>
+        <w:lastRenderedPageBreak/>
         <w:t>Вывод</w:t>
       </w:r>
-      <w:bookmarkEnd w:id="6"/>
+      <w:bookmarkEnd w:id="7"/>
     </w:p>
     <w:p>
       <w:pPr>
@@ -5229,7 +5281,7 @@
           <w:lang w:val="ru-RU"/>
         </w:rPr>
       </w:pPr>
-      <w:bookmarkStart w:id="7" w:name="_Toc27088041"/>
+      <w:bookmarkStart w:id="8" w:name="_Toc27400911"/>
       <w:r>
         <w:rPr>
           <w:rFonts w:ascii="Times New Roman" w:hAnsi="Times New Roman" w:cs="Times New Roman"/>
@@ -5247,7 +5299,7 @@
         </w:rPr>
         <w:t>Технологическая часть</w:t>
       </w:r>
-      <w:bookmarkEnd w:id="7"/>
+      <w:bookmarkEnd w:id="8"/>
     </w:p>
     <w:p>
       <w:pPr>
@@ -6990,7 +7042,7 @@
           <w:lang w:val="ru-RU"/>
         </w:rPr>
       </w:pPr>
-      <w:bookmarkStart w:id="8" w:name="_Toc27088042"/>
+      <w:bookmarkStart w:id="9" w:name="_Toc27400912"/>
       <w:r>
         <w:rPr>
           <w:rFonts w:ascii="Times New Roman" w:hAnsi="Times New Roman" w:cs="Times New Roman"/>
@@ -6998,7 +7050,7 @@
         </w:rPr>
         <w:t>Вывод</w:t>
       </w:r>
-      <w:bookmarkEnd w:id="8"/>
+      <w:bookmarkEnd w:id="9"/>
     </w:p>
     <w:p>
       <w:pPr>
@@ -7048,7 +7100,7 @@
           <w:lang w:val="ru-RU"/>
         </w:rPr>
       </w:pPr>
-      <w:bookmarkStart w:id="9" w:name="_Toc27088043"/>
+      <w:bookmarkStart w:id="10" w:name="_Toc27400913"/>
       <w:r>
         <w:rPr>
           <w:rFonts w:ascii="Times New Roman" w:hAnsi="Times New Roman" w:cs="Times New Roman"/>
@@ -7066,7 +7118,7 @@
         </w:rPr>
         <w:t>Исследовательская часть</w:t>
       </w:r>
-      <w:bookmarkEnd w:id="9"/>
+      <w:bookmarkEnd w:id="10"/>
     </w:p>
     <w:p>
       <w:pPr>
@@ -7343,7 +7395,7 @@
                     </pic:cNvPicPr>
                   </pic:nvPicPr>
                   <pic:blipFill rotWithShape="1">
-                    <a:blip r:embed="rId9">
+                    <a:blip r:embed="rId10">
                       <a:extLst>
                         <a:ext uri="{28A0092B-C50C-407E-A947-70E740481C1C}">
                           <a14:useLocalDpi xmlns:a14="http://schemas.microsoft.com/office/drawing/2010/main" val="0"/>
@@ -7560,6 +7612,7 @@
       <w:r>
         <w:rPr>
           <w:rFonts w:ascii="Times New Roman" w:hAnsi="Times New Roman" w:cs="Times New Roman"/>
+          <w:lang w:val="ru-RU"/>
         </w:rPr>
         <w:tab/>
       </w:r>
@@ -8542,16 +8595,85 @@
         <w:tab/>
         <w:t>Как видно из таблице, чем меньше скорость испарения, тем в среднем быстрее муравьи находят самый короткий путь. Если муравьи сильно восприимчивы к феромонам и скорость испарения не высока, они в среднем в 9 раз быстрее находят оптимальный путь.</w:t>
       </w:r>
-      <w:bookmarkStart w:id="10" w:name="_GoBack"/>
-      <w:bookmarkEnd w:id="10"/>
-    </w:p>
-    <w:p>
-      <w:pPr>
-        <w:rPr>
-          <w:rFonts w:ascii="Times New Roman" w:hAnsi="Times New Roman" w:cs="Times New Roman"/>
-          <w:lang w:val="ru-RU"/>
-        </w:rPr>
-      </w:pPr>
+    </w:p>
+    <w:p>
+      <w:pPr>
+        <w:rPr>
+          <w:rFonts w:ascii="Times New Roman" w:hAnsi="Times New Roman" w:cs="Times New Roman"/>
+          <w:lang w:val="ru-RU"/>
+        </w:rPr>
+      </w:pPr>
+    </w:p>
+    <w:p>
+      <w:pPr>
+        <w:pStyle w:val="2"/>
+        <w:rPr>
+          <w:rFonts w:ascii="Times New Roman" w:hAnsi="Times New Roman" w:cs="Times New Roman"/>
+          <w:lang w:val="ru-RU"/>
+        </w:rPr>
+      </w:pPr>
+      <w:r>
+        <w:rPr>
+          <w:rFonts w:ascii="Times New Roman" w:hAnsi="Times New Roman" w:cs="Times New Roman"/>
+          <w:lang w:val="ru-RU"/>
+        </w:rPr>
+        <w:t>Вывод</w:t>
+      </w:r>
+    </w:p>
+    <w:p>
+      <w:pPr>
+        <w:rPr>
+          <w:rFonts w:ascii="Times New Roman" w:hAnsi="Times New Roman" w:cs="Times New Roman"/>
+          <w:lang w:val="ru-RU"/>
+        </w:rPr>
+      </w:pPr>
+    </w:p>
+    <w:p>
+      <w:pPr>
+        <w:jc w:val="both"/>
+        <w:rPr>
+          <w:rFonts w:ascii="Times New Roman" w:hAnsi="Times New Roman" w:cs="Times New Roman"/>
+          <w:lang w:val="ru-RU"/>
+        </w:rPr>
+      </w:pPr>
+      <w:r>
+        <w:rPr>
+          <w:rFonts w:ascii="Times New Roman" w:hAnsi="Times New Roman" w:cs="Times New Roman"/>
+          <w:lang w:val="ru-RU"/>
+        </w:rPr>
+        <w:tab/>
+        <w:t>В данном разделе был проведен анализ задачи коммивояжера при решении разными способами. Опыт выявил, что при небольшом количестве городов (</w:t>
+      </w:r>
+      <m:oMath>
+        <m:r>
+          <w:rPr>
+            <w:rFonts w:ascii="Cambria Math" w:hAnsi="Cambria Math" w:cs="Times New Roman"/>
+            <w:lang w:val="ru-RU"/>
+          </w:rPr>
+          <m:t>≤9</m:t>
+        </m:r>
+      </m:oMath>
+      <w:r>
+        <w:rPr>
+          <w:rFonts w:ascii="Times New Roman" w:hAnsi="Times New Roman" w:cs="Times New Roman"/>
+          <w:lang w:val="ru-RU"/>
+        </w:rPr>
+        <w:t>) быстрее работает метод полного перебора, но при количестве городов больше 9, муравьиный алгоритм начинает выигрывать по времени. Также опыт показал, что при большом количестве городов (</w:t>
+      </w:r>
+      <w:r>
+        <w:rPr>
+          <w:rFonts w:ascii="Times New Roman" w:hAnsi="Times New Roman" w:cs="Times New Roman"/>
+          <w:lang w:val="ru-RU"/>
+        </w:rPr>
+        <w:t>&gt; 100)</w:t>
+      </w:r>
+      <w:r>
+        <w:rPr>
+          <w:rFonts w:ascii="Times New Roman" w:hAnsi="Times New Roman" w:cs="Times New Roman"/>
+          <w:lang w:val="ru-RU"/>
+        </w:rPr>
+        <w:t>, алгоритм не гарантирует нахождение наикратчайшего пути.</w:t>
+      </w:r>
     </w:p>
     <w:p>
       <w:pPr>
@@ -8562,7 +8684,7 @@
           <w:lang w:val="ru-RU"/>
         </w:rPr>
       </w:pPr>
-      <w:bookmarkStart w:id="11" w:name="_Toc27088044"/>
+      <w:bookmarkStart w:id="11" w:name="_Toc27400914"/>
       <w:r>
         <w:rPr>
           <w:rFonts w:ascii="Times New Roman" w:hAnsi="Times New Roman" w:cs="Times New Roman"/>
@@ -8589,8 +8711,10 @@
         <w:jc w:val="both"/>
         <w:rPr>
           <w:rFonts w:ascii="Times New Roman" w:hAnsi="Times New Roman" w:cs="Times New Roman"/>
+          <w:i/>
           <w:sz w:val="24"/>
           <w:szCs w:val="24"/>
+          <w:lang w:val="ru-RU"/>
         </w:rPr>
       </w:pPr>
       <w:r>
@@ -8607,93 +8731,51 @@
           <w:rFonts w:ascii="Times New Roman" w:hAnsi="Times New Roman" w:cs="Times New Roman"/>
           <w:lang w:val="ru-RU"/>
         </w:rPr>
-        <w:t xml:space="preserve">В результате выполнения данной работы рассмотрены и изучены понятия расстояния Левенштейна и расстояния </w:t>
-      </w:r>
-      <w:r>
-        <w:rPr>
-          <w:rFonts w:ascii="Times New Roman" w:hAnsi="Times New Roman" w:cs="Times New Roman"/>
-          <w:lang w:val="ru-RU"/>
-        </w:rPr>
-        <w:t>Дамерау</w:t>
-      </w:r>
-      <w:r>
-        <w:rPr>
-          <w:rFonts w:ascii="Times New Roman" w:hAnsi="Times New Roman" w:cs="Times New Roman"/>
-          <w:lang w:val="ru-RU"/>
-        </w:rPr>
-        <w:t xml:space="preserve">-Левенштейна. Реализованы два варианта алгоритма нахождения расстояния Левенштейна (рекурсивного и не рекурсивного вида). Сравнены их временные характеристики как следствие проведённых экспериментов. Реализован алгоритм нахождения расстояния </w:t>
-      </w:r>
-      <w:r>
-        <w:rPr>
-          <w:rFonts w:ascii="Times New Roman" w:hAnsi="Times New Roman" w:cs="Times New Roman"/>
-          <w:lang w:val="ru-RU"/>
-        </w:rPr>
-        <w:t>Дамерау</w:t>
-      </w:r>
-      <w:r>
-        <w:rPr>
-          <w:rFonts w:ascii="Times New Roman" w:hAnsi="Times New Roman" w:cs="Times New Roman"/>
-          <w:lang w:val="ru-RU"/>
-        </w:rPr>
-        <w:t>-Левенштейна. Были сделаны выводы об эффективности по времени рекурсивного и не рекурсивного вариантов алгоритмов. Применение рекурсивного варианта алгоритма нахождения расстояния Левенштейна неэффективно по времени. Рекомендуется</w:t>
-      </w:r>
-      <w:r>
-        <w:rPr>
-          <w:rFonts w:ascii="Times New Roman" w:hAnsi="Times New Roman" w:cs="Times New Roman"/>
+        <w:t xml:space="preserve">В результате выполнения данной работы </w:t>
+      </w:r>
+      <w:r>
+        <w:rPr>
+          <w:rFonts w:ascii="Times New Roman" w:hAnsi="Times New Roman" w:cs="Times New Roman"/>
+          <w:lang w:val="ru-RU"/>
+        </w:rPr>
+        <w:t xml:space="preserve">были рассмотрены способы решения задачи коммивояжера 2 способами: с помощью полного перебора и с помощью муравьиного алгоритма. Результаты опытов приведены в разделе 4. В целом для количества городов </w:t>
+      </w:r>
+      <w:r>
+        <w:rPr>
+          <w:rFonts w:ascii="Times New Roman" w:hAnsi="Times New Roman" w:cs="Times New Roman"/>
+          <w:lang w:val="ru-RU"/>
+        </w:rPr>
+        <w:t>(</w:t>
+      </w:r>
+      <m:oMath>
+        <m:r>
+          <w:rPr>
+            <w:rFonts w:ascii="Cambria Math" w:hAnsi="Cambria Math" w:cs="Times New Roman"/>
+            <w:lang w:val="ru-RU"/>
+          </w:rPr>
+          <m:t>≤9</m:t>
+        </m:r>
+        <m:r>
+          <w:rPr>
+            <w:rFonts w:ascii="Cambria Math" w:hAnsi="Cambria Math" w:cs="Times New Roman"/>
+            <w:lang w:val="ru-RU"/>
+          </w:rPr>
+          <m:t>)</m:t>
+        </m:r>
+      </m:oMath>
+      <w:r>
+        <w:rPr>
+          <w:rFonts w:ascii="Times New Roman" w:eastAsiaTheme="minorEastAsia" w:hAnsi="Times New Roman" w:cs="Times New Roman"/>
+          <w:lang w:val="ru-RU"/>
         </w:rPr>
         <w:t xml:space="preserve"> </w:t>
       </w:r>
       <w:r>
         <w:rPr>
-          <w:rFonts w:ascii="Times New Roman" w:hAnsi="Times New Roman" w:cs="Times New Roman"/>
-          <w:lang w:val="ru-RU"/>
-        </w:rPr>
-        <w:t>использовать</w:t>
-      </w:r>
-      <w:r>
-        <w:rPr>
-          <w:rFonts w:ascii="Times New Roman" w:hAnsi="Times New Roman" w:cs="Times New Roman"/>
-        </w:rPr>
-        <w:t xml:space="preserve"> </w:t>
-      </w:r>
-      <w:r>
-        <w:rPr>
-          <w:rFonts w:ascii="Times New Roman" w:hAnsi="Times New Roman" w:cs="Times New Roman"/>
-          <w:lang w:val="ru-RU"/>
-        </w:rPr>
-        <w:t>не</w:t>
-      </w:r>
-      <w:r>
-        <w:rPr>
-          <w:rFonts w:ascii="Times New Roman" w:hAnsi="Times New Roman" w:cs="Times New Roman"/>
-        </w:rPr>
-        <w:t xml:space="preserve"> </w:t>
-      </w:r>
-      <w:r>
-        <w:rPr>
-          <w:rFonts w:ascii="Times New Roman" w:hAnsi="Times New Roman" w:cs="Times New Roman"/>
-          <w:lang w:val="ru-RU"/>
-        </w:rPr>
-        <w:t>рекурсивный</w:t>
-      </w:r>
-      <w:r>
-        <w:rPr>
-          <w:rFonts w:ascii="Times New Roman" w:hAnsi="Times New Roman" w:cs="Times New Roman"/>
-        </w:rPr>
-        <w:t xml:space="preserve"> </w:t>
-      </w:r>
-      <w:r>
-        <w:rPr>
-          <w:rFonts w:ascii="Times New Roman" w:hAnsi="Times New Roman" w:cs="Times New Roman"/>
-          <w:lang w:val="ru-RU"/>
-        </w:rPr>
-        <w:t>алгоритм</w:t>
-      </w:r>
-      <w:r>
-        <w:rPr>
-          <w:rFonts w:ascii="Times New Roman" w:hAnsi="Times New Roman" w:cs="Times New Roman"/>
-        </w:rPr>
-        <w:t>.</w:t>
+          <w:rFonts w:ascii="Times New Roman" w:eastAsiaTheme="minorEastAsia" w:hAnsi="Times New Roman" w:cs="Times New Roman"/>
+          <w:lang w:val="ru-RU"/>
+        </w:rPr>
+        <w:t>рекомендуется использовать перебор, иначе муравьиный алгоритм.</w:t>
       </w:r>
     </w:p>
     <w:p>
@@ -8703,9 +8785,10 @@
         <w:rPr>
           <w:rFonts w:ascii="Times New Roman" w:hAnsi="Times New Roman" w:cs="Times New Roman"/>
           <w:color w:val="4472C4" w:themeColor="accent1"/>
-        </w:rPr>
-      </w:pPr>
-      <w:bookmarkStart w:id="12" w:name="_Toc27088045"/>
+          <w:lang w:val="ru-RU"/>
+        </w:rPr>
+      </w:pPr>
+      <w:bookmarkStart w:id="12" w:name="_Toc27400915"/>
       <w:r>
         <w:rPr>
           <w:rFonts w:ascii="Times New Roman" w:hAnsi="Times New Roman" w:cs="Times New Roman"/>
@@ -8721,6 +8804,7 @@
       <w:pPr>
         <w:rPr>
           <w:rFonts w:ascii="Times New Roman" w:hAnsi="Times New Roman" w:cs="Times New Roman"/>
+          <w:lang w:val="ru-RU"/>
         </w:rPr>
       </w:pPr>
     </w:p>
@@ -8766,9 +8850,9 @@
     </w:p>
     <w:p/>
     <w:sectPr>
-      <w:footerReference w:type="default" r:id="rId10"/>
-      <w:headerReference w:type="first" r:id="rId11"/>
-      <w:footerReference w:type="first" r:id="rId12"/>
+      <w:footerReference w:type="default" r:id="rId11"/>
+      <w:headerReference w:type="first" r:id="rId12"/>
+      <w:footerReference w:type="first" r:id="rId13"/>
       <w:pgSz w:w="12240" w:h="15840"/>
       <w:pgMar w:top="1440" w:right="1440" w:bottom="1440" w:left="1440" w:header="720" w:footer="720" w:gutter="0"/>
       <w:pgNumType w:chapStyle="1"/>
@@ -10859,7 +10943,7 @@
 </file>
 
 <file path=customXml/itemProps2.xml><?xml version="1.0" encoding="utf-8"?>
-<ds:datastoreItem xmlns:ds="http://schemas.openxmlformats.org/officeDocument/2006/customXml" ds:itemID="{25A742D9-01AD-4E70-8281-D7440E1FAC1C}">
+<ds:datastoreItem xmlns:ds="http://schemas.openxmlformats.org/officeDocument/2006/customXml" ds:itemID="{82C0F559-97D0-4065-B8A2-F37D4D2D48AA}">
   <ds:schemaRefs>
     <ds:schemaRef ds:uri="http://schemas.openxmlformats.org/officeDocument/2006/bibliography"/>
   </ds:schemaRefs>

--- a/lab6/lab6 report.docx
+++ b/lab6/lab6 report.docx
@@ -10,9 +10,27 @@
           <w:color w:val="000000" w:themeColor="text1"/>
           <w:sz w:val="48"/>
           <w:szCs w:val="48"/>
-          <w:lang w:val="ru-RU"/>
-        </w:rPr>
-      </w:pPr>
+        </w:rPr>
+      </w:pPr>
+      <w:r>
+        <w:rPr>
+          <w:rFonts w:ascii="Times New Roman" w:hAnsi="Times New Roman" w:cs="Times New Roman"/>
+          <w:color w:val="000000" w:themeColor="text1"/>
+          <w:sz w:val="48"/>
+          <w:szCs w:val="48"/>
+          <w:lang w:val="ru-RU"/>
+        </w:rPr>
+        <w:t xml:space="preserve"> </w:t>
+      </w:r>
+      <w:r>
+        <w:rPr>
+          <w:rFonts w:ascii="Times New Roman" w:hAnsi="Times New Roman" w:cs="Times New Roman"/>
+          <w:color w:val="000000" w:themeColor="text1"/>
+          <w:sz w:val="48"/>
+          <w:szCs w:val="48"/>
+        </w:rPr>
+        <w:t xml:space="preserve">  </w:t>
+      </w:r>
     </w:p>
     <w:p>
       <w:pPr>
@@ -24,13 +42,9 @@
           <w:color w:val="000000" w:themeColor="text1"/>
           <w:sz w:val="48"/>
           <w:szCs w:val="48"/>
-          <w:lang w:val="ru-RU"/>
-        </w:rPr>
-      </w:pPr>
-    </w:p>
-    <w:p>
-      <w:pPr>
-        <w:jc w:val="center"/>
+        </w:rPr>
+      </w:pPr>
+      <w:r>
         <w:rPr>
           <w:rFonts w:ascii="Times New Roman" w:hAnsi="Times New Roman" w:cs="Times New Roman"/>
           <w:b/>
@@ -38,9 +52,9 @@
           <w:color w:val="000000" w:themeColor="text1"/>
           <w:sz w:val="48"/>
           <w:szCs w:val="48"/>
-          <w:lang w:val="ru-RU"/>
-        </w:rPr>
-      </w:pPr>
+        </w:rPr>
+        <w:t xml:space="preserve">           </w:t>
+      </w:r>
     </w:p>
     <w:p>
       <w:pPr>
@@ -52,13 +66,9 @@
           <w:color w:val="000000" w:themeColor="text1"/>
           <w:sz w:val="48"/>
           <w:szCs w:val="48"/>
-          <w:lang w:val="ru-RU"/>
-        </w:rPr>
-      </w:pPr>
-    </w:p>
-    <w:p>
-      <w:pPr>
-        <w:jc w:val="center"/>
+        </w:rPr>
+      </w:pPr>
+      <w:r>
         <w:rPr>
           <w:rFonts w:ascii="Times New Roman" w:hAnsi="Times New Roman" w:cs="Times New Roman"/>
           <w:b/>
@@ -66,9 +76,57 @@
           <w:color w:val="000000" w:themeColor="text1"/>
           <w:sz w:val="48"/>
           <w:szCs w:val="48"/>
-          <w:lang w:val="ru-RU"/>
-        </w:rPr>
-      </w:pPr>
+        </w:rPr>
+        <w:t xml:space="preserve">                </w:t>
+      </w:r>
+    </w:p>
+    <w:p>
+      <w:pPr>
+        <w:jc w:val="center"/>
+        <w:rPr>
+          <w:rFonts w:ascii="Times New Roman" w:hAnsi="Times New Roman" w:cs="Times New Roman"/>
+          <w:b/>
+          <w:bCs/>
+          <w:color w:val="000000" w:themeColor="text1"/>
+          <w:sz w:val="48"/>
+          <w:szCs w:val="48"/>
+        </w:rPr>
+      </w:pPr>
+      <w:r>
+        <w:rPr>
+          <w:rFonts w:ascii="Times New Roman" w:hAnsi="Times New Roman" w:cs="Times New Roman"/>
+          <w:b/>
+          <w:bCs/>
+          <w:color w:val="000000" w:themeColor="text1"/>
+          <w:sz w:val="48"/>
+          <w:szCs w:val="48"/>
+        </w:rPr>
+        <w:t xml:space="preserve">           </w:t>
+      </w:r>
+    </w:p>
+    <w:p>
+      <w:pPr>
+        <w:jc w:val="center"/>
+        <w:rPr>
+          <w:rFonts w:ascii="Times New Roman" w:hAnsi="Times New Roman" w:cs="Times New Roman"/>
+          <w:b/>
+          <w:bCs/>
+          <w:color w:val="000000" w:themeColor="text1"/>
+          <w:sz w:val="48"/>
+          <w:szCs w:val="48"/>
+        </w:rPr>
+      </w:pPr>
+      <w:r>
+        <w:rPr>
+          <w:rFonts w:ascii="Times New Roman" w:hAnsi="Times New Roman" w:cs="Times New Roman"/>
+          <w:b/>
+          <w:bCs/>
+          <w:color w:val="000000" w:themeColor="text1"/>
+          <w:sz w:val="48"/>
+          <w:szCs w:val="48"/>
+        </w:rPr>
+        <w:t xml:space="preserve">  </w:t>
+      </w:r>
     </w:p>
     <w:p>
       <w:pPr>
@@ -576,7 +634,7 @@
             </w:rPr>
             <w:fldChar w:fldCharType="separate"/>
           </w:r>
-          <w:hyperlink w:anchor="_Toc27400905" w:history="1">
+          <w:hyperlink w:anchor="_Toc27494266" w:history="1">
             <w:r>
               <w:rPr>
                 <w:rStyle w:val="aa"/>
@@ -605,7 +663,7 @@
                 <w:noProof/>
                 <w:webHidden/>
               </w:rPr>
-              <w:instrText xml:space="preserve"> PAGEREF _Toc27400905 \h </w:instrText>
+              <w:instrText xml:space="preserve"> PAGEREF _Toc27494266 \h </w:instrText>
             </w:r>
             <w:r>
               <w:rPr>
@@ -647,7 +705,7 @@
               <w:noProof/>
             </w:rPr>
           </w:pPr>
-          <w:hyperlink w:anchor="_Toc27400906" w:history="1">
+          <w:hyperlink w:anchor="_Toc27494267" w:history="1">
             <w:r>
               <w:rPr>
                 <w:rStyle w:val="aa"/>
@@ -676,7 +734,7 @@
                 <w:noProof/>
                 <w:webHidden/>
               </w:rPr>
-              <w:instrText xml:space="preserve"> PAGEREF _Toc27400906 \h </w:instrText>
+              <w:instrText xml:space="preserve"> PAGEREF _Toc27494267 \h </w:instrText>
             </w:r>
             <w:r>
               <w:rPr>
@@ -718,7 +776,7 @@
               <w:noProof/>
             </w:rPr>
           </w:pPr>
-          <w:hyperlink w:anchor="_Toc27400907" w:history="1">
+          <w:hyperlink w:anchor="_Toc27494268" w:history="1">
             <w:r>
               <w:rPr>
                 <w:rStyle w:val="aa"/>
@@ -726,7 +784,7 @@
                 <w:noProof/>
                 <w:lang w:val="ru-RU"/>
               </w:rPr>
-              <w:t>Обзор алгоритма</w:t>
+              <w:t>1.1 Обзор алгоритма</w:t>
             </w:r>
             <w:r>
               <w:rPr>
@@ -747,7 +805,7 @@
                 <w:noProof/>
                 <w:webHidden/>
               </w:rPr>
-              <w:instrText xml:space="preserve"> PAGEREF _Toc27400907 \h </w:instrText>
+              <w:instrText xml:space="preserve"> PAGEREF _Toc27494268 \h </w:instrText>
             </w:r>
             <w:r>
               <w:rPr>
@@ -789,7 +847,7 @@
               <w:noProof/>
             </w:rPr>
           </w:pPr>
-          <w:hyperlink w:anchor="_Toc27400908" w:history="1">
+          <w:hyperlink w:anchor="_Toc27494269" w:history="1">
             <w:r>
               <w:rPr>
                 <w:rStyle w:val="aa"/>
@@ -818,7 +876,7 @@
                 <w:noProof/>
                 <w:webHidden/>
               </w:rPr>
-              <w:instrText xml:space="preserve"> PAGEREF _Toc27400908 \h </w:instrText>
+              <w:instrText xml:space="preserve"> PAGEREF _Toc27494269 \h </w:instrText>
             </w:r>
             <w:r>
               <w:rPr>
@@ -860,7 +918,7 @@
               <w:noProof/>
             </w:rPr>
           </w:pPr>
-          <w:hyperlink w:anchor="_Toc27400909" w:history="1">
+          <w:hyperlink w:anchor="_Toc27494270" w:history="1">
             <w:r>
               <w:rPr>
                 <w:rStyle w:val="aa"/>
@@ -889,7 +947,7 @@
                 <w:noProof/>
                 <w:webHidden/>
               </w:rPr>
-              <w:instrText xml:space="preserve"> PAGEREF _Toc27400909 \h </w:instrText>
+              <w:instrText xml:space="preserve"> PAGEREF _Toc27494270 \h </w:instrText>
             </w:r>
             <w:r>
               <w:rPr>
@@ -931,7 +989,7 @@
               <w:noProof/>
             </w:rPr>
           </w:pPr>
-          <w:hyperlink w:anchor="_Toc27400910" w:history="1">
+          <w:hyperlink w:anchor="_Toc27494271" w:history="1">
             <w:r>
               <w:rPr>
                 <w:rStyle w:val="aa"/>
@@ -960,7 +1018,7 @@
                 <w:noProof/>
                 <w:webHidden/>
               </w:rPr>
-              <w:instrText xml:space="preserve"> PAGEREF _Toc27400910 \h </w:instrText>
+              <w:instrText xml:space="preserve"> PAGEREF _Toc27494271 \h </w:instrText>
             </w:r>
             <w:r>
               <w:rPr>
@@ -980,7 +1038,7 @@
                 <w:noProof/>
                 <w:webHidden/>
               </w:rPr>
-              <w:t>6</w:t>
+              <w:t>7</w:t>
             </w:r>
             <w:r>
               <w:rPr>
@@ -1002,7 +1060,7 @@
               <w:noProof/>
             </w:rPr>
           </w:pPr>
-          <w:hyperlink w:anchor="_Toc27400911" w:history="1">
+          <w:hyperlink w:anchor="_Toc27494272" w:history="1">
             <w:r>
               <w:rPr>
                 <w:rStyle w:val="aa"/>
@@ -1031,7 +1089,7 @@
                 <w:noProof/>
                 <w:webHidden/>
               </w:rPr>
-              <w:instrText xml:space="preserve"> PAGEREF _Toc27400911 \h </w:instrText>
+              <w:instrText xml:space="preserve"> PAGEREF _Toc27494272 \h </w:instrText>
             </w:r>
             <w:r>
               <w:rPr>
@@ -1051,7 +1109,7 @@
                 <w:noProof/>
                 <w:webHidden/>
               </w:rPr>
-              <w:t>7</w:t>
+              <w:t>8</w:t>
             </w:r>
             <w:r>
               <w:rPr>
@@ -1073,7 +1131,7 @@
               <w:noProof/>
             </w:rPr>
           </w:pPr>
-          <w:hyperlink w:anchor="_Toc27400912" w:history="1">
+          <w:hyperlink w:anchor="_Toc27494273" w:history="1">
             <w:r>
               <w:rPr>
                 <w:rStyle w:val="aa"/>
@@ -1102,7 +1160,7 @@
                 <w:noProof/>
                 <w:webHidden/>
               </w:rPr>
-              <w:instrText xml:space="preserve"> PAGEREF _Toc27400912 \h </w:instrText>
+              <w:instrText xml:space="preserve"> PAGEREF _Toc27494273 \h </w:instrText>
             </w:r>
             <w:r>
               <w:rPr>
@@ -1122,7 +1180,7 @@
                 <w:noProof/>
                 <w:webHidden/>
               </w:rPr>
-              <w:t>8</w:t>
+              <w:t>9</w:t>
             </w:r>
             <w:r>
               <w:rPr>
@@ -1144,7 +1202,7 @@
               <w:noProof/>
             </w:rPr>
           </w:pPr>
-          <w:hyperlink w:anchor="_Toc27400913" w:history="1">
+          <w:hyperlink w:anchor="_Toc27494274" w:history="1">
             <w:r>
               <w:rPr>
                 <w:rStyle w:val="aa"/>
@@ -1173,7 +1231,7 @@
                 <w:noProof/>
                 <w:webHidden/>
               </w:rPr>
-              <w:instrText xml:space="preserve"> PAGEREF _Toc27400913 \h </w:instrText>
+              <w:instrText xml:space="preserve"> PAGEREF _Toc27494274 \h </w:instrText>
             </w:r>
             <w:r>
               <w:rPr>
@@ -1193,7 +1251,78 @@
                 <w:noProof/>
                 <w:webHidden/>
               </w:rPr>
-              <w:t>9</w:t>
+              <w:t>10</w:t>
+            </w:r>
+            <w:r>
+              <w:rPr>
+                <w:noProof/>
+                <w:webHidden/>
+              </w:rPr>
+              <w:fldChar w:fldCharType="end"/>
+            </w:r>
+          </w:hyperlink>
+        </w:p>
+        <w:p>
+          <w:pPr>
+            <w:pStyle w:val="21"/>
+            <w:tabs>
+              <w:tab w:val="right" w:leader="dot" w:pos="9350"/>
+            </w:tabs>
+            <w:rPr>
+              <w:rFonts w:eastAsiaTheme="minorEastAsia"/>
+              <w:noProof/>
+            </w:rPr>
+          </w:pPr>
+          <w:hyperlink w:anchor="_Toc27494275" w:history="1">
+            <w:r>
+              <w:rPr>
+                <w:rStyle w:val="aa"/>
+                <w:rFonts w:ascii="Times New Roman" w:hAnsi="Times New Roman" w:cs="Times New Roman"/>
+                <w:noProof/>
+                <w:lang w:val="ru-RU"/>
+              </w:rPr>
+              <w:t>Вывод</w:t>
+            </w:r>
+            <w:r>
+              <w:rPr>
+                <w:noProof/>
+                <w:webHidden/>
+              </w:rPr>
+              <w:tab/>
+            </w:r>
+            <w:r>
+              <w:rPr>
+                <w:noProof/>
+                <w:webHidden/>
+              </w:rPr>
+              <w:fldChar w:fldCharType="begin"/>
+            </w:r>
+            <w:r>
+              <w:rPr>
+                <w:noProof/>
+                <w:webHidden/>
+              </w:rPr>
+              <w:instrText xml:space="preserve"> PAGEREF _Toc27494275 \h </w:instrText>
+            </w:r>
+            <w:r>
+              <w:rPr>
+                <w:noProof/>
+                <w:webHidden/>
+              </w:rPr>
+            </w:r>
+            <w:r>
+              <w:rPr>
+                <w:noProof/>
+                <w:webHidden/>
+              </w:rPr>
+              <w:fldChar w:fldCharType="separate"/>
+            </w:r>
+            <w:r>
+              <w:rPr>
+                <w:noProof/>
+                <w:webHidden/>
+              </w:rPr>
+              <w:t>11</w:t>
             </w:r>
             <w:r>
               <w:rPr>
@@ -1215,7 +1344,7 @@
               <w:noProof/>
             </w:rPr>
           </w:pPr>
-          <w:hyperlink w:anchor="_Toc27400914" w:history="1">
+          <w:hyperlink w:anchor="_Toc27494276" w:history="1">
             <w:r>
               <w:rPr>
                 <w:rStyle w:val="aa"/>
@@ -1244,7 +1373,7 @@
                 <w:noProof/>
                 <w:webHidden/>
               </w:rPr>
-              <w:instrText xml:space="preserve"> PAGEREF _Toc27400914 \h </w:instrText>
+              <w:instrText xml:space="preserve"> PAGEREF _Toc27494276 \h </w:instrText>
             </w:r>
             <w:r>
               <w:rPr>
@@ -1264,7 +1393,7 @@
                 <w:noProof/>
                 <w:webHidden/>
               </w:rPr>
-              <w:t>11</w:t>
+              <w:t>12</w:t>
             </w:r>
             <w:r>
               <w:rPr>
@@ -1286,7 +1415,7 @@
               <w:noProof/>
             </w:rPr>
           </w:pPr>
-          <w:hyperlink w:anchor="_Toc27400915" w:history="1">
+          <w:hyperlink w:anchor="_Toc27494277" w:history="1">
             <w:r>
               <w:rPr>
                 <w:rStyle w:val="aa"/>
@@ -1315,7 +1444,7 @@
                 <w:noProof/>
                 <w:webHidden/>
               </w:rPr>
-              <w:instrText xml:space="preserve"> PAGEREF _Toc27400915 \h </w:instrText>
+              <w:instrText xml:space="preserve"> PAGEREF _Toc27494277 \h </w:instrText>
             </w:r>
             <w:r>
               <w:rPr>
@@ -1335,7 +1464,7 @@
                 <w:noProof/>
                 <w:webHidden/>
               </w:rPr>
-              <w:t>12</w:t>
+              <w:t>13</w:t>
             </w:r>
             <w:r>
               <w:rPr>
@@ -1467,7 +1596,7 @@
           <w:lang w:val="ru-RU"/>
         </w:rPr>
       </w:pPr>
-      <w:bookmarkStart w:id="0" w:name="_Toc27400905"/>
+      <w:bookmarkStart w:id="0" w:name="_Toc27494266"/>
       <w:r>
         <w:rPr>
           <w:rFonts w:ascii="Times New Roman" w:hAnsi="Times New Roman" w:cs="Times New Roman"/>
@@ -1492,18 +1621,18 @@
         <w:jc w:val="both"/>
         <w:rPr>
           <w:rFonts w:ascii="Times New Roman" w:hAnsi="Times New Roman" w:cs="Times New Roman"/>
-          <w:sz w:val="24"/>
-          <w:szCs w:val="24"/>
-          <w:lang w:val="ru-RU"/>
-        </w:rPr>
-      </w:pPr>
-      <w:r>
-        <w:rPr>
-          <w:rFonts w:ascii="Times New Roman" w:hAnsi="Times New Roman" w:cs="Times New Roman"/>
           <w:sz w:val="28"/>
           <w:szCs w:val="28"/>
           <w:lang w:val="ru-RU"/>
         </w:rPr>
+      </w:pPr>
+      <w:r>
+        <w:rPr>
+          <w:rFonts w:ascii="Times New Roman" w:hAnsi="Times New Roman" w:cs="Times New Roman"/>
+          <w:sz w:val="28"/>
+          <w:szCs w:val="28"/>
+          <w:lang w:val="ru-RU"/>
+        </w:rPr>
         <w:tab/>
       </w:r>
       <w:r>
@@ -1511,18 +1640,359 @@
           <w:rFonts w:ascii="Times New Roman" w:hAnsi="Times New Roman" w:cs="Times New Roman"/>
           <w:lang w:val="ru-RU"/>
         </w:rPr>
-        <w:t>Муравьиный алгоритм (алгоритм оптимизации подражанием муравьиной колонии, англ. ant colony optimization, ACO) — один из эффективных полиномиальных алгоритмов для нахождения приближённых решений задачи коммивояжёра, а также решения аналогичных задач поиска маршрутов на графах. Суть подхода заключается в анализе и использовании модели поведения муравьёв, ищущих пути от колонии к источнику питания. Первая версия алгоритма, предложенная доктором наук Марко Дориго[1][2] в 1992 году, была направлена на поиск оптимального пути в графе.</w:t>
-      </w:r>
-    </w:p>
-    <w:p>
-      <w:pPr>
-        <w:rPr>
-          <w:rFonts w:ascii="Times New Roman" w:hAnsi="Times New Roman" w:cs="Times New Roman"/>
-          <w:sz w:val="24"/>
-          <w:szCs w:val="24"/>
-          <w:lang w:val="ru-RU"/>
-        </w:rPr>
-      </w:pPr>
+        <w:t>Данная работа посвящена решению задачи коммивояжера точным и эвристиеским методом и сравнительному анализу этих двух подходов.</w:t>
+      </w:r>
+    </w:p>
+    <w:p>
+      <w:pPr>
+        <w:jc w:val="both"/>
+        <w:rPr>
+          <w:lang w:val="ru-RU"/>
+        </w:rPr>
+      </w:pPr>
+      <w:r>
+        <w:rPr>
+          <w:rFonts w:ascii="Times New Roman" w:hAnsi="Times New Roman" w:cs="Times New Roman"/>
+          <w:sz w:val="28"/>
+          <w:szCs w:val="28"/>
+          <w:lang w:val="ru-RU"/>
+        </w:rPr>
+        <w:tab/>
+      </w:r>
+      <w:r>
+        <w:rPr>
+          <w:rFonts w:ascii="Times New Roman" w:hAnsi="Times New Roman" w:cs="Times New Roman"/>
+          <w:lang w:val="ru-RU"/>
+        </w:rPr>
+        <w:t>Муравьиный алгоритм (алгоритм оптимизации подражанием муравьиной колонии, англ. ant colony optimization, ACO) — один из эффективных полиномиальных алгоритмов для нахождения приближённых решений задачи коммивояжёра, а также решения аналогичных задач поиска маршрутов на графах. Суть подхода заключается в анализе и использовании модели поведения муравьёв, ищущих пути от колонии к источнику питания. Первая версия алгоритма, предложенная доктором наук Марко Дориго</w:t>
+      </w:r>
+      <w:r>
+        <w:rPr>
+          <w:rFonts w:ascii="Times New Roman" w:hAnsi="Times New Roman" w:cs="Times New Roman"/>
+          <w:lang w:val="ru-RU"/>
+        </w:rPr>
+        <w:t xml:space="preserve"> </w:t>
+      </w:r>
+      <w:r>
+        <w:rPr>
+          <w:rFonts w:ascii="Times New Roman" w:hAnsi="Times New Roman" w:cs="Times New Roman"/>
+          <w:lang w:val="ru-RU"/>
+        </w:rPr>
+        <w:t>[</w:t>
+      </w:r>
+      <w:r>
+        <w:rPr>
+          <w:rFonts w:ascii="Times New Roman" w:hAnsi="Times New Roman" w:cs="Times New Roman"/>
+          <w:lang w:val="ru-RU"/>
+        </w:rPr>
+        <w:t>1-</w:t>
+      </w:r>
+      <w:r>
+        <w:rPr>
+          <w:rFonts w:ascii="Times New Roman" w:hAnsi="Times New Roman" w:cs="Times New Roman"/>
+          <w:lang w:val="ru-RU"/>
+        </w:rPr>
+        <w:t>2] в 1992 году, была направлена на поиск оптимального пути в графе.</w:t>
+      </w:r>
+    </w:p>
+    <w:p>
+      <w:pPr>
+        <w:rPr>
+          <w:rFonts w:ascii="Times New Roman" w:hAnsi="Times New Roman" w:cs="Times New Roman"/>
+          <w:lang w:val="ru-RU"/>
+        </w:rPr>
+      </w:pPr>
+      <w:r>
+        <w:rPr>
+          <w:lang w:val="ru-RU"/>
+        </w:rPr>
+        <w:tab/>
+      </w:r>
+      <w:r>
+        <w:rPr>
+          <w:rFonts w:ascii="Times New Roman" w:hAnsi="Times New Roman" w:cs="Times New Roman"/>
+          <w:lang w:val="ru-RU"/>
+        </w:rPr>
+        <w:t>Целью данной работы является изучение способов решения задачи коммивояжера с помощью полного перебора и муравьиного алгоритма.</w:t>
+      </w:r>
+    </w:p>
+    <w:p>
+      <w:pPr>
+        <w:rPr>
+          <w:rFonts w:ascii="Times New Roman" w:hAnsi="Times New Roman" w:cs="Times New Roman"/>
+          <w:lang w:val="ru-RU"/>
+        </w:rPr>
+      </w:pPr>
+      <w:r>
+        <w:rPr>
+          <w:rFonts w:ascii="Times New Roman" w:hAnsi="Times New Roman" w:cs="Times New Roman"/>
+          <w:lang w:val="ru-RU"/>
+        </w:rPr>
+        <w:tab/>
+        <w:t>Для достижения поставленной цели т</w:t>
+      </w:r>
+      <w:r>
+        <w:rPr>
+          <w:rFonts w:ascii="Times New Roman" w:hAnsi="Times New Roman" w:cs="Times New Roman"/>
+          <w:lang w:val="ru-RU"/>
+        </w:rPr>
+        <w:t>ребуется решить следующие з</w:t>
+      </w:r>
+      <w:r>
+        <w:rPr>
+          <w:rFonts w:ascii="Times New Roman" w:hAnsi="Times New Roman" w:cs="Times New Roman"/>
+          <w:lang w:val="ru-RU"/>
+        </w:rPr>
+        <w:t>адачи.</w:t>
+      </w:r>
+    </w:p>
+    <w:p>
+      <w:pPr>
+        <w:pStyle w:val="af"/>
+        <w:numPr>
+          <w:ilvl w:val="0"/>
+          <w:numId w:val="9"/>
+        </w:numPr>
+        <w:rPr>
+          <w:rFonts w:ascii="Times New Roman" w:hAnsi="Times New Roman" w:cs="Times New Roman"/>
+          <w:lang w:val="ru-RU"/>
+        </w:rPr>
+      </w:pPr>
+      <w:r>
+        <w:rPr>
+          <w:rFonts w:ascii="Times New Roman" w:hAnsi="Times New Roman" w:cs="Times New Roman"/>
+          <w:lang w:val="ru-RU"/>
+        </w:rPr>
+        <w:t xml:space="preserve">Изучить </w:t>
+      </w:r>
+      <w:r>
+        <w:rPr>
+          <w:rFonts w:ascii="Times New Roman" w:hAnsi="Times New Roman" w:cs="Times New Roman"/>
+          <w:lang w:val="ru-RU"/>
+        </w:rPr>
+        <w:t xml:space="preserve">применение муравьиного </w:t>
+      </w:r>
+      <w:r>
+        <w:rPr>
+          <w:rFonts w:ascii="Times New Roman" w:hAnsi="Times New Roman" w:cs="Times New Roman"/>
+          <w:lang w:val="ru-RU"/>
+        </w:rPr>
+        <w:t>алгоритма</w:t>
+      </w:r>
+      <w:r>
+        <w:rPr>
+          <w:rFonts w:ascii="Times New Roman" w:hAnsi="Times New Roman" w:cs="Times New Roman"/>
+          <w:lang w:val="ru-RU"/>
+        </w:rPr>
+        <w:t xml:space="preserve"> к задаче коммивояжера.</w:t>
+      </w:r>
+    </w:p>
+    <w:p>
+      <w:pPr>
+        <w:pStyle w:val="af"/>
+        <w:numPr>
+          <w:ilvl w:val="0"/>
+          <w:numId w:val="9"/>
+        </w:numPr>
+        <w:rPr>
+          <w:rFonts w:ascii="Times New Roman" w:hAnsi="Times New Roman" w:cs="Times New Roman"/>
+          <w:lang w:val="ru-RU"/>
+        </w:rPr>
+      </w:pPr>
+      <w:r>
+        <w:rPr>
+          <w:rFonts w:ascii="Times New Roman" w:hAnsi="Times New Roman" w:cs="Times New Roman"/>
+          <w:lang w:val="ru-RU"/>
+        </w:rPr>
+        <w:t xml:space="preserve">Математически описать </w:t>
+      </w:r>
+      <w:r>
+        <w:rPr>
+          <w:rFonts w:ascii="Times New Roman" w:hAnsi="Times New Roman" w:cs="Times New Roman"/>
+          <w:lang w:val="ru-RU"/>
+        </w:rPr>
+        <w:t xml:space="preserve">метод полного перебора и метод решения задачи коммивояжёра на основании </w:t>
+      </w:r>
+      <w:r>
+        <w:rPr>
+          <w:rFonts w:ascii="Times New Roman" w:hAnsi="Times New Roman" w:cs="Times New Roman"/>
+          <w:lang w:val="ru-RU"/>
+        </w:rPr>
+        <w:t>муравьин</w:t>
+      </w:r>
+      <w:r>
+        <w:rPr>
+          <w:rFonts w:ascii="Times New Roman" w:hAnsi="Times New Roman" w:cs="Times New Roman"/>
+          <w:lang w:val="ru-RU"/>
+        </w:rPr>
+        <w:t>ого</w:t>
+      </w:r>
+      <w:r>
+        <w:rPr>
+          <w:rFonts w:ascii="Times New Roman" w:hAnsi="Times New Roman" w:cs="Times New Roman"/>
+          <w:lang w:val="ru-RU"/>
+        </w:rPr>
+        <w:t xml:space="preserve"> алгоритм</w:t>
+      </w:r>
+      <w:r>
+        <w:rPr>
+          <w:rFonts w:ascii="Times New Roman" w:hAnsi="Times New Roman" w:cs="Times New Roman"/>
+          <w:lang w:val="ru-RU"/>
+        </w:rPr>
+        <w:t>а.</w:t>
+      </w:r>
+    </w:p>
+    <w:p>
+      <w:pPr>
+        <w:pStyle w:val="af"/>
+        <w:numPr>
+          <w:ilvl w:val="0"/>
+          <w:numId w:val="9"/>
+        </w:numPr>
+        <w:rPr>
+          <w:rFonts w:ascii="Times New Roman" w:hAnsi="Times New Roman" w:cs="Times New Roman"/>
+          <w:lang w:val="ru-RU"/>
+        </w:rPr>
+      </w:pPr>
+      <w:r>
+        <w:rPr>
+          <w:rFonts w:ascii="Times New Roman" w:hAnsi="Times New Roman" w:cs="Times New Roman"/>
+          <w:lang w:val="ru-RU"/>
+        </w:rPr>
+        <w:t xml:space="preserve">Реализовать </w:t>
+      </w:r>
+      <w:r>
+        <w:rPr>
+          <w:rFonts w:ascii="Times New Roman" w:hAnsi="Times New Roman" w:cs="Times New Roman"/>
+          <w:lang w:val="ru-RU"/>
+        </w:rPr>
+        <w:t>метод полного перебора и метод решения задачи коммивояжёра на основании муравьиного алгоритма</w:t>
+      </w:r>
+      <w:r>
+        <w:rPr>
+          <w:rFonts w:ascii="Times New Roman" w:hAnsi="Times New Roman" w:cs="Times New Roman"/>
+          <w:lang w:val="ru-RU"/>
+        </w:rPr>
+        <w:t xml:space="preserve">. </w:t>
+      </w:r>
+    </w:p>
+    <w:p>
+      <w:pPr>
+        <w:pStyle w:val="af"/>
+        <w:numPr>
+          <w:ilvl w:val="0"/>
+          <w:numId w:val="9"/>
+        </w:numPr>
+        <w:rPr>
+          <w:rFonts w:ascii="Times New Roman" w:hAnsi="Times New Roman" w:cs="Times New Roman"/>
+          <w:lang w:val="ru-RU"/>
+        </w:rPr>
+      </w:pPr>
+      <w:r>
+        <w:rPr>
+          <w:rFonts w:ascii="Times New Roman" w:hAnsi="Times New Roman" w:cs="Times New Roman"/>
+          <w:lang w:val="ru-RU"/>
+        </w:rPr>
+        <w:t>Сравнить алгоритм полного перебора и муравьиный по скорости работы</w:t>
+      </w:r>
+      <w:r>
+        <w:rPr>
+          <w:rFonts w:ascii="Times New Roman" w:hAnsi="Times New Roman" w:cs="Times New Roman"/>
+          <w:lang w:val="ru-RU"/>
+        </w:rPr>
+        <w:t>.</w:t>
+      </w:r>
+    </w:p>
+    <w:p>
+      <w:pPr>
+        <w:pStyle w:val="af"/>
+        <w:numPr>
+          <w:ilvl w:val="0"/>
+          <w:numId w:val="9"/>
+        </w:numPr>
+        <w:rPr>
+          <w:rFonts w:ascii="Times New Roman" w:hAnsi="Times New Roman" w:cs="Times New Roman"/>
+          <w:lang w:val="ru-RU"/>
+        </w:rPr>
+      </w:pPr>
+      <w:r>
+        <w:rPr>
+          <w:rFonts w:ascii="Times New Roman" w:hAnsi="Times New Roman" w:cs="Times New Roman"/>
+          <w:lang w:val="ru-RU"/>
+        </w:rPr>
+        <w:t xml:space="preserve">Провести </w:t>
+      </w:r>
+      <w:r>
+        <w:rPr>
+          <w:rFonts w:ascii="Times New Roman" w:hAnsi="Times New Roman" w:cs="Times New Roman"/>
+          <w:lang w:val="ru-RU"/>
+        </w:rPr>
+        <w:t>параметризацию муравьиного алгоритма</w:t>
+      </w:r>
+      <w:r>
+        <w:rPr>
+          <w:rFonts w:ascii="Times New Roman" w:hAnsi="Times New Roman" w:cs="Times New Roman"/>
+          <w:lang w:val="ru-RU"/>
+        </w:rPr>
+        <w:t>.</w:t>
+      </w:r>
+    </w:p>
+    <w:p>
+      <w:pPr>
+        <w:pStyle w:val="af"/>
+        <w:numPr>
+          <w:ilvl w:val="0"/>
+          <w:numId w:val="9"/>
+        </w:numPr>
+        <w:rPr>
+          <w:rFonts w:ascii="Times New Roman" w:hAnsi="Times New Roman" w:cs="Times New Roman"/>
+          <w:lang w:val="ru-RU"/>
+        </w:rPr>
+      </w:pPr>
+      <w:r>
+        <w:rPr>
+          <w:rFonts w:ascii="Times New Roman" w:hAnsi="Times New Roman" w:cs="Times New Roman"/>
+          <w:lang w:val="ru-RU"/>
+        </w:rPr>
+        <w:t>Сде</w:t>
+      </w:r>
+      <w:r>
+        <w:rPr>
+          <w:rFonts w:ascii="Times New Roman" w:hAnsi="Times New Roman" w:cs="Times New Roman"/>
+          <w:lang w:val="ru-RU"/>
+        </w:rPr>
+        <w:t xml:space="preserve">лать выводы о применимости муравьиного алгоритма к решению задачи </w:t>
+      </w:r>
+      <w:commentRangeStart w:id="1"/>
+      <w:commentRangeStart w:id="2"/>
+      <w:r>
+        <w:rPr>
+          <w:rFonts w:ascii="Times New Roman" w:hAnsi="Times New Roman" w:cs="Times New Roman"/>
+          <w:lang w:val="ru-RU"/>
+        </w:rPr>
+        <w:t>коммивояжёра</w:t>
+      </w:r>
+      <w:r>
+        <w:rPr>
+          <w:rFonts w:ascii="Times New Roman" w:hAnsi="Times New Roman" w:cs="Times New Roman"/>
+          <w:lang w:val="ru-RU"/>
+        </w:rPr>
+        <w:t>.</w:t>
+      </w:r>
+      <w:commentRangeEnd w:id="1"/>
+      <w:r>
+        <w:rPr>
+          <w:rStyle w:val="af4"/>
+        </w:rPr>
+        <w:commentReference w:id="1"/>
+      </w:r>
+      <w:commentRangeEnd w:id="2"/>
+      <w:r>
+        <w:rPr>
+          <w:rStyle w:val="af4"/>
+        </w:rPr>
+        <w:commentReference w:id="2"/>
+      </w:r>
     </w:p>
     <w:p>
       <w:pPr>
@@ -1534,7 +2004,7 @@
           <w:lang w:val="ru-RU"/>
         </w:rPr>
       </w:pPr>
-      <w:bookmarkStart w:id="1" w:name="_Toc27400906"/>
+      <w:bookmarkStart w:id="3" w:name="_Toc27494267"/>
       <w:r>
         <w:rPr>
           <w:rFonts w:ascii="Times New Roman" w:hAnsi="Times New Roman" w:cs="Times New Roman"/>
@@ -1552,7 +2022,7 @@
         </w:rPr>
         <w:t>Аналитическая часть</w:t>
       </w:r>
-      <w:bookmarkEnd w:id="1"/>
+      <w:bookmarkEnd w:id="3"/>
     </w:p>
     <w:p>
       <w:pPr>
@@ -1596,7 +2066,14 @@
           <w:lang w:val="ru-RU"/>
         </w:rPr>
       </w:pPr>
-      <w:bookmarkStart w:id="2" w:name="_Toc27400907"/>
+      <w:bookmarkStart w:id="4" w:name="_Toc27494268"/>
+      <w:r>
+        <w:rPr>
+          <w:rFonts w:ascii="Times New Roman" w:hAnsi="Times New Roman" w:cs="Times New Roman"/>
+          <w:lang w:val="ru-RU"/>
+        </w:rPr>
+        <w:t xml:space="preserve">1.1 </w:t>
+      </w:r>
       <w:r>
         <w:rPr>
           <w:rFonts w:ascii="Times New Roman" w:hAnsi="Times New Roman" w:cs="Times New Roman"/>
@@ -1604,7 +2081,7 @@
         </w:rPr>
         <w:t>Обзор алгоритма</w:t>
       </w:r>
-      <w:bookmarkEnd w:id="2"/>
+      <w:bookmarkEnd w:id="4"/>
     </w:p>
     <w:p>
       <w:pPr>
@@ -2283,7 +2760,70 @@
           <w:rFonts w:ascii="Times New Roman" w:hAnsi="Times New Roman" w:cs="Times New Roman"/>
           <w:lang w:val="ru-RU"/>
         </w:rPr>
-        <w:t>Муравей принимает решение по какому пути он пойдет</w:t>
+        <w:t>Муравей принимает решение</w:t>
+      </w:r>
+      <w:r>
+        <w:rPr>
+          <w:rFonts w:ascii="Times New Roman" w:hAnsi="Times New Roman" w:cs="Times New Roman"/>
+          <w:lang w:val="ru-RU"/>
+        </w:rPr>
+        <w:t xml:space="preserve"> к какому городу</w:t>
+      </w:r>
+      <w:r>
+        <w:rPr>
+          <w:rFonts w:ascii="Times New Roman" w:hAnsi="Times New Roman" w:cs="Times New Roman"/>
+          <w:lang w:val="ru-RU"/>
+        </w:rPr>
+        <w:t xml:space="preserve"> </w:t>
+      </w:r>
+      <w:r>
+        <w:rPr>
+          <w:rFonts w:ascii="Times New Roman" w:hAnsi="Times New Roman" w:cs="Times New Roman"/>
+          <w:lang w:val="ru-RU"/>
+        </w:rPr>
+        <w:t xml:space="preserve">из </w:t>
+      </w:r>
+      <w:r>
+        <w:rPr>
+          <w:rFonts w:ascii="Times New Roman" w:hAnsi="Times New Roman" w:cs="Times New Roman"/>
+          <w:lang w:val="ru-RU"/>
+        </w:rPr>
+        <w:t>списк</w:t>
+      </w:r>
+      <w:r>
+        <w:rPr>
+          <w:rFonts w:ascii="Times New Roman" w:hAnsi="Times New Roman" w:cs="Times New Roman"/>
+          <w:lang w:val="ru-RU"/>
+        </w:rPr>
+        <w:t>а</w:t>
+      </w:r>
+      <w:r>
+        <w:rPr>
+          <w:rFonts w:ascii="Times New Roman" w:hAnsi="Times New Roman" w:cs="Times New Roman"/>
+          <w:lang w:val="ru-RU"/>
+        </w:rPr>
+        <w:t xml:space="preserve"> </w:t>
+      </w:r>
+      <w:r>
+        <w:rPr>
+          <w:rFonts w:ascii="Times New Roman" w:hAnsi="Times New Roman" w:cs="Times New Roman"/>
+          <w:lang w:val="ru-RU"/>
+        </w:rPr>
+        <w:t xml:space="preserve">не </w:t>
+      </w:r>
+      <w:r>
+        <w:rPr>
+          <w:rFonts w:ascii="Times New Roman" w:hAnsi="Times New Roman" w:cs="Times New Roman"/>
+          <w:lang w:val="ru-RU"/>
+        </w:rPr>
+        <w:t>посещенных городов</w:t>
+      </w:r>
+      <w:r>
+        <w:rPr>
+          <w:rFonts w:ascii="Times New Roman" w:hAnsi="Times New Roman" w:cs="Times New Roman"/>
+          <w:lang w:val="ru-RU"/>
+        </w:rPr>
+        <w:t xml:space="preserve"> он пойдет</w:t>
       </w:r>
       <w:r>
         <w:rPr>
@@ -2501,8 +3041,8 @@
                     </m:ctrlPr>
                   </m:sSupPr>
                   <m:e>
-                    <m:f>
-                      <m:fPr>
+                    <m:d>
+                      <m:dPr>
                         <m:ctrlPr>
                           <w:rPr>
                             <w:rFonts w:ascii="Cambria Math" w:hAnsi="Cambria Math" w:cs="Times New Roman"/>
@@ -2511,21 +3051,10 @@
                             <w:szCs w:val="28"/>
                           </w:rPr>
                         </m:ctrlPr>
-                      </m:fPr>
-                      <m:num>
-                        <m:r>
-                          <w:rPr>
-                            <w:rFonts w:ascii="Cambria Math" w:hAnsi="Cambria Math" w:cs="Times New Roman"/>
-                            <w:sz w:val="28"/>
-                            <w:szCs w:val="28"/>
-                            <w:lang w:val="ru-RU"/>
-                          </w:rPr>
-                          <m:t>1</m:t>
-                        </m:r>
-                      </m:num>
-                      <m:den>
-                        <m:sSub>
-                          <m:sSubPr>
+                      </m:dPr>
+                      <m:e>
+                        <m:f>
+                          <m:fPr>
                             <m:ctrlPr>
                               <w:rPr>
                                 <w:rFonts w:ascii="Cambria Math" w:hAnsi="Cambria Math" w:cs="Times New Roman"/>
@@ -2534,30 +3063,66 @@
                                 <w:szCs w:val="28"/>
                               </w:rPr>
                             </m:ctrlPr>
-                          </m:sSubPr>
-                          <m:e>
+                          </m:fPr>
+                          <m:num>
                             <m:r>
                               <w:rPr>
                                 <w:rFonts w:ascii="Cambria Math" w:hAnsi="Cambria Math" w:cs="Times New Roman"/>
                                 <w:sz w:val="28"/>
                                 <w:szCs w:val="28"/>
+                                <w:lang w:val="ru-RU"/>
                               </w:rPr>
-                              <m:t>d</m:t>
+                              <m:t>1</m:t>
                             </m:r>
-                          </m:e>
-                          <m:sub>
-                            <m:r>
-                              <w:rPr>
-                                <w:rFonts w:ascii="Cambria Math" w:hAnsi="Cambria Math" w:cs="Times New Roman"/>
-                                <w:sz w:val="28"/>
-                                <w:szCs w:val="28"/>
-                              </w:rPr>
-                              <m:t>j</m:t>
-                            </m:r>
-                          </m:sub>
-                        </m:sSub>
-                      </m:den>
-                    </m:f>
+                          </m:num>
+                          <m:den>
+                            <m:sSub>
+                              <m:sSubPr>
+                                <m:ctrlPr>
+                                  <w:rPr>
+                                    <w:rFonts w:ascii="Cambria Math" w:hAnsi="Cambria Math" w:cs="Times New Roman"/>
+                                    <w:i/>
+                                    <w:sz w:val="28"/>
+                                    <w:szCs w:val="28"/>
+                                  </w:rPr>
+                                </m:ctrlPr>
+                              </m:sSubPr>
+                              <m:e>
+                                <m:r>
+                                  <w:rPr>
+                                    <w:rFonts w:ascii="Cambria Math" w:hAnsi="Cambria Math" w:cs="Times New Roman"/>
+                                    <w:sz w:val="28"/>
+                                    <w:szCs w:val="28"/>
+                                  </w:rPr>
+                                  <m:t>D</m:t>
+                                </m:r>
+                              </m:e>
+                              <m:sub>
+                                <m:argPr>
+                                  <m:argSz m:val="1"/>
+                                </m:argPr>
+                                <m:r>
+                                  <w:rPr>
+                                    <w:rFonts w:ascii="Cambria Math" w:hAnsi="Cambria Math" w:cs="Times New Roman"/>
+                                    <w:sz w:val="28"/>
+                                    <w:szCs w:val="28"/>
+                                  </w:rPr>
+                                  <m:t>i,</m:t>
+                                </m:r>
+                                <m:r>
+                                  <w:rPr>
+                                    <w:rFonts w:ascii="Cambria Math" w:hAnsi="Cambria Math" w:cs="Times New Roman"/>
+                                    <w:sz w:val="28"/>
+                                    <w:szCs w:val="28"/>
+                                  </w:rPr>
+                                  <m:t>j</m:t>
+                                </m:r>
+                              </m:sub>
+                            </m:sSub>
+                          </m:den>
+                        </m:f>
+                      </m:e>
+                    </m:d>
                   </m:e>
                   <m:sup>
                     <m:r>
@@ -2670,8 +3235,8 @@
                             </m:ctrlPr>
                           </m:sSupPr>
                           <m:e>
-                            <m:f>
-                              <m:fPr>
+                            <m:d>
+                              <m:dPr>
                                 <m:ctrlPr>
                                   <w:rPr>
                                     <w:rFonts w:ascii="Cambria Math" w:hAnsi="Cambria Math" w:cs="Times New Roman"/>
@@ -2680,29 +3245,70 @@
                                     <w:szCs w:val="28"/>
                                   </w:rPr>
                                 </m:ctrlPr>
-                              </m:fPr>
-                              <m:num>
-                                <m:r>
-                                  <w:rPr>
-                                    <w:rFonts w:ascii="Cambria Math" w:hAnsi="Cambria Math" w:cs="Times New Roman"/>
-                                    <w:sz w:val="28"/>
-                                    <w:szCs w:val="28"/>
-                                    <w:lang w:val="ru-RU"/>
-                                  </w:rPr>
-                                  <m:t>1</m:t>
-                                </m:r>
-                              </m:num>
-                              <m:den>
-                                <m:r>
-                                  <w:rPr>
-                                    <w:rFonts w:ascii="Cambria Math" w:hAnsi="Cambria Math" w:cs="Times New Roman"/>
-                                    <w:sz w:val="28"/>
-                                    <w:szCs w:val="28"/>
-                                  </w:rPr>
-                                  <m:t>d</m:t>
-                                </m:r>
-                              </m:den>
-                            </m:f>
+                              </m:dPr>
+                              <m:e>
+                                <m:f>
+                                  <m:fPr>
+                                    <m:ctrlPr>
+                                      <w:rPr>
+                                        <w:rFonts w:ascii="Cambria Math" w:hAnsi="Cambria Math" w:cs="Times New Roman"/>
+                                        <w:i/>
+                                        <w:sz w:val="28"/>
+                                        <w:szCs w:val="28"/>
+                                      </w:rPr>
+                                    </m:ctrlPr>
+                                  </m:fPr>
+                                  <m:num>
+                                    <m:r>
+                                      <w:rPr>
+                                        <w:rFonts w:ascii="Cambria Math" w:hAnsi="Cambria Math" w:cs="Times New Roman"/>
+                                        <w:sz w:val="28"/>
+                                        <w:szCs w:val="28"/>
+                                        <w:lang w:val="ru-RU"/>
+                                      </w:rPr>
+                                      <m:t>1</m:t>
+                                    </m:r>
+                                  </m:num>
+                                  <m:den>
+                                    <m:sSub>
+                                      <m:sSubPr>
+                                        <m:ctrlPr>
+                                          <w:rPr>
+                                            <w:rFonts w:ascii="Cambria Math" w:hAnsi="Cambria Math" w:cs="Times New Roman"/>
+                                            <w:i/>
+                                            <w:sz w:val="28"/>
+                                            <w:szCs w:val="28"/>
+                                          </w:rPr>
+                                        </m:ctrlPr>
+                                      </m:sSubPr>
+                                      <m:e>
+                                        <m:r>
+                                          <w:rPr>
+                                            <w:rFonts w:ascii="Cambria Math" w:hAnsi="Cambria Math" w:cs="Times New Roman"/>
+                                            <w:sz w:val="28"/>
+                                            <w:szCs w:val="28"/>
+                                          </w:rPr>
+                                          <m:t>D</m:t>
+                                        </m:r>
+                                      </m:e>
+                                      <m:sub>
+                                        <m:argPr>
+                                          <m:argSz m:val="1"/>
+                                        </m:argPr>
+                                        <m:r>
+                                          <w:rPr>
+                                            <w:rFonts w:ascii="Cambria Math" w:hAnsi="Cambria Math" w:cs="Times New Roman"/>
+                                            <w:sz w:val="28"/>
+                                            <w:szCs w:val="28"/>
+                                          </w:rPr>
+                                          <m:t>i,j</m:t>
+                                        </m:r>
+                                      </m:sub>
+                                    </m:sSub>
+                                  </m:den>
+                                </m:f>
+                              </m:e>
+                            </m:d>
                           </m:e>
                           <m:sup>
                             <m:r>
@@ -2879,7 +3485,7 @@
         </w:rPr>
         <w:t xml:space="preserve"> </w:t>
       </w:r>
-      <w:bookmarkStart w:id="3" w:name="_Hlk27004333"/>
+      <w:bookmarkStart w:id="5" w:name="_Hlk27004333"/>
       <w:r>
         <w:rPr>
           <w:rFonts w:ascii="Times New Roman" w:eastAsiaTheme="minorEastAsia" w:hAnsi="Times New Roman" w:cs="Times New Roman"/>
@@ -2887,7 +3493,7 @@
         </w:rPr>
         <w:t>– величина</w:t>
       </w:r>
-      <w:bookmarkEnd w:id="3"/>
+      <w:bookmarkEnd w:id="5"/>
       <w:r>
         <w:rPr>
           <w:rFonts w:ascii="Times New Roman" w:eastAsiaTheme="minorEastAsia" w:hAnsi="Times New Roman" w:cs="Times New Roman"/>
@@ -2969,11 +3575,10 @@
       <m:oMath>
         <m:r>
           <w:rPr>
-            <w:rFonts w:ascii="Cambria Math" w:hAnsi="Cambria Math" w:cs="Times New Roman"/>
-            <w:sz w:val="24"/>
-            <w:szCs w:val="24"/>
+            <w:rFonts w:ascii="Cambria Math" w:eastAsiaTheme="minorEastAsia" w:hAnsi="Cambria Math" w:cs="Times New Roman"/>
+            <w:lang w:val="ru-RU"/>
           </w:rPr>
-          <m:t>d</m:t>
+          <m:t>D</m:t>
         </m:r>
       </m:oMath>
       <w:r>
@@ -3325,7 +3930,21 @@
           <w:rFonts w:ascii="Times New Roman" w:eastAsiaTheme="minorEastAsia" w:hAnsi="Times New Roman" w:cs="Times New Roman"/>
           <w:lang w:val="ru-RU"/>
         </w:rPr>
-        <w:t>и так далее.</w:t>
+        <w:t xml:space="preserve">и </w:t>
+      </w:r>
+      <w:r>
+        <w:rPr>
+          <w:rFonts w:ascii="Times New Roman" w:eastAsiaTheme="minorEastAsia" w:hAnsi="Times New Roman" w:cs="Times New Roman"/>
+          <w:lang w:val="ru-RU"/>
+        </w:rPr>
+        <w:t>аналогичным образом ведется расчет для других городов</w:t>
+      </w:r>
+      <w:r>
+        <w:rPr>
+          <w:rFonts w:ascii="Times New Roman" w:eastAsiaTheme="minorEastAsia" w:hAnsi="Times New Roman" w:cs="Times New Roman"/>
+          <w:lang w:val="ru-RU"/>
+        </w:rPr>
+        <w:t>.</w:t>
       </w:r>
       <w:r>
         <w:rPr>
@@ -3457,7 +4076,7 @@
           <w:rFonts w:ascii="Times New Roman" w:eastAsiaTheme="minorEastAsia" w:hAnsi="Times New Roman" w:cs="Times New Roman"/>
           <w:lang w:val="ru-RU"/>
         </w:rPr>
-        <w:t>том пути, который равен:</w:t>
+        <w:t>м пути, который равен:</w:t>
       </w:r>
       <w:r>
         <w:rPr>
@@ -3611,7 +4230,7 @@
                             <w:sz w:val="24"/>
                             <w:szCs w:val="24"/>
                           </w:rPr>
-                          <m:t>d</m:t>
+                          <m:t>D</m:t>
                         </m:r>
                       </m:e>
                       <m:sub>
@@ -3713,7 +4332,7 @@
                 <w:sz w:val="24"/>
                 <w:szCs w:val="24"/>
               </w:rPr>
-              <m:t>d</m:t>
+              <m:t>D</m:t>
             </m:r>
           </m:e>
           <m:sub>
@@ -3777,7 +4396,7 @@
           <w:rFonts w:ascii="Times New Roman" w:eastAsiaTheme="minorEastAsia" w:hAnsi="Times New Roman" w:cs="Times New Roman"/>
           <w:lang w:val="ru-RU"/>
         </w:rPr>
-        <w:t xml:space="preserve">. </w:t>
+        <w:t>.</w:t>
       </w:r>
     </w:p>
     <w:p>
@@ -4144,6 +4763,49 @@
           <w:lang w:val="ru-RU"/>
         </w:rPr>
       </w:pPr>
+      <w:r>
+        <w:rPr>
+          <w:rFonts w:ascii="Times New Roman" w:eastAsiaTheme="minorEastAsia" w:hAnsi="Times New Roman" w:cs="Times New Roman"/>
+          <w:lang w:val="ru-RU"/>
+        </w:rPr>
+        <w:t xml:space="preserve">где </w:t>
+      </w:r>
+      <w:r>
+        <w:rPr>
+          <w:rFonts w:ascii="Times New Roman" w:eastAsiaTheme="minorEastAsia" w:hAnsi="Times New Roman" w:cs="Times New Roman"/>
+          <w:i/>
+          <w:iCs/>
+        </w:rPr>
+        <w:t>d</w:t>
+      </w:r>
+      <w:r>
+        <w:rPr>
+          <w:rFonts w:ascii="Times New Roman" w:eastAsiaTheme="minorEastAsia" w:hAnsi="Times New Roman" w:cs="Times New Roman"/>
+          <w:lang w:val="ru-RU"/>
+        </w:rPr>
+        <w:t xml:space="preserve"> </w:t>
+      </w:r>
+      <w:r>
+        <w:rPr>
+          <w:rFonts w:ascii="Times New Roman" w:eastAsiaTheme="minorEastAsia" w:hAnsi="Times New Roman" w:cs="Times New Roman"/>
+          <w:lang w:val="ru-RU"/>
+        </w:rPr>
+        <w:t>–</w:t>
+      </w:r>
+      <w:r>
+        <w:rPr>
+          <w:rFonts w:ascii="Times New Roman" w:eastAsiaTheme="minorEastAsia" w:hAnsi="Times New Roman" w:cs="Times New Roman"/>
+          <w:lang w:val="ru-RU"/>
+        </w:rPr>
+        <w:t xml:space="preserve"> </w:t>
+      </w:r>
+      <w:r>
+        <w:rPr>
+          <w:rFonts w:ascii="Times New Roman" w:eastAsiaTheme="minorEastAsia" w:hAnsi="Times New Roman" w:cs="Times New Roman"/>
+          <w:lang w:val="ru-RU"/>
+        </w:rPr>
+        <w:t xml:space="preserve">длина ребра, </w:t>
+      </w:r>
       <w:r>
         <w:rPr>
           <w:rFonts w:ascii="Times New Roman" w:eastAsiaTheme="minorEastAsia" w:hAnsi="Times New Roman" w:cs="Times New Roman"/>
@@ -4432,7 +5094,6 @@
         <w:jc w:val="both"/>
         <w:rPr>
           <w:rFonts w:ascii="Times New Roman" w:eastAsiaTheme="minorEastAsia" w:hAnsi="Times New Roman" w:cs="Times New Roman"/>
-          <w:lang w:val="ru-RU"/>
         </w:rPr>
       </w:pPr>
       <w:r>
@@ -4927,7 +5588,7 @@
           <w:lang w:val="ru-RU"/>
         </w:rPr>
       </w:pPr>
-      <w:bookmarkStart w:id="4" w:name="_Toc27400908"/>
+      <w:bookmarkStart w:id="6" w:name="_Toc27494269"/>
       <w:r>
         <w:rPr>
           <w:rFonts w:ascii="Times New Roman" w:eastAsiaTheme="minorEastAsia" w:hAnsi="Times New Roman" w:cs="Times New Roman"/>
@@ -4935,7 +5596,7 @@
         </w:rPr>
         <w:t>Вывод</w:t>
       </w:r>
-      <w:bookmarkEnd w:id="4"/>
+      <w:bookmarkEnd w:id="6"/>
     </w:p>
     <w:p>
       <w:pPr>
@@ -5014,7 +5675,7 @@
           <w:lang w:val="ru-RU"/>
         </w:rPr>
       </w:pPr>
-      <w:bookmarkStart w:id="5" w:name="_Toc27400909"/>
+      <w:bookmarkStart w:id="7" w:name="_Toc27494270"/>
       <w:r>
         <w:rPr>
           <w:rFonts w:ascii="Times New Roman" w:hAnsi="Times New Roman" w:cs="Times New Roman"/>
@@ -5032,7 +5693,7 @@
         </w:rPr>
         <w:t>Конструкторская часть</w:t>
       </w:r>
-      <w:bookmarkEnd w:id="5"/>
+      <w:bookmarkEnd w:id="7"/>
     </w:p>
     <w:p>
       <w:pPr>
@@ -5054,8 +5715,6 @@
           <w:lang w:val="ru-RU"/>
         </w:rPr>
       </w:pPr>
-      <w:bookmarkStart w:id="6" w:name="_GoBack"/>
-      <w:bookmarkEnd w:id="6"/>
       <w:r>
         <w:rPr>
           <w:rFonts w:ascii="Times New Roman" w:hAnsi="Times New Roman" w:cs="Times New Roman"/>
@@ -5146,10 +5805,10 @@
           <w:lang w:val="ru-RU"/>
         </w:rPr>
         <w:drawing>
-          <wp:inline distT="0" distB="0" distL="0" distR="0" wp14:anchorId="04EAB7E3" wp14:editId="5C323801">
-            <wp:extent cx="4586630" cy="7123727"/>
-            <wp:effectExtent l="0" t="0" r="4445" b="1270"/>
-            <wp:docPr id="2" name="Рисунок 2"/>
+          <wp:inline distT="0" distB="0" distL="0" distR="0" wp14:anchorId="51C7F44F" wp14:editId="32626A5E">
+            <wp:extent cx="4626981" cy="7115175"/>
+            <wp:effectExtent l="0" t="0" r="2540" b="0"/>
+            <wp:docPr id="3" name="Рисунок 3"/>
             <wp:cNvGraphicFramePr>
               <a:graphicFrameLocks xmlns:a="http://schemas.openxmlformats.org/drawingml/2006/main" noChangeAspect="1"/>
             </wp:cNvGraphicFramePr>
@@ -5163,20 +5822,20 @@
                     </pic:cNvPicPr>
                   </pic:nvPicPr>
                   <pic:blipFill rotWithShape="1">
-                    <a:blip r:embed="rId9">
+                    <a:blip r:embed="rId12">
                       <a:extLst>
                         <a:ext uri="{28A0092B-C50C-407E-A947-70E740481C1C}">
                           <a14:useLocalDpi xmlns:a14="http://schemas.microsoft.com/office/drawing/2010/main" val="0"/>
                         </a:ext>
                       </a:extLst>
                     </a:blip>
-                    <a:srcRect l="16712" t="7919" r="10791" b="14138"/>
+                    <a:srcRect l="16722" t="7995" r="10201" b="14137"/>
                     <a:stretch/>
                   </pic:blipFill>
                   <pic:spPr bwMode="auto">
                     <a:xfrm>
                       <a:off x="0" y="0"/>
-                      <a:ext cx="4603256" cy="7149549"/>
+                      <a:ext cx="4645115" cy="7143061"/>
                     </a:xfrm>
                     <a:prstGeom prst="rect">
                       <a:avLst/>
@@ -5225,7 +5884,22 @@
           <w:rFonts w:ascii="Times New Roman" w:hAnsi="Times New Roman" w:cs="Times New Roman"/>
           <w:lang w:val="ru-RU"/>
         </w:rPr>
-        <w:t>муравьиного алгоритма</w:t>
+        <w:t xml:space="preserve">муравьиного </w:t>
+      </w:r>
+      <w:commentRangeStart w:id="8"/>
+      <w:r>
+        <w:rPr>
+          <w:rFonts w:ascii="Times New Roman" w:hAnsi="Times New Roman" w:cs="Times New Roman"/>
+          <w:lang w:val="ru-RU"/>
+        </w:rPr>
+        <w:t>алгоритма</w:t>
+      </w:r>
+      <w:commentRangeEnd w:id="8"/>
+      <w:r>
+        <w:rPr>
+          <w:rStyle w:val="af4"/>
+        </w:rPr>
+        <w:commentReference w:id="8"/>
       </w:r>
     </w:p>
     <w:p>
@@ -5236,7 +5910,7 @@
           <w:lang w:val="ru-RU"/>
         </w:rPr>
       </w:pPr>
-      <w:bookmarkStart w:id="7" w:name="_Toc27400910"/>
+      <w:bookmarkStart w:id="9" w:name="_Toc27494271"/>
       <w:r>
         <w:rPr>
           <w:rFonts w:ascii="Times New Roman" w:hAnsi="Times New Roman" w:cs="Times New Roman"/>
@@ -5245,21 +5919,20 @@
         <w:lastRenderedPageBreak/>
         <w:t>Вывод</w:t>
       </w:r>
-      <w:bookmarkEnd w:id="7"/>
-    </w:p>
-    <w:p>
-      <w:pPr>
-        <w:rPr>
-          <w:rFonts w:ascii="Times New Roman" w:hAnsi="Times New Roman" w:cs="Times New Roman"/>
-          <w:lang w:val="ru-RU"/>
-        </w:rPr>
-      </w:pPr>
-    </w:p>
-    <w:p>
-      <w:pPr>
-        <w:rPr>
-          <w:rFonts w:ascii="Times New Roman" w:hAnsi="Times New Roman" w:cs="Times New Roman"/>
-          <w:lang w:val="ru-RU"/>
+      <w:bookmarkEnd w:id="9"/>
+    </w:p>
+    <w:p>
+      <w:pPr>
+        <w:rPr>
+          <w:rFonts w:ascii="Times New Roman" w:hAnsi="Times New Roman" w:cs="Times New Roman"/>
+          <w:lang w:val="ru-RU"/>
+        </w:rPr>
+      </w:pPr>
+    </w:p>
+    <w:p>
+      <w:pPr>
+        <w:rPr>
+          <w:rFonts w:ascii="Times New Roman" w:hAnsi="Times New Roman" w:cs="Times New Roman"/>
         </w:rPr>
       </w:pPr>
       <w:r>
@@ -5281,7 +5954,7 @@
           <w:lang w:val="ru-RU"/>
         </w:rPr>
       </w:pPr>
-      <w:bookmarkStart w:id="8" w:name="_Toc27400911"/>
+      <w:bookmarkStart w:id="10" w:name="_Toc27494272"/>
       <w:r>
         <w:rPr>
           <w:rFonts w:ascii="Times New Roman" w:hAnsi="Times New Roman" w:cs="Times New Roman"/>
@@ -5299,7 +5972,7 @@
         </w:rPr>
         <w:t>Технологическая часть</w:t>
       </w:r>
-      <w:bookmarkEnd w:id="8"/>
+      <w:bookmarkEnd w:id="10"/>
     </w:p>
     <w:p>
       <w:pPr>
@@ -5367,6 +6040,27 @@
           <w:lang w:val="ru-RU"/>
         </w:rPr>
         <w:t xml:space="preserve"> предоставляет быстрые и удобные средства для работы с многомерными массивами, что упрощает и ускоряет разработку.</w:t>
+      </w:r>
+      <w:r>
+        <w:rPr>
+          <w:rFonts w:ascii="Times New Roman" w:hAnsi="Times New Roman" w:cs="Times New Roman"/>
+          <w:lang w:val="ru-RU"/>
+        </w:rPr>
+        <w:t xml:space="preserve"> </w:t>
+      </w:r>
+      <w:r>
+        <w:rPr>
+          <w:rFonts w:ascii="Times New Roman" w:hAnsi="Times New Roman" w:cs="Times New Roman"/>
+          <w:lang w:val="ru-RU"/>
+        </w:rPr>
+        <w:t>В</w:t>
+      </w:r>
+      <w:r>
+        <w:rPr>
+          <w:rFonts w:ascii="Times New Roman" w:hAnsi="Times New Roman" w:cs="Times New Roman"/>
+          <w:lang w:val="ru-RU"/>
+        </w:rPr>
+        <w:t xml:space="preserve"> листинге 1 представлена реализация муравьиного алгоритма.</w:t>
       </w:r>
     </w:p>
     <w:p>
@@ -6444,6 +7138,15 @@
                 <w:szCs w:val="20"/>
               </w:rPr>
               <w:br/>
+            </w:r>
+            <w:r>
+              <w:rPr>
+                <w:rFonts w:ascii="Courier New" w:eastAsia="Times New Roman" w:hAnsi="Courier New" w:cs="Courier New"/>
+                <w:color w:val="000000" w:themeColor="text1"/>
+                <w:sz w:val="20"/>
+                <w:szCs w:val="20"/>
+              </w:rPr>
+              <w:lastRenderedPageBreak/>
               <w:t xml:space="preserve">    </w:t>
             </w:r>
             <w:r>
@@ -6467,17 +7170,6 @@
                 <w:szCs w:val="20"/>
               </w:rPr>
               <w:br/>
-            </w:r>
-            <w:r>
-              <w:rPr>
-                <w:rFonts w:ascii="Courier New" w:eastAsia="Times New Roman" w:hAnsi="Courier New" w:cs="Courier New"/>
-                <w:i/>
-                <w:iCs/>
-                <w:color w:val="000000" w:themeColor="text1"/>
-                <w:sz w:val="20"/>
-                <w:szCs w:val="20"/>
-              </w:rPr>
-              <w:lastRenderedPageBreak/>
               <w:t xml:space="preserve">    </w:t>
             </w:r>
             <w:r>
@@ -7042,7 +7734,7 @@
           <w:lang w:val="ru-RU"/>
         </w:rPr>
       </w:pPr>
-      <w:bookmarkStart w:id="9" w:name="_Toc27400912"/>
+      <w:bookmarkStart w:id="11" w:name="_Toc27494273"/>
       <w:r>
         <w:rPr>
           <w:rFonts w:ascii="Times New Roman" w:hAnsi="Times New Roman" w:cs="Times New Roman"/>
@@ -7050,7 +7742,7 @@
         </w:rPr>
         <w:t>Вывод</w:t>
       </w:r>
-      <w:bookmarkEnd w:id="9"/>
+      <w:bookmarkEnd w:id="11"/>
     </w:p>
     <w:p>
       <w:pPr>
@@ -7100,7 +7792,7 @@
           <w:lang w:val="ru-RU"/>
         </w:rPr>
       </w:pPr>
-      <w:bookmarkStart w:id="10" w:name="_Toc27400913"/>
+      <w:bookmarkStart w:id="12" w:name="_Toc27494274"/>
       <w:r>
         <w:rPr>
           <w:rFonts w:ascii="Times New Roman" w:hAnsi="Times New Roman" w:cs="Times New Roman"/>
@@ -7118,7 +7810,7 @@
         </w:rPr>
         <w:t>Исследовательская часть</w:t>
       </w:r>
-      <w:bookmarkEnd w:id="10"/>
+      <w:bookmarkEnd w:id="12"/>
     </w:p>
     <w:p>
       <w:pPr>
@@ -7395,7 +8087,7 @@
                     </pic:cNvPicPr>
                   </pic:nvPicPr>
                   <pic:blipFill rotWithShape="1">
-                    <a:blip r:embed="rId10">
+                    <a:blip r:embed="rId13">
                       <a:extLst>
                         <a:ext uri="{28A0092B-C50C-407E-A947-70E740481C1C}">
                           <a14:useLocalDpi xmlns:a14="http://schemas.microsoft.com/office/drawing/2010/main" val="0"/>
@@ -7663,6 +8355,55 @@
         </w:rPr>
         <w:t>Исследование проводилось на графе в 9 вершин с 9 муравьями.</w:t>
       </w:r>
+      <w:r>
+        <w:rPr>
+          <w:rFonts w:ascii="Times New Roman" w:eastAsiaTheme="minorEastAsia" w:hAnsi="Times New Roman" w:cs="Times New Roman"/>
+          <w:lang w:val="ru-RU"/>
+        </w:rPr>
+        <w:t xml:space="preserve"> Матрица смежности, хранящая расстояния между вершинами в полносвязном графе, инициализировалась случайными значениями с отрезка </w:t>
+      </w:r>
+      <w:r>
+        <w:rPr>
+          <w:rFonts w:ascii="Times New Roman" w:eastAsiaTheme="minorEastAsia" w:hAnsi="Times New Roman" w:cs="Times New Roman"/>
+          <w:lang w:val="ru-RU"/>
+        </w:rPr>
+        <w:t>[</w:t>
+      </w:r>
+      <w:r>
+        <w:rPr>
+          <w:rFonts w:ascii="Times New Roman" w:eastAsiaTheme="minorEastAsia" w:hAnsi="Times New Roman" w:cs="Times New Roman"/>
+          <w:lang w:val="ru-RU"/>
+        </w:rPr>
+        <w:t>1</w:t>
+      </w:r>
+      <w:r>
+        <w:rPr>
+          <w:rFonts w:ascii="Times New Roman" w:eastAsiaTheme="minorEastAsia" w:hAnsi="Times New Roman" w:cs="Times New Roman"/>
+          <w:lang w:val="ru-RU"/>
+        </w:rPr>
+        <w:t>,</w:t>
+      </w:r>
+      <w:r>
+        <w:rPr>
+          <w:rFonts w:ascii="Times New Roman" w:eastAsiaTheme="minorEastAsia" w:hAnsi="Times New Roman" w:cs="Times New Roman"/>
+          <w:lang w:val="ru-RU"/>
+        </w:rPr>
+        <w:t>10</w:t>
+      </w:r>
+      <w:r>
+        <w:rPr>
+          <w:rFonts w:ascii="Times New Roman" w:eastAsiaTheme="minorEastAsia" w:hAnsi="Times New Roman" w:cs="Times New Roman"/>
+          <w:lang w:val="ru-RU"/>
+        </w:rPr>
+        <w:t>]</w:t>
+      </w:r>
+      <w:r>
+        <w:rPr>
+          <w:rFonts w:ascii="Times New Roman" w:eastAsiaTheme="minorEastAsia" w:hAnsi="Times New Roman" w:cs="Times New Roman"/>
+          <w:lang w:val="ru-RU"/>
+        </w:rPr>
+        <w:t>.</w:t>
+      </w:r>
     </w:p>
     <w:p>
       <w:pPr>
@@ -7686,7 +8427,6 @@
           <w:rFonts w:ascii="Times New Roman" w:eastAsiaTheme="minorEastAsia" w:hAnsi="Times New Roman" w:cs="Times New Roman"/>
           <w:lang w:val="ru-RU"/>
         </w:rPr>
-        <w:lastRenderedPageBreak/>
         <w:t>Таблица 1</w:t>
       </w:r>
     </w:p>
@@ -7902,8 +8642,9 @@
             <w:r>
               <w:rPr>
                 <w:rFonts w:ascii="Times New Roman" w:eastAsiaTheme="minorEastAsia" w:hAnsi="Times New Roman" w:cs="Times New Roman"/>
-              </w:rPr>
-              <w:t>0</w:t>
+                <w:lang w:val="ru-RU"/>
+              </w:rPr>
+              <w:t>Нет сходимости</w:t>
             </w:r>
           </w:p>
         </w:tc>
@@ -8079,8 +8820,9 @@
             <w:r>
               <w:rPr>
                 <w:rFonts w:ascii="Times New Roman" w:eastAsiaTheme="minorEastAsia" w:hAnsi="Times New Roman" w:cs="Times New Roman"/>
-              </w:rPr>
-              <w:t>0</w:t>
+                <w:lang w:val="ru-RU"/>
+              </w:rPr>
+              <w:t>Нет сходимости</w:t>
             </w:r>
           </w:p>
         </w:tc>
@@ -8259,7 +9001,7 @@
                 <w:rFonts w:ascii="Times New Roman" w:eastAsiaTheme="minorEastAsia" w:hAnsi="Times New Roman" w:cs="Times New Roman"/>
                 <w:lang w:val="ru-RU"/>
               </w:rPr>
-              <w:t>0</w:t>
+              <w:t>Нет сходимости</w:t>
             </w:r>
           </w:p>
         </w:tc>
@@ -8442,7 +9184,7 @@
                 <w:rFonts w:ascii="Times New Roman" w:eastAsiaTheme="minorEastAsia" w:hAnsi="Times New Roman" w:cs="Times New Roman"/>
                 <w:lang w:val="ru-RU"/>
               </w:rPr>
-              <w:t>0</w:t>
+              <w:t>Нет сходимости</w:t>
             </w:r>
           </w:p>
         </w:tc>
@@ -8581,8 +9323,437 @@
     </w:p>
     <w:p>
       <w:pPr>
+        <w:jc w:val="right"/>
+        <w:rPr>
+          <w:rFonts w:ascii="Times New Roman" w:eastAsiaTheme="minorEastAsia" w:hAnsi="Times New Roman" w:cs="Times New Roman"/>
+          <w:lang w:val="ru-RU"/>
+        </w:rPr>
+      </w:pPr>
+      <w:r>
+        <w:rPr>
+          <w:rFonts w:ascii="Times New Roman" w:eastAsiaTheme="minorEastAsia" w:hAnsi="Times New Roman" w:cs="Times New Roman"/>
+          <w:lang w:val="ru-RU"/>
+        </w:rPr>
+        <w:t>Таблица 2</w:t>
+      </w:r>
+    </w:p>
+    <w:p>
+      <w:pPr>
+        <w:jc w:val="center"/>
+        <w:rPr>
+          <w:rFonts w:ascii="Times New Roman" w:eastAsiaTheme="minorEastAsia" w:hAnsi="Times New Roman" w:cs="Times New Roman"/>
+          <w:lang w:val="ru-RU"/>
+        </w:rPr>
+      </w:pPr>
+      <w:r>
+        <w:rPr>
+          <w:rFonts w:ascii="Times New Roman" w:eastAsiaTheme="minorEastAsia" w:hAnsi="Times New Roman" w:cs="Times New Roman"/>
+          <w:lang w:val="ru-RU"/>
+        </w:rPr>
+        <w:t xml:space="preserve">Параметризация по параметрам </w:t>
+      </w:r>
+      <w:r>
+        <w:rPr>
+          <w:rFonts w:ascii="Times New Roman" w:eastAsiaTheme="minorEastAsia" w:hAnsi="Times New Roman" w:cs="Times New Roman"/>
+          <w:lang w:val="ru-RU"/>
+        </w:rPr>
+        <w:t>“</w:t>
+      </w:r>
+      <w:r>
+        <w:rPr>
+          <w:rFonts w:ascii="Times New Roman" w:eastAsiaTheme="minorEastAsia" w:hAnsi="Times New Roman" w:cs="Times New Roman"/>
+          <w:lang w:val="ru-RU"/>
+        </w:rPr>
+        <w:t>скорость испарения</w:t>
+      </w:r>
+      <w:r>
+        <w:rPr>
+          <w:rFonts w:ascii="Times New Roman" w:eastAsiaTheme="minorEastAsia" w:hAnsi="Times New Roman" w:cs="Times New Roman"/>
+          <w:lang w:val="ru-RU"/>
+        </w:rPr>
+        <w:t>”</w:t>
+      </w:r>
+      <w:r>
+        <w:rPr>
+          <w:rFonts w:ascii="Times New Roman" w:eastAsiaTheme="minorEastAsia" w:hAnsi="Times New Roman" w:cs="Times New Roman"/>
+          <w:lang w:val="ru-RU"/>
+        </w:rPr>
+        <w:t xml:space="preserve"> и</w:t>
+      </w:r>
+      <w:r>
+        <w:rPr>
+          <w:rFonts w:ascii="Times New Roman" w:eastAsiaTheme="minorEastAsia" w:hAnsi="Times New Roman" w:cs="Times New Roman"/>
+          <w:lang w:val="ru-RU"/>
+        </w:rPr>
+        <w:t xml:space="preserve"> </w:t>
+      </w:r>
+      <w:r>
+        <w:rPr>
+          <w:rFonts w:ascii="Times New Roman" w:eastAsiaTheme="minorEastAsia" w:hAnsi="Times New Roman" w:cs="Times New Roman"/>
+          <w:lang w:val="ru-RU"/>
+        </w:rPr>
+        <w:t xml:space="preserve"> </w:t>
+      </w:r>
+      <m:oMath>
+        <m:r>
+          <w:rPr>
+            <w:rFonts w:ascii="Cambria Math" w:hAnsi="Cambria Math" w:cs="Times New Roman"/>
+            <w:sz w:val="28"/>
+            <w:szCs w:val="28"/>
+          </w:rPr>
+          <m:t>α</m:t>
+        </m:r>
+      </m:oMath>
+    </w:p>
+    <w:tbl>
+      <w:tblPr>
+        <w:tblStyle w:val="ad"/>
+        <w:tblW w:w="0" w:type="auto"/>
+        <w:tblLook w:val="04A0" w:firstRow="1" w:lastRow="0" w:firstColumn="1" w:lastColumn="0" w:noHBand="0" w:noVBand="1"/>
+      </w:tblPr>
+      <w:tblGrid>
+        <w:gridCol w:w="3116"/>
+        <w:gridCol w:w="3117"/>
+        <w:gridCol w:w="3117"/>
+      </w:tblGrid>
+      <w:tr>
+        <w:tc>
+          <w:tcPr>
+            <w:tcW w:w="3116" w:type="dxa"/>
+            <w:shd w:val="clear" w:color="auto" w:fill="E7E6E6" w:themeFill="background2"/>
+          </w:tcPr>
+          <w:p>
+            <w:pPr>
+              <w:jc w:val="center"/>
+              <w:rPr>
+                <w:rFonts w:ascii="Times New Roman" w:eastAsiaTheme="minorEastAsia" w:hAnsi="Times New Roman" w:cs="Times New Roman"/>
+                <w:lang w:val="ru-RU"/>
+              </w:rPr>
+            </w:pPr>
+            <w:r>
+              <w:rPr>
+                <w:rFonts w:ascii="Times New Roman" w:eastAsiaTheme="minorEastAsia" w:hAnsi="Times New Roman" w:cs="Times New Roman"/>
+                <w:lang w:val="ru-RU"/>
+              </w:rPr>
+              <w:t>Скорость испарения</w:t>
+            </w:r>
+          </w:p>
+        </w:tc>
+        <w:tc>
+          <w:tcPr>
+            <w:tcW w:w="3117" w:type="dxa"/>
+            <w:shd w:val="clear" w:color="auto" w:fill="E7E6E6" w:themeFill="background2"/>
+          </w:tcPr>
+          <w:p>
+            <w:pPr>
+              <w:jc w:val="center"/>
+              <w:rPr>
+                <w:rFonts w:ascii="Times New Roman" w:eastAsiaTheme="minorEastAsia" w:hAnsi="Times New Roman" w:cs="Times New Roman"/>
+                <w:lang w:val="ru-RU"/>
+              </w:rPr>
+            </w:pPr>
+            <m:oMathPara>
+              <m:oMath>
+                <m:r>
+                  <w:rPr>
+                    <w:rFonts w:ascii="Cambria Math" w:hAnsi="Cambria Math" w:cs="Times New Roman"/>
+                    <w:sz w:val="28"/>
+                    <w:szCs w:val="28"/>
+                  </w:rPr>
+                  <m:t>α</m:t>
+                </m:r>
+              </m:oMath>
+            </m:oMathPara>
+          </w:p>
+        </w:tc>
+        <w:tc>
+          <w:tcPr>
+            <w:tcW w:w="3117" w:type="dxa"/>
+            <w:shd w:val="clear" w:color="auto" w:fill="E7E6E6" w:themeFill="background2"/>
+          </w:tcPr>
+          <w:p>
+            <w:pPr>
+              <w:jc w:val="center"/>
+              <w:rPr>
+                <w:rFonts w:ascii="Times New Roman" w:eastAsiaTheme="minorEastAsia" w:hAnsi="Times New Roman" w:cs="Times New Roman"/>
+                <w:lang w:val="ru-RU"/>
+              </w:rPr>
+            </w:pPr>
+            <w:r>
+              <w:rPr>
+                <w:rFonts w:ascii="Times New Roman" w:eastAsiaTheme="minorEastAsia" w:hAnsi="Times New Roman" w:cs="Times New Roman"/>
+                <w:lang w:val="ru-RU"/>
+              </w:rPr>
+              <w:t>Итераций до сходимости</w:t>
+            </w:r>
+          </w:p>
+        </w:tc>
+      </w:tr>
+      <w:tr>
+        <w:tc>
+          <w:tcPr>
+            <w:tcW w:w="3116" w:type="dxa"/>
+          </w:tcPr>
+          <w:p>
+            <w:pPr>
+              <w:jc w:val="center"/>
+              <w:rPr>
+                <w:rFonts w:ascii="Times New Roman" w:eastAsiaTheme="minorEastAsia" w:hAnsi="Times New Roman" w:cs="Times New Roman"/>
+              </w:rPr>
+            </w:pPr>
+            <w:r>
+              <w:rPr>
+                <w:rFonts w:ascii="Times New Roman" w:eastAsiaTheme="minorEastAsia" w:hAnsi="Times New Roman" w:cs="Times New Roman"/>
+                <w:lang w:val="ru-RU"/>
+              </w:rPr>
+              <w:t>0</w:t>
+            </w:r>
+            <w:r>
+              <w:rPr>
+                <w:rFonts w:ascii="Times New Roman" w:eastAsiaTheme="minorEastAsia" w:hAnsi="Times New Roman" w:cs="Times New Roman"/>
+              </w:rPr>
+              <w:t>.0</w:t>
+            </w:r>
+          </w:p>
+        </w:tc>
+        <w:tc>
+          <w:tcPr>
+            <w:tcW w:w="3117" w:type="dxa"/>
+          </w:tcPr>
+          <w:p>
+            <w:pPr>
+              <w:jc w:val="center"/>
+              <w:rPr>
+                <w:rFonts w:ascii="Times New Roman" w:eastAsiaTheme="minorEastAsia" w:hAnsi="Times New Roman" w:cs="Times New Roman"/>
+              </w:rPr>
+            </w:pPr>
+            <w:r>
+              <w:rPr>
+                <w:rFonts w:ascii="Times New Roman" w:eastAsiaTheme="minorEastAsia" w:hAnsi="Times New Roman" w:cs="Times New Roman"/>
+              </w:rPr>
+              <w:t>0.0</w:t>
+            </w:r>
+          </w:p>
+        </w:tc>
+        <w:tc>
+          <w:tcPr>
+            <w:tcW w:w="3117" w:type="dxa"/>
+          </w:tcPr>
+          <w:p>
+            <w:pPr>
+              <w:jc w:val="center"/>
+              <w:rPr>
+                <w:rFonts w:ascii="Times New Roman" w:eastAsiaTheme="minorEastAsia" w:hAnsi="Times New Roman" w:cs="Times New Roman"/>
+              </w:rPr>
+            </w:pPr>
+            <w:r>
+              <w:rPr>
+                <w:rFonts w:ascii="Times New Roman" w:eastAsiaTheme="minorEastAsia" w:hAnsi="Times New Roman" w:cs="Times New Roman"/>
+                <w:lang w:val="ru-RU"/>
+              </w:rPr>
+              <w:t>Нет сходимости</w:t>
+            </w:r>
+          </w:p>
+        </w:tc>
+      </w:tr>
+      <w:tr>
+        <w:tc>
+          <w:tcPr>
+            <w:tcW w:w="3116" w:type="dxa"/>
+          </w:tcPr>
+          <w:p>
+            <w:pPr>
+              <w:jc w:val="center"/>
+              <w:rPr>
+                <w:rFonts w:ascii="Times New Roman" w:eastAsiaTheme="minorEastAsia" w:hAnsi="Times New Roman" w:cs="Times New Roman"/>
+              </w:rPr>
+            </w:pPr>
+            <w:r>
+              <w:rPr>
+                <w:rFonts w:ascii="Times New Roman" w:eastAsiaTheme="minorEastAsia" w:hAnsi="Times New Roman" w:cs="Times New Roman"/>
+              </w:rPr>
+              <w:t>0.0</w:t>
+            </w:r>
+          </w:p>
+        </w:tc>
+        <w:tc>
+          <w:tcPr>
+            <w:tcW w:w="3117" w:type="dxa"/>
+          </w:tcPr>
+          <w:p>
+            <w:pPr>
+              <w:jc w:val="center"/>
+              <w:rPr>
+                <w:rFonts w:ascii="Times New Roman" w:eastAsiaTheme="minorEastAsia" w:hAnsi="Times New Roman" w:cs="Times New Roman"/>
+              </w:rPr>
+            </w:pPr>
+            <w:r>
+              <w:rPr>
+                <w:rFonts w:ascii="Times New Roman" w:eastAsiaTheme="minorEastAsia" w:hAnsi="Times New Roman" w:cs="Times New Roman"/>
+              </w:rPr>
+              <w:t>0.5</w:t>
+            </w:r>
+          </w:p>
+        </w:tc>
+        <w:tc>
+          <w:tcPr>
+            <w:tcW w:w="3117" w:type="dxa"/>
+          </w:tcPr>
+          <w:p>
+            <w:pPr>
+              <w:jc w:val="center"/>
+              <w:rPr>
+                <w:rFonts w:ascii="Times New Roman" w:eastAsiaTheme="minorEastAsia" w:hAnsi="Times New Roman" w:cs="Times New Roman"/>
+                <w:lang w:val="ru-RU"/>
+              </w:rPr>
+            </w:pPr>
+            <w:r>
+              <w:rPr>
+                <w:rFonts w:ascii="Times New Roman" w:eastAsiaTheme="minorEastAsia" w:hAnsi="Times New Roman" w:cs="Times New Roman"/>
+                <w:lang w:val="ru-RU"/>
+              </w:rPr>
+              <w:t>9</w:t>
+            </w:r>
+          </w:p>
+        </w:tc>
+      </w:tr>
+      <w:tr>
+        <w:tc>
+          <w:tcPr>
+            <w:tcW w:w="3116" w:type="dxa"/>
+          </w:tcPr>
+          <w:p>
+            <w:pPr>
+              <w:jc w:val="center"/>
+              <w:rPr>
+                <w:rFonts w:ascii="Times New Roman" w:eastAsiaTheme="minorEastAsia" w:hAnsi="Times New Roman" w:cs="Times New Roman"/>
+              </w:rPr>
+            </w:pPr>
+            <w:r>
+              <w:rPr>
+                <w:rFonts w:ascii="Times New Roman" w:eastAsiaTheme="minorEastAsia" w:hAnsi="Times New Roman" w:cs="Times New Roman"/>
+              </w:rPr>
+              <w:t>0.0</w:t>
+            </w:r>
+          </w:p>
+        </w:tc>
+        <w:tc>
+          <w:tcPr>
+            <w:tcW w:w="3117" w:type="dxa"/>
+          </w:tcPr>
+          <w:p>
+            <w:pPr>
+              <w:jc w:val="center"/>
+              <w:rPr>
+                <w:rFonts w:ascii="Times New Roman" w:eastAsiaTheme="minorEastAsia" w:hAnsi="Times New Roman" w:cs="Times New Roman"/>
+              </w:rPr>
+            </w:pPr>
+            <w:r>
+              <w:rPr>
+                <w:rFonts w:ascii="Times New Roman" w:eastAsiaTheme="minorEastAsia" w:hAnsi="Times New Roman" w:cs="Times New Roman"/>
+              </w:rPr>
+              <w:t>1.0</w:t>
+            </w:r>
+          </w:p>
+        </w:tc>
+        <w:tc>
+          <w:tcPr>
+            <w:tcW w:w="3117" w:type="dxa"/>
+          </w:tcPr>
+          <w:p>
+            <w:pPr>
+              <w:jc w:val="center"/>
+              <w:rPr>
+                <w:rFonts w:ascii="Times New Roman" w:eastAsiaTheme="minorEastAsia" w:hAnsi="Times New Roman" w:cs="Times New Roman"/>
+                <w:lang w:val="ru-RU"/>
+              </w:rPr>
+            </w:pPr>
+            <w:r>
+              <w:rPr>
+                <w:rFonts w:ascii="Times New Roman" w:eastAsiaTheme="minorEastAsia" w:hAnsi="Times New Roman" w:cs="Times New Roman"/>
+                <w:lang w:val="ru-RU"/>
+              </w:rPr>
+              <w:t>38</w:t>
+            </w:r>
+            <w:bookmarkStart w:id="13" w:name="_GoBack"/>
+            <w:bookmarkEnd w:id="13"/>
+          </w:p>
+        </w:tc>
+      </w:tr>
+      <w:tr>
+        <w:tc>
+          <w:tcPr>
+            <w:tcW w:w="3116" w:type="dxa"/>
+          </w:tcPr>
+          <w:p>
+            <w:pPr>
+              <w:jc w:val="center"/>
+              <w:rPr>
+                <w:rFonts w:ascii="Times New Roman" w:eastAsiaTheme="minorEastAsia" w:hAnsi="Times New Roman" w:cs="Times New Roman"/>
+              </w:rPr>
+            </w:pPr>
+            <w:r>
+              <w:rPr>
+                <w:rFonts w:ascii="Times New Roman" w:eastAsiaTheme="minorEastAsia" w:hAnsi="Times New Roman" w:cs="Times New Roman"/>
+              </w:rPr>
+              <w:t>0.25</w:t>
+            </w:r>
+          </w:p>
+        </w:tc>
+        <w:tc>
+          <w:tcPr>
+            <w:tcW w:w="3117" w:type="dxa"/>
+          </w:tcPr>
+          <w:p>
+            <w:pPr>
+              <w:jc w:val="center"/>
+              <w:rPr>
+                <w:rFonts w:ascii="Times New Roman" w:eastAsiaTheme="minorEastAsia" w:hAnsi="Times New Roman" w:cs="Times New Roman"/>
+              </w:rPr>
+            </w:pPr>
+            <w:r>
+              <w:rPr>
+                <w:rFonts w:ascii="Times New Roman" w:eastAsiaTheme="minorEastAsia" w:hAnsi="Times New Roman" w:cs="Times New Roman"/>
+              </w:rPr>
+              <w:t>0.0</w:t>
+            </w:r>
+          </w:p>
+        </w:tc>
+        <w:tc>
+          <w:tcPr>
+            <w:tcW w:w="3117" w:type="dxa"/>
+          </w:tcPr>
+          <w:p>
+            <w:pPr>
+              <w:jc w:val="center"/>
+              <w:rPr>
+                <w:rFonts w:ascii="Times New Roman" w:eastAsiaTheme="minorEastAsia" w:hAnsi="Times New Roman" w:cs="Times New Roman"/>
+              </w:rPr>
+            </w:pPr>
+            <w:r>
+              <w:rPr>
+                <w:rFonts w:ascii="Times New Roman" w:eastAsiaTheme="minorEastAsia" w:hAnsi="Times New Roman" w:cs="Times New Roman"/>
+                <w:lang w:val="ru-RU"/>
+              </w:rPr>
+              <w:t>Нет сходимости</w:t>
+            </w:r>
+          </w:p>
+        </w:tc>
+      </w:tr>
+    </w:tbl>
+    <w:p>
+      <w:pPr>
         <w:jc w:val="both"/>
         <w:rPr>
+          <w:rFonts w:ascii="Times New Roman" w:eastAsiaTheme="minorEastAsia" w:hAnsi="Times New Roman" w:cs="Times New Roman"/>
+          <w:lang w:val="ru-RU"/>
+        </w:rPr>
+      </w:pPr>
+    </w:p>
+    <w:p>
+      <w:pPr>
+        <w:jc w:val="both"/>
+        <w:rPr>
           <w:rFonts w:ascii="Times New Roman" w:hAnsi="Times New Roman" w:cs="Times New Roman"/>
           <w:lang w:val="ru-RU"/>
         </w:rPr>
@@ -8593,7 +9764,45 @@
           <w:lang w:val="ru-RU"/>
         </w:rPr>
         <w:tab/>
-        <w:t>Как видно из таблице, чем меньше скорость испарения, тем в среднем быстрее муравьи находят самый короткий путь. Если муравьи сильно восприимчивы к феромонам и скорость испарения не высока, они в среднем в 9 раз быстрее находят оптимальный путь.</w:t>
+        <w:t>Как видно из таблице, чем меньше скорость испарения, тем в среднем быстрее муравьи находят самый короткий путь</w:t>
+      </w:r>
+      <w:r>
+        <w:rPr>
+          <w:rFonts w:ascii="Times New Roman" w:eastAsiaTheme="minorEastAsia" w:hAnsi="Times New Roman" w:cs="Times New Roman"/>
+          <w:lang w:val="ru-RU"/>
+        </w:rPr>
+        <w:t xml:space="preserve"> (</w:t>
+      </w:r>
+      <w:r>
+        <w:rPr>
+          <w:rFonts w:ascii="Times New Roman" w:eastAsiaTheme="minorEastAsia" w:hAnsi="Times New Roman" w:cs="Times New Roman"/>
+          <w:lang w:val="ru-RU"/>
+        </w:rPr>
+        <w:t xml:space="preserve">при этом параметр </w:t>
+      </w:r>
+      <m:oMath>
+        <m:r>
+          <w:rPr>
+            <w:rFonts w:ascii="Cambria Math" w:hAnsi="Cambria Math" w:cs="Times New Roman"/>
+            <w:sz w:val="28"/>
+            <w:szCs w:val="28"/>
+          </w:rPr>
+          <m:t>α</m:t>
+        </m:r>
+      </m:oMath>
+      <w:r>
+        <w:rPr>
+          <w:rFonts w:ascii="Times New Roman" w:eastAsiaTheme="minorEastAsia" w:hAnsi="Times New Roman" w:cs="Times New Roman"/>
+          <w:lang w:val="ru-RU"/>
+        </w:rPr>
+        <w:t xml:space="preserve"> не должен обнуляться)</w:t>
+      </w:r>
+      <w:r>
+        <w:rPr>
+          <w:rFonts w:ascii="Times New Roman" w:eastAsiaTheme="minorEastAsia" w:hAnsi="Times New Roman" w:cs="Times New Roman"/>
+          <w:lang w:val="ru-RU"/>
+        </w:rPr>
+        <w:t>. Если муравьи сильно восприимчивы к феромонам и скорость испарения не высока, они в среднем в 9 раз быстрее находят оптимальный путь.</w:t>
       </w:r>
     </w:p>
     <w:p>
@@ -8612,6 +9821,7 @@
           <w:lang w:val="ru-RU"/>
         </w:rPr>
       </w:pPr>
+      <w:bookmarkStart w:id="14" w:name="_Toc27494275"/>
       <w:r>
         <w:rPr>
           <w:rFonts w:ascii="Times New Roman" w:hAnsi="Times New Roman" w:cs="Times New Roman"/>
@@ -8619,6 +9829,7 @@
         </w:rPr>
         <w:t>Вывод</w:t>
       </w:r>
+      <w:bookmarkEnd w:id="14"/>
     </w:p>
     <w:p>
       <w:pPr>
@@ -8658,21 +9869,7 @@
           <w:rFonts w:ascii="Times New Roman" w:hAnsi="Times New Roman" w:cs="Times New Roman"/>
           <w:lang w:val="ru-RU"/>
         </w:rPr>
-        <w:t>) быстрее работает метод полного перебора, но при количестве городов больше 9, муравьиный алгоритм начинает выигрывать по времени. Также опыт показал, что при большом количестве городов (</w:t>
-      </w:r>
-      <w:r>
-        <w:rPr>
-          <w:rFonts w:ascii="Times New Roman" w:hAnsi="Times New Roman" w:cs="Times New Roman"/>
-          <w:lang w:val="ru-RU"/>
-        </w:rPr>
-        <w:t>&gt; 100)</w:t>
-      </w:r>
-      <w:r>
-        <w:rPr>
-          <w:rFonts w:ascii="Times New Roman" w:hAnsi="Times New Roman" w:cs="Times New Roman"/>
-          <w:lang w:val="ru-RU"/>
-        </w:rPr>
-        <w:t>, алгоритм не гарантирует нахождение наикратчайшего пути.</w:t>
+        <w:t xml:space="preserve">) быстрее работает метод полного перебора, но при количестве городов больше 9, муравьиный алгоритм начинает выигрывать по времени. </w:t>
       </w:r>
     </w:p>
     <w:p>
@@ -8684,7 +9881,7 @@
           <w:lang w:val="ru-RU"/>
         </w:rPr>
       </w:pPr>
-      <w:bookmarkStart w:id="11" w:name="_Toc27400914"/>
+      <w:bookmarkStart w:id="15" w:name="_Toc27494276"/>
       <w:r>
         <w:rPr>
           <w:rFonts w:ascii="Times New Roman" w:hAnsi="Times New Roman" w:cs="Times New Roman"/>
@@ -8694,7 +9891,7 @@
         <w:lastRenderedPageBreak/>
         <w:t>Заключение</w:t>
       </w:r>
-      <w:bookmarkEnd w:id="11"/>
+      <w:bookmarkEnd w:id="15"/>
     </w:p>
     <w:p>
       <w:pPr>
@@ -8711,19 +9908,16 @@
         <w:jc w:val="both"/>
         <w:rPr>
           <w:rFonts w:ascii="Times New Roman" w:hAnsi="Times New Roman" w:cs="Times New Roman"/>
-          <w:i/>
+          <w:lang w:val="ru-RU"/>
+        </w:rPr>
+      </w:pPr>
+      <w:r>
+        <w:rPr>
+          <w:rFonts w:ascii="Times New Roman" w:hAnsi="Times New Roman" w:cs="Times New Roman"/>
           <w:sz w:val="24"/>
           <w:szCs w:val="24"/>
           <w:lang w:val="ru-RU"/>
         </w:rPr>
-      </w:pPr>
-      <w:r>
-        <w:rPr>
-          <w:rFonts w:ascii="Times New Roman" w:hAnsi="Times New Roman" w:cs="Times New Roman"/>
-          <w:sz w:val="24"/>
-          <w:szCs w:val="24"/>
-          <w:lang w:val="ru-RU"/>
-        </w:rPr>
         <w:tab/>
       </w:r>
       <w:r>
@@ -8738,14 +9932,49 @@
           <w:rFonts w:ascii="Times New Roman" w:hAnsi="Times New Roman" w:cs="Times New Roman"/>
           <w:lang w:val="ru-RU"/>
         </w:rPr>
-        <w:t xml:space="preserve">были рассмотрены способы решения задачи коммивояжера 2 способами: с помощью полного перебора и с помощью муравьиного алгоритма. Результаты опытов приведены в разделе 4. В целом для количества городов </w:t>
-      </w:r>
-      <w:r>
-        <w:rPr>
-          <w:rFonts w:ascii="Times New Roman" w:hAnsi="Times New Roman" w:cs="Times New Roman"/>
-          <w:lang w:val="ru-RU"/>
-        </w:rPr>
-        <w:t>(</w:t>
+        <w:t>были рассмотрены</w:t>
+      </w:r>
+      <w:r>
+        <w:rPr>
+          <w:rFonts w:ascii="Times New Roman" w:hAnsi="Times New Roman" w:cs="Times New Roman"/>
+          <w:lang w:val="ru-RU"/>
+        </w:rPr>
+        <w:t xml:space="preserve"> подходы к</w:t>
+      </w:r>
+      <w:r>
+        <w:rPr>
+          <w:rFonts w:ascii="Times New Roman" w:hAnsi="Times New Roman" w:cs="Times New Roman"/>
+          <w:lang w:val="ru-RU"/>
+        </w:rPr>
+        <w:t xml:space="preserve"> решени</w:t>
+      </w:r>
+      <w:r>
+        <w:rPr>
+          <w:rFonts w:ascii="Times New Roman" w:hAnsi="Times New Roman" w:cs="Times New Roman"/>
+          <w:lang w:val="ru-RU"/>
+        </w:rPr>
+        <w:t>ю</w:t>
+      </w:r>
+      <w:r>
+        <w:rPr>
+          <w:rFonts w:ascii="Times New Roman" w:hAnsi="Times New Roman" w:cs="Times New Roman"/>
+          <w:lang w:val="ru-RU"/>
+        </w:rPr>
+        <w:t xml:space="preserve"> задачи коммивояжера 2</w:t>
+      </w:r>
+      <w:r>
+        <w:rPr>
+          <w:rFonts w:ascii="Times New Roman" w:hAnsi="Times New Roman" w:cs="Times New Roman"/>
+          <w:lang w:val="ru-RU"/>
+        </w:rPr>
+        <w:t xml:space="preserve"> алгоритмами</w:t>
+      </w:r>
+      <w:r>
+        <w:rPr>
+          <w:rFonts w:ascii="Times New Roman" w:hAnsi="Times New Roman" w:cs="Times New Roman"/>
+          <w:lang w:val="ru-RU"/>
+        </w:rPr>
+        <w:t>: с помощью полного перебора и с помощью муравьиного алгоритма. Результаты опытов приведены в разделе 4. В целом для количества городов (</w:t>
       </w:r>
       <m:oMath>
         <m:r>
@@ -8753,14 +9982,7 @@
             <w:rFonts w:ascii="Cambria Math" w:hAnsi="Cambria Math" w:cs="Times New Roman"/>
             <w:lang w:val="ru-RU"/>
           </w:rPr>
-          <m:t>≤9</m:t>
-        </m:r>
-        <m:r>
-          <w:rPr>
-            <w:rFonts w:ascii="Cambria Math" w:hAnsi="Cambria Math" w:cs="Times New Roman"/>
-            <w:lang w:val="ru-RU"/>
-          </w:rPr>
-          <m:t>)</m:t>
+          <m:t>≤9)</m:t>
         </m:r>
       </m:oMath>
       <w:r>
@@ -8777,6 +9999,172 @@
         </w:rPr>
         <w:t>рекомендуется использовать перебор, иначе муравьиный алгоритм.</w:t>
       </w:r>
+      <w:r>
+        <w:rPr>
+          <w:rFonts w:ascii="Times New Roman" w:eastAsiaTheme="minorEastAsia" w:hAnsi="Times New Roman" w:cs="Times New Roman"/>
+          <w:lang w:val="ru-RU"/>
+        </w:rPr>
+        <w:t xml:space="preserve"> </w:t>
+      </w:r>
+      <w:r>
+        <w:rPr>
+          <w:rFonts w:ascii="Times New Roman" w:eastAsiaTheme="minorEastAsia" w:hAnsi="Times New Roman" w:cs="Times New Roman"/>
+          <w:lang w:val="ru-RU"/>
+        </w:rPr>
+        <w:t xml:space="preserve">Было изучено </w:t>
+      </w:r>
+      <w:r>
+        <w:rPr>
+          <w:rFonts w:ascii="Times New Roman" w:hAnsi="Times New Roman" w:cs="Times New Roman"/>
+          <w:lang w:val="ru-RU"/>
+        </w:rPr>
+        <w:t>применение муравьиного алгоритма к задаче коммивояжера</w:t>
+      </w:r>
+      <w:r>
+        <w:rPr>
+          <w:rFonts w:ascii="Times New Roman" w:hAnsi="Times New Roman" w:cs="Times New Roman"/>
+          <w:lang w:val="ru-RU"/>
+        </w:rPr>
+        <w:t>, был м</w:t>
+      </w:r>
+      <w:r>
+        <w:rPr>
+          <w:rFonts w:ascii="Times New Roman" w:hAnsi="Times New Roman" w:cs="Times New Roman"/>
+          <w:lang w:val="ru-RU"/>
+        </w:rPr>
+        <w:t>атематически описа</w:t>
+      </w:r>
+      <w:r>
+        <w:rPr>
+          <w:rFonts w:ascii="Times New Roman" w:hAnsi="Times New Roman" w:cs="Times New Roman"/>
+          <w:lang w:val="ru-RU"/>
+        </w:rPr>
+        <w:t>н</w:t>
+      </w:r>
+      <w:r>
+        <w:rPr>
+          <w:rFonts w:ascii="Times New Roman" w:hAnsi="Times New Roman" w:cs="Times New Roman"/>
+          <w:lang w:val="ru-RU"/>
+        </w:rPr>
+        <w:t xml:space="preserve"> метод полного перебора и метод решения задачи коммивояжёра на основании муравьиного алгоритма</w:t>
+      </w:r>
+      <w:r>
+        <w:rPr>
+          <w:rFonts w:ascii="Times New Roman" w:hAnsi="Times New Roman" w:cs="Times New Roman"/>
+          <w:lang w:val="ru-RU"/>
+        </w:rPr>
+        <w:t>, р</w:t>
+      </w:r>
+      <w:r>
+        <w:rPr>
+          <w:rFonts w:ascii="Times New Roman" w:hAnsi="Times New Roman" w:cs="Times New Roman"/>
+          <w:lang w:val="ru-RU"/>
+        </w:rPr>
+        <w:t>еализова</w:t>
+      </w:r>
+      <w:r>
+        <w:rPr>
+          <w:rFonts w:ascii="Times New Roman" w:hAnsi="Times New Roman" w:cs="Times New Roman"/>
+          <w:lang w:val="ru-RU"/>
+        </w:rPr>
+        <w:t>н</w:t>
+      </w:r>
+      <w:r>
+        <w:rPr>
+          <w:rFonts w:ascii="Times New Roman" w:hAnsi="Times New Roman" w:cs="Times New Roman"/>
+          <w:lang w:val="ru-RU"/>
+        </w:rPr>
+        <w:t xml:space="preserve"> метод полного перебора и метод решения задачи коммивояжёра на основании муравьиного алгоритм</w:t>
+      </w:r>
+      <w:r>
+        <w:rPr>
+          <w:rFonts w:ascii="Times New Roman" w:hAnsi="Times New Roman" w:cs="Times New Roman"/>
+          <w:lang w:val="ru-RU"/>
+        </w:rPr>
+        <w:t xml:space="preserve">а, приведено сравнения алгоритма </w:t>
+      </w:r>
+      <w:r>
+        <w:rPr>
+          <w:rFonts w:ascii="Times New Roman" w:hAnsi="Times New Roman" w:cs="Times New Roman"/>
+          <w:lang w:val="ru-RU"/>
+        </w:rPr>
+        <w:t>полного перебора и муравьин</w:t>
+      </w:r>
+      <w:r>
+        <w:rPr>
+          <w:rFonts w:ascii="Times New Roman" w:hAnsi="Times New Roman" w:cs="Times New Roman"/>
+          <w:lang w:val="ru-RU"/>
+        </w:rPr>
+        <w:t>ого</w:t>
+      </w:r>
+      <w:r>
+        <w:rPr>
+          <w:rFonts w:ascii="Times New Roman" w:hAnsi="Times New Roman" w:cs="Times New Roman"/>
+          <w:lang w:val="ru-RU"/>
+        </w:rPr>
+        <w:t xml:space="preserve"> по скорости работы</w:t>
+      </w:r>
+      <w:r>
+        <w:rPr>
+          <w:rFonts w:ascii="Times New Roman" w:hAnsi="Times New Roman" w:cs="Times New Roman"/>
+          <w:lang w:val="ru-RU"/>
+        </w:rPr>
+        <w:t xml:space="preserve">, проведена параметризация муравьиного алгоритма, сделаны </w:t>
+      </w:r>
+      <w:r>
+        <w:rPr>
+          <w:rFonts w:ascii="Times New Roman" w:hAnsi="Times New Roman" w:cs="Times New Roman"/>
+          <w:lang w:val="ru-RU"/>
+        </w:rPr>
+        <w:t>выводы о применимости муравьиного алгоритма к решению задачи коммивояжёра</w:t>
+      </w:r>
+    </w:p>
+    <w:p>
+      <w:pPr>
+        <w:jc w:val="both"/>
+        <w:rPr>
+          <w:rFonts w:ascii="Times New Roman" w:hAnsi="Times New Roman" w:cs="Times New Roman"/>
+          <w:lang w:val="ru-RU"/>
+        </w:rPr>
+      </w:pPr>
+    </w:p>
+    <w:p>
+      <w:pPr>
+        <w:pStyle w:val="af"/>
+        <w:jc w:val="both"/>
+        <w:rPr>
+          <w:rFonts w:ascii="Times New Roman" w:hAnsi="Times New Roman" w:cs="Times New Roman"/>
+          <w:lang w:val="ru-RU"/>
+        </w:rPr>
+      </w:pPr>
+      <w:commentRangeStart w:id="16"/>
+      <w:commentRangeStart w:id="17"/>
+      <w:commentRangeEnd w:id="17"/>
+      <w:r>
+        <w:rPr>
+          <w:rStyle w:val="af4"/>
+        </w:rPr>
+        <w:commentReference w:id="17"/>
+      </w:r>
+      <w:commentRangeEnd w:id="16"/>
+      <w:r>
+        <w:rPr>
+          <w:rStyle w:val="af4"/>
+        </w:rPr>
+        <w:commentReference w:id="16"/>
+      </w:r>
+    </w:p>
+    <w:p>
+      <w:pPr>
+        <w:jc w:val="both"/>
+        <w:rPr>
+          <w:rFonts w:ascii="Times New Roman" w:hAnsi="Times New Roman" w:cs="Times New Roman"/>
+          <w:i/>
+          <w:sz w:val="24"/>
+          <w:szCs w:val="24"/>
+          <w:lang w:val="ru-RU"/>
+        </w:rPr>
+      </w:pPr>
     </w:p>
     <w:p>
       <w:pPr>
@@ -8785,10 +10173,9 @@
         <w:rPr>
           <w:rFonts w:ascii="Times New Roman" w:hAnsi="Times New Roman" w:cs="Times New Roman"/>
           <w:color w:val="4472C4" w:themeColor="accent1"/>
-          <w:lang w:val="ru-RU"/>
-        </w:rPr>
-      </w:pPr>
-      <w:bookmarkStart w:id="12" w:name="_Toc27400915"/>
+        </w:rPr>
+      </w:pPr>
+      <w:bookmarkStart w:id="18" w:name="_Toc27494277"/>
       <w:r>
         <w:rPr>
           <w:rFonts w:ascii="Times New Roman" w:hAnsi="Times New Roman" w:cs="Times New Roman"/>
@@ -8798,13 +10185,12 @@
         <w:lastRenderedPageBreak/>
         <w:t>Литература</w:t>
       </w:r>
-      <w:bookmarkEnd w:id="12"/>
-    </w:p>
-    <w:p>
-      <w:pPr>
-        <w:rPr>
-          <w:rFonts w:ascii="Times New Roman" w:hAnsi="Times New Roman" w:cs="Times New Roman"/>
-          <w:lang w:val="ru-RU"/>
+      <w:bookmarkEnd w:id="18"/>
+    </w:p>
+    <w:p>
+      <w:pPr>
+        <w:rPr>
+          <w:rFonts w:ascii="Times New Roman" w:hAnsi="Times New Roman" w:cs="Times New Roman"/>
         </w:rPr>
       </w:pPr>
     </w:p>
@@ -8850,9 +10236,9 @@
     </w:p>
     <w:p/>
     <w:sectPr>
-      <w:footerReference w:type="default" r:id="rId11"/>
-      <w:headerReference w:type="first" r:id="rId12"/>
-      <w:footerReference w:type="first" r:id="rId13"/>
+      <w:footerReference w:type="default" r:id="rId14"/>
+      <w:headerReference w:type="first" r:id="rId15"/>
+      <w:footerReference w:type="first" r:id="rId16"/>
       <w:pgSz w:w="12240" w:h="15840"/>
       <w:pgMar w:top="1440" w:right="1440" w:bottom="1440" w:left="1440" w:header="720" w:footer="720" w:gutter="0"/>
       <w:pgNumType w:chapStyle="1"/>
@@ -8862,6 +10248,185 @@
     </w:sectPr>
   </w:body>
 </w:document>
+</file>
+
+<file path=word/comments.xml><?xml version="1.0" encoding="utf-8"?>
+<w:comments xmlns:wpc="http://schemas.microsoft.com/office/word/2010/wordprocessingCanvas" xmlns:cx="http://schemas.microsoft.com/office/drawing/2014/chartex" xmlns:cx1="http://schemas.microsoft.com/office/drawing/2015/9/8/chartex" xmlns:cx2="http://schemas.microsoft.com/office/drawing/2015/10/21/chartex" xmlns:cx3="http://schemas.microsoft.com/office/drawing/2016/5/9/chartex" xmlns:cx4="http://schemas.microsoft.com/office/drawing/2016/5/10/chartex" xmlns:cx5="http://schemas.microsoft.com/office/drawing/2016/5/11/chartex" xmlns:cx6="http://schemas.microsoft.com/office/drawing/2016/5/12/chartex" xmlns:cx7="http://schemas.microsoft.com/office/drawing/2016/5/13/chartex" xmlns:cx8="http://schemas.microsoft.com/office/drawing/2016/5/14/chartex" xmlns:mc="http://schemas.openxmlformats.org/markup-compatibility/2006" xmlns:aink="http://schemas.microsoft.com/office/drawing/2016/ink" xmlns:am3d="http://schemas.microsoft.com/office/drawing/2017/model3d" xmlns:o="urn:schemas-microsoft-com:office:office" xmlns:r="http://schemas.openxmlformats.org/officeDocument/2006/relationships" xmlns:m="http://schemas.openxmlformats.org/officeDocument/2006/math" xmlns:v="urn:schemas-microsoft-com:vml" xmlns:wp14="http://schemas.microsoft.com/office/word/2010/wordprocessingDrawing" xmlns:wp="http://schemas.openxmlformats.org/drawingml/2006/wordprocessingDrawing" xmlns:w10="urn:schemas-microsoft-com:office:word" xmlns:w="http://schemas.openxmlformats.org/wordprocessingml/2006/main" xmlns:w14="http://schemas.microsoft.com/office/word/2010/wordml" xmlns:w15="http://schemas.microsoft.com/office/word/2012/wordml" xmlns:w16cid="http://schemas.microsoft.com/office/word/2016/wordml/cid" xmlns:w16se="http://schemas.microsoft.com/office/word/2015/wordml/symex" xmlns:wpg="http://schemas.microsoft.com/office/word/2010/wordprocessingGroup" xmlns:wpi="http://schemas.microsoft.com/office/word/2010/wordprocessingInk" xmlns:wne="http://schemas.microsoft.com/office/word/2006/wordml" xmlns:wps="http://schemas.microsoft.com/office/word/2010/wordprocessingShape" mc:Ignorable="w14 w15 w16se w16cid wp14">
+  <w:comment w:id="1" w:author="Artur" w:date="2019-12-17T16:32:00Z" w:initials="A">
+    <w:p>
+      <w:pPr>
+        <w:pStyle w:val="af5"/>
+        <w:rPr>
+          <w:lang w:val="ru-RU"/>
+        </w:rPr>
+      </w:pPr>
+      <w:r>
+        <w:rPr>
+          <w:rStyle w:val="af4"/>
+        </w:rPr>
+        <w:annotationRef/>
+      </w:r>
+      <w:r>
+        <w:rPr>
+          <w:lang w:val="ru-RU"/>
+        </w:rPr>
+        <w:t>Для непосещенных городов</w:t>
+      </w:r>
+    </w:p>
+    <w:p>
+      <w:pPr>
+        <w:pStyle w:val="af5"/>
+        <w:rPr>
+          <w:lang w:val="ru-RU"/>
+        </w:rPr>
+      </w:pPr>
+    </w:p>
+    <w:p>
+      <w:pPr>
+        <w:pStyle w:val="af5"/>
+        <w:rPr>
+          <w:lang w:val="ru-RU"/>
+        </w:rPr>
+      </w:pPr>
+      <w:r>
+        <w:rPr>
+          <w:lang w:val="ru-RU"/>
+        </w:rPr>
+        <w:t>И скобки</w:t>
+      </w:r>
+    </w:p>
+  </w:comment>
+  <w:comment w:id="2" w:author="Artur" w:date="2019-12-17T16:51:00Z" w:initials="A">
+    <w:p>
+      <w:pPr>
+        <w:pStyle w:val="af5"/>
+        <w:rPr>
+          <w:lang w:val="ru-RU"/>
+        </w:rPr>
+      </w:pPr>
+      <w:r>
+        <w:rPr>
+          <w:rStyle w:val="af4"/>
+        </w:rPr>
+        <w:annotationRef/>
+      </w:r>
+      <w:r>
+        <w:rPr>
+          <w:lang w:val="ru-RU"/>
+        </w:rPr>
+        <w:t>ОК</w:t>
+      </w:r>
+    </w:p>
+  </w:comment>
+  <w:comment w:id="8" w:author="Artur" w:date="2019-12-17T16:38:00Z" w:initials="A">
+    <w:p>
+      <w:pPr>
+        <w:pStyle w:val="af5"/>
+        <w:rPr>
+          <w:lang w:val="ru-RU"/>
+        </w:rPr>
+      </w:pPr>
+      <w:r>
+        <w:rPr>
+          <w:rStyle w:val="af4"/>
+        </w:rPr>
+        <w:annotationRef/>
+      </w:r>
+      <w:r>
+        <w:rPr>
+          <w:lang w:val="ru-RU"/>
+        </w:rPr>
+        <w:t>Блок-терминатор другой</w:t>
+      </w:r>
+    </w:p>
+  </w:comment>
+  <w:comment w:id="17" w:author="Artur" w:date="2019-12-17T16:32:00Z" w:initials="A">
+    <w:p>
+      <w:pPr>
+        <w:pStyle w:val="af5"/>
+        <w:rPr>
+          <w:lang w:val="ru-RU"/>
+        </w:rPr>
+      </w:pPr>
+      <w:r>
+        <w:rPr>
+          <w:rStyle w:val="af4"/>
+        </w:rPr>
+        <w:annotationRef/>
+      </w:r>
+      <w:r>
+        <w:rPr>
+          <w:lang w:val="ru-RU"/>
+        </w:rPr>
+        <w:t>Для непосещенных городов</w:t>
+      </w:r>
+    </w:p>
+    <w:p>
+      <w:pPr>
+        <w:pStyle w:val="af5"/>
+        <w:rPr>
+          <w:lang w:val="ru-RU"/>
+        </w:rPr>
+      </w:pPr>
+    </w:p>
+    <w:p>
+      <w:pPr>
+        <w:pStyle w:val="af5"/>
+        <w:rPr>
+          <w:lang w:val="ru-RU"/>
+        </w:rPr>
+      </w:pPr>
+      <w:r>
+        <w:rPr>
+          <w:lang w:val="ru-RU"/>
+        </w:rPr>
+        <w:t>И скобки</w:t>
+      </w:r>
+    </w:p>
+  </w:comment>
+  <w:comment w:id="16" w:author="Artur" w:date="2019-12-17T16:51:00Z" w:initials="A">
+    <w:p>
+      <w:pPr>
+        <w:pStyle w:val="af5"/>
+        <w:rPr>
+          <w:lang w:val="ru-RU"/>
+        </w:rPr>
+      </w:pPr>
+      <w:r>
+        <w:rPr>
+          <w:rStyle w:val="af4"/>
+        </w:rPr>
+        <w:annotationRef/>
+      </w:r>
+      <w:r>
+        <w:rPr>
+          <w:lang w:val="ru-RU"/>
+        </w:rPr>
+        <w:t>ОК</w:t>
+      </w:r>
+    </w:p>
+  </w:comment>
+</w:comments>
+</file>
+
+<file path=word/commentsExtended.xml><?xml version="1.0" encoding="utf-8"?>
+<w15:commentsEx xmlns:wpc="http://schemas.microsoft.com/office/word/2010/wordprocessingCanvas" xmlns:cx="http://schemas.microsoft.com/office/drawing/2014/chartex" xmlns:cx1="http://schemas.microsoft.com/office/drawing/2015/9/8/chartex" xmlns:cx2="http://schemas.microsoft.com/office/drawing/2015/10/21/chartex" xmlns:cx3="http://schemas.microsoft.com/office/drawing/2016/5/9/chartex" xmlns:cx4="http://schemas.microsoft.com/office/drawing/2016/5/10/chartex" xmlns:cx5="http://schemas.microsoft.com/office/drawing/2016/5/11/chartex" xmlns:cx6="http://schemas.microsoft.com/office/drawing/2016/5/12/chartex" xmlns:cx7="http://schemas.microsoft.com/office/drawing/2016/5/13/chartex" xmlns:cx8="http://schemas.microsoft.com/office/drawing/2016/5/14/chartex" xmlns:mc="http://schemas.openxmlformats.org/markup-compatibility/2006" xmlns:aink="http://schemas.microsoft.com/office/drawing/2016/ink" xmlns:am3d="http://schemas.microsoft.com/office/drawing/2017/model3d" xmlns:o="urn:schemas-microsoft-com:office:office" xmlns:r="http://schemas.openxmlformats.org/officeDocument/2006/relationships" xmlns:m="http://schemas.openxmlformats.org/officeDocument/2006/math" xmlns:v="urn:schemas-microsoft-com:vml" xmlns:wp14="http://schemas.microsoft.com/office/word/2010/wordprocessingDrawing" xmlns:wp="http://schemas.openxmlformats.org/drawingml/2006/wordprocessingDrawing" xmlns:w10="urn:schemas-microsoft-com:office:word" xmlns:w="http://schemas.openxmlformats.org/wordprocessingml/2006/main" xmlns:w14="http://schemas.microsoft.com/office/word/2010/wordml" xmlns:w15="http://schemas.microsoft.com/office/word/2012/wordml" xmlns:w16cid="http://schemas.microsoft.com/office/word/2016/wordml/cid" xmlns:w16se="http://schemas.microsoft.com/office/word/2015/wordml/symex" xmlns:wpg="http://schemas.microsoft.com/office/word/2010/wordprocessingGroup" xmlns:wpi="http://schemas.microsoft.com/office/word/2010/wordprocessingInk" xmlns:wne="http://schemas.microsoft.com/office/word/2006/wordml" xmlns:wps="http://schemas.microsoft.com/office/word/2010/wordprocessingShape" mc:Ignorable="w14 w15 w16se w16cid wp14">
+  <w15:commentEx w15:paraId="4E036653" w15:done="0"/>
+  <w15:commentEx w15:paraId="5F6E896E" w15:paraIdParent="4E036653" w15:done="0"/>
+  <w15:commentEx w15:paraId="4F470ED2" w15:done="0"/>
+  <w15:commentEx w15:paraId="3F82192B" w15:done="0"/>
+  <w15:commentEx w15:paraId="7D0C6088" w15:paraIdParent="3F82192B" w15:done="0"/>
+</w15:commentsEx>
+</file>
+
+<file path=word/commentsIds.xml><?xml version="1.0" encoding="utf-8"?>
+<w16cid:commentsIds xmlns:wpc="http://schemas.microsoft.com/office/word/2010/wordprocessingCanvas" xmlns:cx="http://schemas.microsoft.com/office/drawing/2014/chartex" xmlns:cx1="http://schemas.microsoft.com/office/drawing/2015/9/8/chartex" xmlns:cx2="http://schemas.microsoft.com/office/drawing/2015/10/21/chartex" xmlns:cx3="http://schemas.microsoft.com/office/drawing/2016/5/9/chartex" xmlns:cx4="http://schemas.microsoft.com/office/drawing/2016/5/10/chartex" xmlns:cx5="http://schemas.microsoft.com/office/drawing/2016/5/11/chartex" xmlns:cx6="http://schemas.microsoft.com/office/drawing/2016/5/12/chartex" xmlns:cx7="http://schemas.microsoft.com/office/drawing/2016/5/13/chartex" xmlns:cx8="http://schemas.microsoft.com/office/drawing/2016/5/14/chartex" xmlns:mc="http://schemas.openxmlformats.org/markup-compatibility/2006" xmlns:aink="http://schemas.microsoft.com/office/drawing/2016/ink" xmlns:am3d="http://schemas.microsoft.com/office/drawing/2017/model3d" xmlns:o="urn:schemas-microsoft-com:office:office" xmlns:r="http://schemas.openxmlformats.org/officeDocument/2006/relationships" xmlns:m="http://schemas.openxmlformats.org/officeDocument/2006/math" xmlns:v="urn:schemas-microsoft-com:vml" xmlns:wp14="http://schemas.microsoft.com/office/word/2010/wordprocessingDrawing" xmlns:wp="http://schemas.openxmlformats.org/drawingml/2006/wordprocessingDrawing" xmlns:w10="urn:schemas-microsoft-com:office:word" xmlns:w="http://schemas.openxmlformats.org/wordprocessingml/2006/main" xmlns:w14="http://schemas.microsoft.com/office/word/2010/wordml" xmlns:w15="http://schemas.microsoft.com/office/word/2012/wordml" xmlns:w16cid="http://schemas.microsoft.com/office/word/2016/wordml/cid" xmlns:w16se="http://schemas.microsoft.com/office/word/2015/wordml/symex" xmlns:wpg="http://schemas.microsoft.com/office/word/2010/wordprocessingGroup" xmlns:wpi="http://schemas.microsoft.com/office/word/2010/wordprocessingInk" xmlns:wne="http://schemas.microsoft.com/office/word/2006/wordml" xmlns:wps="http://schemas.microsoft.com/office/word/2010/wordprocessingShape" mc:Ignorable="w14 w15 w16se w16cid wp14">
+  <w16cid:commentId w16cid:paraId="4E036653" w16cid:durableId="21A381A4"/>
+  <w16cid:commentId w16cid:paraId="5F6E896E" w16cid:durableId="21A38626"/>
+  <w16cid:commentId w16cid:paraId="4F470ED2" w16cid:durableId="21A38310"/>
+  <w16cid:commentId w16cid:paraId="3F82192B" w16cid:durableId="21A38641"/>
+  <w16cid:commentId w16cid:paraId="7D0C6088" w16cid:durableId="21A38640"/>
+</w16cid:commentsIds>
 </file>
 
 <file path=word/endnotes.xml><?xml version="1.0" encoding="utf-8"?>
@@ -9313,6 +10878,95 @@
     </w:lvl>
   </w:abstractNum>
   <w:abstractNum w:abstractNumId="3" w15:restartNumberingAfterBreak="0">
+    <w:nsid w:val="36C67E3A"/>
+    <w:multiLevelType w:val="hybridMultilevel"/>
+    <w:tmpl w:val="8D0EC37A"/>
+    <w:lvl w:ilvl="0" w:tplc="D1740176">
+      <w:start w:val="1"/>
+      <w:numFmt w:val="decimal"/>
+      <w:lvlText w:val="%1."/>
+      <w:lvlJc w:val="right"/>
+      <w:pPr>
+        <w:ind w:left="720" w:hanging="360"/>
+      </w:pPr>
+      <w:rPr>
+        <w:rFonts w:ascii="Times New Roman" w:hAnsi="Times New Roman" w:cs="Times New Roman" w:hint="default"/>
+      </w:rPr>
+    </w:lvl>
+    <w:lvl w:ilvl="1" w:tplc="04090019" w:tentative="1">
+      <w:start w:val="1"/>
+      <w:numFmt w:val="lowerLetter"/>
+      <w:lvlText w:val="%2."/>
+      <w:lvlJc w:val="left"/>
+      <w:pPr>
+        <w:ind w:left="1440" w:hanging="360"/>
+      </w:pPr>
+    </w:lvl>
+    <w:lvl w:ilvl="2" w:tplc="0409001B" w:tentative="1">
+      <w:start w:val="1"/>
+      <w:numFmt w:val="lowerRoman"/>
+      <w:lvlText w:val="%3."/>
+      <w:lvlJc w:val="right"/>
+      <w:pPr>
+        <w:ind w:left="2160" w:hanging="180"/>
+      </w:pPr>
+    </w:lvl>
+    <w:lvl w:ilvl="3" w:tplc="0409000F" w:tentative="1">
+      <w:start w:val="1"/>
+      <w:numFmt w:val="decimal"/>
+      <w:lvlText w:val="%4."/>
+      <w:lvlJc w:val="left"/>
+      <w:pPr>
+        <w:ind w:left="2880" w:hanging="360"/>
+      </w:pPr>
+    </w:lvl>
+    <w:lvl w:ilvl="4" w:tplc="04090019" w:tentative="1">
+      <w:start w:val="1"/>
+      <w:numFmt w:val="lowerLetter"/>
+      <w:lvlText w:val="%5."/>
+      <w:lvlJc w:val="left"/>
+      <w:pPr>
+        <w:ind w:left="3600" w:hanging="360"/>
+      </w:pPr>
+    </w:lvl>
+    <w:lvl w:ilvl="5" w:tplc="0409001B" w:tentative="1">
+      <w:start w:val="1"/>
+      <w:numFmt w:val="lowerRoman"/>
+      <w:lvlText w:val="%6."/>
+      <w:lvlJc w:val="right"/>
+      <w:pPr>
+        <w:ind w:left="4320" w:hanging="180"/>
+      </w:pPr>
+    </w:lvl>
+    <w:lvl w:ilvl="6" w:tplc="0409000F" w:tentative="1">
+      <w:start w:val="1"/>
+      <w:numFmt w:val="decimal"/>
+      <w:lvlText w:val="%7."/>
+      <w:lvlJc w:val="left"/>
+      <w:pPr>
+        <w:ind w:left="5040" w:hanging="360"/>
+      </w:pPr>
+    </w:lvl>
+    <w:lvl w:ilvl="7" w:tplc="04090019" w:tentative="1">
+      <w:start w:val="1"/>
+      <w:numFmt w:val="lowerLetter"/>
+      <w:lvlText w:val="%8."/>
+      <w:lvlJc w:val="left"/>
+      <w:pPr>
+        <w:ind w:left="5760" w:hanging="360"/>
+      </w:pPr>
+    </w:lvl>
+    <w:lvl w:ilvl="8" w:tplc="0409001B" w:tentative="1">
+      <w:start w:val="1"/>
+      <w:numFmt w:val="lowerRoman"/>
+      <w:lvlText w:val="%9."/>
+      <w:lvlJc w:val="right"/>
+      <w:pPr>
+        <w:ind w:left="6480" w:hanging="180"/>
+      </w:pPr>
+    </w:lvl>
+  </w:abstractNum>
+  <w:abstractNum w:abstractNumId="4" w15:restartNumberingAfterBreak="0">
     <w:nsid w:val="43C93EBF"/>
     <w:multiLevelType w:val="hybridMultilevel"/>
     <w:tmpl w:val="ED0EEDBE"/>
@@ -9401,7 +11055,7 @@
       </w:pPr>
     </w:lvl>
   </w:abstractNum>
-  <w:abstractNum w:abstractNumId="4" w15:restartNumberingAfterBreak="0">
+  <w:abstractNum w:abstractNumId="5" w15:restartNumberingAfterBreak="0">
     <w:nsid w:val="477A4FC1"/>
     <w:multiLevelType w:val="hybridMultilevel"/>
     <w:tmpl w:val="D70A34AA"/>
@@ -9490,7 +11144,7 @@
       </w:pPr>
     </w:lvl>
   </w:abstractNum>
-  <w:abstractNum w:abstractNumId="5" w15:restartNumberingAfterBreak="0">
+  <w:abstractNum w:abstractNumId="6" w15:restartNumberingAfterBreak="0">
     <w:nsid w:val="52F709F0"/>
     <w:multiLevelType w:val="hybridMultilevel"/>
     <w:tmpl w:val="DDDE4DB8"/>
@@ -9579,7 +11233,96 @@
       </w:pPr>
     </w:lvl>
   </w:abstractNum>
-  <w:abstractNum w:abstractNumId="6" w15:restartNumberingAfterBreak="0">
+  <w:abstractNum w:abstractNumId="7" w15:restartNumberingAfterBreak="0">
+    <w:nsid w:val="53996935"/>
+    <w:multiLevelType w:val="hybridMultilevel"/>
+    <w:tmpl w:val="8D0EC37A"/>
+    <w:lvl w:ilvl="0" w:tplc="D1740176">
+      <w:start w:val="1"/>
+      <w:numFmt w:val="decimal"/>
+      <w:lvlText w:val="%1."/>
+      <w:lvlJc w:val="right"/>
+      <w:pPr>
+        <w:ind w:left="720" w:hanging="360"/>
+      </w:pPr>
+      <w:rPr>
+        <w:rFonts w:ascii="Times New Roman" w:hAnsi="Times New Roman" w:cs="Times New Roman" w:hint="default"/>
+      </w:rPr>
+    </w:lvl>
+    <w:lvl w:ilvl="1" w:tplc="04090019" w:tentative="1">
+      <w:start w:val="1"/>
+      <w:numFmt w:val="lowerLetter"/>
+      <w:lvlText w:val="%2."/>
+      <w:lvlJc w:val="left"/>
+      <w:pPr>
+        <w:ind w:left="1440" w:hanging="360"/>
+      </w:pPr>
+    </w:lvl>
+    <w:lvl w:ilvl="2" w:tplc="0409001B" w:tentative="1">
+      <w:start w:val="1"/>
+      <w:numFmt w:val="lowerRoman"/>
+      <w:lvlText w:val="%3."/>
+      <w:lvlJc w:val="right"/>
+      <w:pPr>
+        <w:ind w:left="2160" w:hanging="180"/>
+      </w:pPr>
+    </w:lvl>
+    <w:lvl w:ilvl="3" w:tplc="0409000F" w:tentative="1">
+      <w:start w:val="1"/>
+      <w:numFmt w:val="decimal"/>
+      <w:lvlText w:val="%4."/>
+      <w:lvlJc w:val="left"/>
+      <w:pPr>
+        <w:ind w:left="2880" w:hanging="360"/>
+      </w:pPr>
+    </w:lvl>
+    <w:lvl w:ilvl="4" w:tplc="04090019" w:tentative="1">
+      <w:start w:val="1"/>
+      <w:numFmt w:val="lowerLetter"/>
+      <w:lvlText w:val="%5."/>
+      <w:lvlJc w:val="left"/>
+      <w:pPr>
+        <w:ind w:left="3600" w:hanging="360"/>
+      </w:pPr>
+    </w:lvl>
+    <w:lvl w:ilvl="5" w:tplc="0409001B" w:tentative="1">
+      <w:start w:val="1"/>
+      <w:numFmt w:val="lowerRoman"/>
+      <w:lvlText w:val="%6."/>
+      <w:lvlJc w:val="right"/>
+      <w:pPr>
+        <w:ind w:left="4320" w:hanging="180"/>
+      </w:pPr>
+    </w:lvl>
+    <w:lvl w:ilvl="6" w:tplc="0409000F" w:tentative="1">
+      <w:start w:val="1"/>
+      <w:numFmt w:val="decimal"/>
+      <w:lvlText w:val="%7."/>
+      <w:lvlJc w:val="left"/>
+      <w:pPr>
+        <w:ind w:left="5040" w:hanging="360"/>
+      </w:pPr>
+    </w:lvl>
+    <w:lvl w:ilvl="7" w:tplc="04090019" w:tentative="1">
+      <w:start w:val="1"/>
+      <w:numFmt w:val="lowerLetter"/>
+      <w:lvlText w:val="%8."/>
+      <w:lvlJc w:val="left"/>
+      <w:pPr>
+        <w:ind w:left="5760" w:hanging="360"/>
+      </w:pPr>
+    </w:lvl>
+    <w:lvl w:ilvl="8" w:tplc="0409001B" w:tentative="1">
+      <w:start w:val="1"/>
+      <w:numFmt w:val="lowerRoman"/>
+      <w:lvlText w:val="%9."/>
+      <w:lvlJc w:val="right"/>
+      <w:pPr>
+        <w:ind w:left="6480" w:hanging="180"/>
+      </w:pPr>
+    </w:lvl>
+  </w:abstractNum>
+  <w:abstractNum w:abstractNumId="8" w15:restartNumberingAfterBreak="0">
     <w:nsid w:val="641A03BF"/>
     <w:multiLevelType w:val="hybridMultilevel"/>
     <w:tmpl w:val="7FAC5C04"/>
@@ -9668,7 +11411,7 @@
       </w:pPr>
     </w:lvl>
   </w:abstractNum>
-  <w:abstractNum w:abstractNumId="7" w15:restartNumberingAfterBreak="0">
+  <w:abstractNum w:abstractNumId="9" w15:restartNumberingAfterBreak="0">
     <w:nsid w:val="75965482"/>
     <w:multiLevelType w:val="hybridMultilevel"/>
     <w:tmpl w:val="909636A2"/>
@@ -9757,23 +11500,112 @@
       </w:pPr>
     </w:lvl>
   </w:abstractNum>
+  <w:abstractNum w:abstractNumId="10" w15:restartNumberingAfterBreak="0">
+    <w:nsid w:val="7F5700E5"/>
+    <w:multiLevelType w:val="hybridMultilevel"/>
+    <w:tmpl w:val="8D0EC37A"/>
+    <w:lvl w:ilvl="0" w:tplc="D1740176">
+      <w:start w:val="1"/>
+      <w:numFmt w:val="decimal"/>
+      <w:lvlText w:val="%1."/>
+      <w:lvlJc w:val="right"/>
+      <w:pPr>
+        <w:ind w:left="720" w:hanging="360"/>
+      </w:pPr>
+      <w:rPr>
+        <w:rFonts w:ascii="Times New Roman" w:hAnsi="Times New Roman" w:cs="Times New Roman" w:hint="default"/>
+      </w:rPr>
+    </w:lvl>
+    <w:lvl w:ilvl="1" w:tplc="04090019" w:tentative="1">
+      <w:start w:val="1"/>
+      <w:numFmt w:val="lowerLetter"/>
+      <w:lvlText w:val="%2."/>
+      <w:lvlJc w:val="left"/>
+      <w:pPr>
+        <w:ind w:left="1440" w:hanging="360"/>
+      </w:pPr>
+    </w:lvl>
+    <w:lvl w:ilvl="2" w:tplc="0409001B" w:tentative="1">
+      <w:start w:val="1"/>
+      <w:numFmt w:val="lowerRoman"/>
+      <w:lvlText w:val="%3."/>
+      <w:lvlJc w:val="right"/>
+      <w:pPr>
+        <w:ind w:left="2160" w:hanging="180"/>
+      </w:pPr>
+    </w:lvl>
+    <w:lvl w:ilvl="3" w:tplc="0409000F" w:tentative="1">
+      <w:start w:val="1"/>
+      <w:numFmt w:val="decimal"/>
+      <w:lvlText w:val="%4."/>
+      <w:lvlJc w:val="left"/>
+      <w:pPr>
+        <w:ind w:left="2880" w:hanging="360"/>
+      </w:pPr>
+    </w:lvl>
+    <w:lvl w:ilvl="4" w:tplc="04090019" w:tentative="1">
+      <w:start w:val="1"/>
+      <w:numFmt w:val="lowerLetter"/>
+      <w:lvlText w:val="%5."/>
+      <w:lvlJc w:val="left"/>
+      <w:pPr>
+        <w:ind w:left="3600" w:hanging="360"/>
+      </w:pPr>
+    </w:lvl>
+    <w:lvl w:ilvl="5" w:tplc="0409001B" w:tentative="1">
+      <w:start w:val="1"/>
+      <w:numFmt w:val="lowerRoman"/>
+      <w:lvlText w:val="%6."/>
+      <w:lvlJc w:val="right"/>
+      <w:pPr>
+        <w:ind w:left="4320" w:hanging="180"/>
+      </w:pPr>
+    </w:lvl>
+    <w:lvl w:ilvl="6" w:tplc="0409000F" w:tentative="1">
+      <w:start w:val="1"/>
+      <w:numFmt w:val="decimal"/>
+      <w:lvlText w:val="%7."/>
+      <w:lvlJc w:val="left"/>
+      <w:pPr>
+        <w:ind w:left="5040" w:hanging="360"/>
+      </w:pPr>
+    </w:lvl>
+    <w:lvl w:ilvl="7" w:tplc="04090019" w:tentative="1">
+      <w:start w:val="1"/>
+      <w:numFmt w:val="lowerLetter"/>
+      <w:lvlText w:val="%8."/>
+      <w:lvlJc w:val="left"/>
+      <w:pPr>
+        <w:ind w:left="5760" w:hanging="360"/>
+      </w:pPr>
+    </w:lvl>
+    <w:lvl w:ilvl="8" w:tplc="0409001B" w:tentative="1">
+      <w:start w:val="1"/>
+      <w:numFmt w:val="lowerRoman"/>
+      <w:lvlText w:val="%9."/>
+      <w:lvlJc w:val="right"/>
+      <w:pPr>
+        <w:ind w:left="6480" w:hanging="180"/>
+      </w:pPr>
+    </w:lvl>
+  </w:abstractNum>
   <w:num w:numId="1">
-    <w:abstractNumId w:val="4"/>
+    <w:abstractNumId w:val="5"/>
   </w:num>
   <w:num w:numId="2">
-    <w:abstractNumId w:val="6"/>
+    <w:abstractNumId w:val="8"/>
   </w:num>
   <w:num w:numId="3">
     <w:abstractNumId w:val="2"/>
   </w:num>
   <w:num w:numId="4">
-    <w:abstractNumId w:val="3"/>
+    <w:abstractNumId w:val="4"/>
   </w:num>
   <w:num w:numId="5">
-    <w:abstractNumId w:val="7"/>
+    <w:abstractNumId w:val="9"/>
   </w:num>
   <w:num w:numId="6">
-    <w:abstractNumId w:val="5"/>
+    <w:abstractNumId w:val="6"/>
   </w:num>
   <w:num w:numId="7">
     <w:abstractNumId w:val="0"/>
@@ -9781,7 +11613,24 @@
   <w:num w:numId="8">
     <w:abstractNumId w:val="1"/>
   </w:num>
+  <w:num w:numId="9">
+    <w:abstractNumId w:val="3"/>
+  </w:num>
+  <w:num w:numId="10">
+    <w:abstractNumId w:val="7"/>
+  </w:num>
+  <w:num w:numId="11">
+    <w:abstractNumId w:val="10"/>
+  </w:num>
 </w:numbering>
+</file>
+
+<file path=word/people.xml><?xml version="1.0" encoding="utf-8"?>
+<w15:people xmlns:wpc="http://schemas.microsoft.com/office/word/2010/wordprocessingCanvas" xmlns:cx="http://schemas.microsoft.com/office/drawing/2014/chartex" xmlns:cx1="http://schemas.microsoft.com/office/drawing/2015/9/8/chartex" xmlns:cx2="http://schemas.microsoft.com/office/drawing/2015/10/21/chartex" xmlns:cx3="http://schemas.microsoft.com/office/drawing/2016/5/9/chartex" xmlns:cx4="http://schemas.microsoft.com/office/drawing/2016/5/10/chartex" xmlns:cx5="http://schemas.microsoft.com/office/drawing/2016/5/11/chartex" xmlns:cx6="http://schemas.microsoft.com/office/drawing/2016/5/12/chartex" xmlns:cx7="http://schemas.microsoft.com/office/drawing/2016/5/13/chartex" xmlns:cx8="http://schemas.microsoft.com/office/drawing/2016/5/14/chartex" xmlns:mc="http://schemas.openxmlformats.org/markup-compatibility/2006" xmlns:aink="http://schemas.microsoft.com/office/drawing/2016/ink" xmlns:am3d="http://schemas.microsoft.com/office/drawing/2017/model3d" xmlns:o="urn:schemas-microsoft-com:office:office" xmlns:r="http://schemas.openxmlformats.org/officeDocument/2006/relationships" xmlns:m="http://schemas.openxmlformats.org/officeDocument/2006/math" xmlns:v="urn:schemas-microsoft-com:vml" xmlns:wp14="http://schemas.microsoft.com/office/word/2010/wordprocessingDrawing" xmlns:wp="http://schemas.openxmlformats.org/drawingml/2006/wordprocessingDrawing" xmlns:w10="urn:schemas-microsoft-com:office:word" xmlns:w="http://schemas.openxmlformats.org/wordprocessingml/2006/main" xmlns:w14="http://schemas.microsoft.com/office/word/2010/wordml" xmlns:w15="http://schemas.microsoft.com/office/word/2012/wordml" xmlns:w16cid="http://schemas.microsoft.com/office/word/2016/wordml/cid" xmlns:w16se="http://schemas.microsoft.com/office/word/2015/wordml/symex" xmlns:wpg="http://schemas.microsoft.com/office/word/2010/wordprocessingGroup" xmlns:wpi="http://schemas.microsoft.com/office/word/2010/wordprocessingInk" xmlns:wne="http://schemas.microsoft.com/office/word/2006/wordml" xmlns:wps="http://schemas.microsoft.com/office/word/2010/wordprocessingShape" mc:Ignorable="w14 w15 w16se w16cid wp14">
+  <w15:person w15:author="Artur">
+    <w15:presenceInfo w15:providerId="None" w15:userId="Artur"/>
+  </w15:person>
+</w15:people>
 </file>
 
 <file path=word/styles.xml><?xml version="1.0" encoding="utf-8"?>
@@ -10583,6 +12432,104 @@
       <w:szCs w:val="18"/>
     </w:rPr>
   </w:style>
+  <w:style w:type="character" w:styleId="af4">
+    <w:name w:val="annotation reference"/>
+    <w:basedOn w:val="a0"/>
+    <w:uiPriority w:val="99"/>
+    <w:semiHidden/>
+    <w:unhideWhenUsed/>
+    <w:rsid w:val="008A72F4"/>
+    <w:rPr>
+      <w:sz w:val="16"/>
+      <w:szCs w:val="16"/>
+    </w:rPr>
+  </w:style>
+  <w:style w:type="paragraph" w:styleId="af5">
+    <w:name w:val="annotation text"/>
+    <w:basedOn w:val="a"/>
+    <w:link w:val="af6"/>
+    <w:uiPriority w:val="99"/>
+    <w:semiHidden/>
+    <w:unhideWhenUsed/>
+    <w:rsid w:val="008A72F4"/>
+    <w:pPr>
+      <w:spacing w:line="240" w:lineRule="auto"/>
+    </w:pPr>
+    <w:rPr>
+      <w:sz w:val="20"/>
+      <w:szCs w:val="20"/>
+    </w:rPr>
+  </w:style>
+  <w:style w:type="character" w:customStyle="1" w:styleId="af6">
+    <w:name w:val="Текст примечания Знак"/>
+    <w:basedOn w:val="a0"/>
+    <w:link w:val="af5"/>
+    <w:uiPriority w:val="99"/>
+    <w:semiHidden/>
+    <w:rsid w:val="008A72F4"/>
+    <w:rPr>
+      <w:sz w:val="20"/>
+      <w:szCs w:val="20"/>
+    </w:rPr>
+  </w:style>
+  <w:style w:type="paragraph" w:styleId="af7">
+    <w:name w:val="annotation subject"/>
+    <w:basedOn w:val="af5"/>
+    <w:next w:val="af5"/>
+    <w:link w:val="af8"/>
+    <w:uiPriority w:val="99"/>
+    <w:semiHidden/>
+    <w:unhideWhenUsed/>
+    <w:rsid w:val="008A72F4"/>
+    <w:rPr>
+      <w:b/>
+      <w:bCs/>
+    </w:rPr>
+  </w:style>
+  <w:style w:type="character" w:customStyle="1" w:styleId="af8">
+    <w:name w:val="Тема примечания Знак"/>
+    <w:basedOn w:val="af6"/>
+    <w:link w:val="af7"/>
+    <w:uiPriority w:val="99"/>
+    <w:semiHidden/>
+    <w:rsid w:val="008A72F4"/>
+    <w:rPr>
+      <w:b/>
+      <w:bCs/>
+      <w:sz w:val="20"/>
+      <w:szCs w:val="20"/>
+    </w:rPr>
+  </w:style>
+  <w:style w:type="paragraph" w:styleId="af9">
+    <w:name w:val="Balloon Text"/>
+    <w:basedOn w:val="a"/>
+    <w:link w:val="afa"/>
+    <w:uiPriority w:val="99"/>
+    <w:semiHidden/>
+    <w:unhideWhenUsed/>
+    <w:rsid w:val="008A72F4"/>
+    <w:pPr>
+      <w:spacing w:after="0" w:line="240" w:lineRule="auto"/>
+    </w:pPr>
+    <w:rPr>
+      <w:rFonts w:ascii="Segoe UI" w:hAnsi="Segoe UI" w:cs="Segoe UI"/>
+      <w:sz w:val="18"/>
+      <w:szCs w:val="18"/>
+    </w:rPr>
+  </w:style>
+  <w:style w:type="character" w:customStyle="1" w:styleId="afa">
+    <w:name w:val="Текст выноски Знак"/>
+    <w:basedOn w:val="a0"/>
+    <w:link w:val="af9"/>
+    <w:uiPriority w:val="99"/>
+    <w:semiHidden/>
+    <w:rsid w:val="008A72F4"/>
+    <w:rPr>
+      <w:rFonts w:ascii="Segoe UI" w:hAnsi="Segoe UI" w:cs="Segoe UI"/>
+      <w:sz w:val="18"/>
+      <w:szCs w:val="18"/>
+    </w:rPr>
+  </w:style>
 </w:styles>
 </file>
 
@@ -10943,7 +12890,7 @@
 </file>
 
 <file path=customXml/itemProps2.xml><?xml version="1.0" encoding="utf-8"?>
-<ds:datastoreItem xmlns:ds="http://schemas.openxmlformats.org/officeDocument/2006/customXml" ds:itemID="{82C0F559-97D0-4065-B8A2-F37D4D2D48AA}">
+<ds:datastoreItem xmlns:ds="http://schemas.openxmlformats.org/officeDocument/2006/customXml" ds:itemID="{5B10E4B6-68F2-4E82-9A63-FC1D2C316CB5}">
   <ds:schemaRefs>
     <ds:schemaRef ds:uri="http://schemas.openxmlformats.org/officeDocument/2006/bibliography"/>
   </ds:schemaRefs>
